--- a/Implementation.docx
+++ b/Implementation.docx
@@ -1,6 +1,6 @@
 
 <file path=word/document.xml><?xml version="1.0" encoding="utf-8"?>
-<w:document xmlns:wpc="http://schemas.microsoft.com/office/word/2010/wordprocessingCanvas" xmlns:cx="http://schemas.microsoft.com/office/drawing/2014/chartex" xmlns:cx1="http://schemas.microsoft.com/office/drawing/2015/9/8/chartex" xmlns:cx2="http://schemas.microsoft.com/office/drawing/2015/10/21/chartex" xmlns:cx3="http://schemas.microsoft.com/office/drawing/2016/5/9/chartex" xmlns:cx4="http://schemas.microsoft.com/office/drawing/2016/5/10/chartex" xmlns:cx5="http://schemas.microsoft.com/office/drawing/2016/5/11/chartex" xmlns:cx6="http://schemas.microsoft.com/office/drawing/2016/5/12/chartex" xmlns:cx7="http://schemas.microsoft.com/office/drawing/2016/5/13/chartex" xmlns:cx8="http://schemas.microsoft.com/office/drawing/2016/5/14/chartex" xmlns:mc="http://schemas.openxmlformats.org/markup-compatibility/2006" xmlns:aink="http://schemas.microsoft.com/office/drawing/2016/ink" xmlns:am3d="http://schemas.microsoft.com/office/drawing/2017/model3d" xmlns:o="urn:schemas-microsoft-com:office:office" xmlns:r="http://schemas.openxmlformats.org/officeDocument/2006/relationships" xmlns:m="http://schemas.openxmlformats.org/officeDocument/2006/math" xmlns:v="urn:schemas-microsoft-com:vml" xmlns:wp14="http://schemas.microsoft.com/office/word/2010/wordprocessingDrawing" xmlns:wp="http://schemas.openxmlformats.org/drawingml/2006/wordprocessingDrawing" xmlns:w10="urn:schemas-microsoft-com:office:word" xmlns:w="http://schemas.openxmlformats.org/wordprocessingml/2006/main" xmlns:w14="http://schemas.microsoft.com/office/word/2010/wordml" xmlns:w15="http://schemas.microsoft.com/office/word/2012/wordml" xmlns:w16cid="http://schemas.microsoft.com/office/word/2016/wordml/cid" xmlns:w16se="http://schemas.microsoft.com/office/word/2015/wordml/symex" xmlns:wpg="http://schemas.microsoft.com/office/word/2010/wordprocessingGroup" xmlns:wpi="http://schemas.microsoft.com/office/word/2010/wordprocessingInk" xmlns:wne="http://schemas.microsoft.com/office/word/2006/wordml" xmlns:wps="http://schemas.microsoft.com/office/word/2010/wordprocessingShape" mc:Ignorable="w14 w15 w16se w16cid wp14">
+<w:document xmlns:wpc="http://schemas.microsoft.com/office/word/2010/wordprocessingCanvas" xmlns:mo="http://schemas.microsoft.com/office/mac/office/2008/main" xmlns:mc="http://schemas.openxmlformats.org/markup-compatibility/2006" xmlns:mv="urn:schemas-microsoft-com:mac:vml" xmlns:o="urn:schemas-microsoft-com:office:office" xmlns:r="http://schemas.openxmlformats.org/officeDocument/2006/relationships" xmlns:m="http://schemas.openxmlformats.org/officeDocument/2006/math" xmlns:v="urn:schemas-microsoft-com:vml" xmlns:wp14="http://schemas.microsoft.com/office/word/2010/wordprocessingDrawing" xmlns:wp="http://schemas.openxmlformats.org/drawingml/2006/wordprocessingDrawing" xmlns:w10="urn:schemas-microsoft-com:office:word" xmlns:w="http://schemas.openxmlformats.org/wordprocessingml/2006/main" xmlns:w14="http://schemas.microsoft.com/office/word/2010/wordml" xmlns:wpg="http://schemas.microsoft.com/office/word/2010/wordprocessingGroup" xmlns:wpi="http://schemas.microsoft.com/office/word/2010/wordprocessingInk" xmlns:wne="http://schemas.microsoft.com/office/word/2006/wordml" xmlns:wps="http://schemas.microsoft.com/office/word/2010/wordprocessingShape" mc:Ignorable="w14 wp14">
   <w:body>
     <w:p>
       <w:pPr>
@@ -15,6 +15,13 @@
           <w:sz w:val="32"/>
           <w:u w:val="single"/>
         </w:rPr>
+        <w:t xml:space="preserve">Final </w:t>
+      </w:r>
+      <w:r>
+        <w:rPr>
+          <w:sz w:val="32"/>
+          <w:u w:val="single"/>
+        </w:rPr>
         <w:t>Implementation</w:t>
       </w:r>
     </w:p>
@@ -45,6 +52,7 @@
       <w:r>
         <w:rPr>
           <w:noProof/>
+          <w:lang w:val="en-US"/>
         </w:rPr>
         <w:drawing>
           <wp:inline distT="0" distB="0" distL="0" distR="0" wp14:anchorId="6882D7A7" wp14:editId="3E492990">
@@ -64,7 +72,7 @@
                     </pic:cNvPicPr>
                   </pic:nvPicPr>
                   <pic:blipFill>
-                    <a:blip r:embed="rId4" cstate="print">
+                    <a:blip r:embed="rId7" cstate="print">
                       <a:extLst>
                         <a:ext uri="{28A0092B-C50C-407E-A947-70E740481C1C}">
                           <a14:useLocalDpi xmlns:a14="http://schemas.microsoft.com/office/drawing/2010/main" val="0"/>
@@ -100,6 +108,7 @@
       <w:r>
         <w:rPr>
           <w:noProof/>
+          <w:lang w:val="en-US"/>
         </w:rPr>
         <w:drawing>
           <wp:inline distT="0" distB="0" distL="0" distR="0" wp14:anchorId="342BAF26" wp14:editId="23DA24CC">
@@ -119,7 +128,7 @@
                     </pic:cNvPicPr>
                   </pic:nvPicPr>
                   <pic:blipFill>
-                    <a:blip r:embed="rId5" cstate="print">
+                    <a:blip r:embed="rId8" cstate="print">
                       <a:extLst>
                         <a:ext uri="{28A0092B-C50C-407E-A947-70E740481C1C}">
                           <a14:useLocalDpi xmlns:a14="http://schemas.microsoft.com/office/drawing/2010/main" val="0"/>
@@ -152,40 +161,21 @@
       </w:r>
     </w:p>
     <w:p>
-      <w:proofErr w:type="spellStart"/>
-      <w:r>
-        <w:t>Furthur</w:t>
-      </w:r>
-      <w:proofErr w:type="spellEnd"/>
-      <w:r>
-        <w:t xml:space="preserve"> methods exist below, similar to </w:t>
-      </w:r>
-      <w:proofErr w:type="spellStart"/>
-      <w:proofErr w:type="gramStart"/>
-      <w:r>
-        <w:t>AddButton</w:t>
-      </w:r>
-      <w:proofErr w:type="spellEnd"/>
-      <w:r>
-        <w:t>(</w:t>
-      </w:r>
-      <w:proofErr w:type="gramEnd"/>
-      <w:r>
-        <w:t xml:space="preserve">) but for other UI elements. An example UI element class, </w:t>
-      </w:r>
-      <w:proofErr w:type="spellStart"/>
-      <w:r>
-        <w:t>CSButton</w:t>
-      </w:r>
-      <w:proofErr w:type="spellEnd"/>
-      <w:r>
-        <w:t>, is shown below:</w:t>
+      <w:r>
+        <w:t>Further</w:t>
+      </w:r>
+      <w:r>
+        <w:t xml:space="preserve"> methods exist below, similar to AddButton() but for other UI elements. An example UI element class, </w:t>
+      </w:r>
+      <w:r>
+        <w:t>CSButton, is shown below:</w:t>
       </w:r>
     </w:p>
     <w:p>
       <w:r>
         <w:rPr>
           <w:noProof/>
+          <w:lang w:val="en-US"/>
         </w:rPr>
         <w:lastRenderedPageBreak/>
         <w:drawing>
@@ -206,7 +196,7 @@
                     </pic:cNvPicPr>
                   </pic:nvPicPr>
                   <pic:blipFill>
-                    <a:blip r:embed="rId6" cstate="print">
+                    <a:blip r:embed="rId9" cstate="print">
                       <a:extLst>
                         <a:ext uri="{28A0092B-C50C-407E-A947-70E740481C1C}">
                           <a14:useLocalDpi xmlns:a14="http://schemas.microsoft.com/office/drawing/2010/main" val="0"/>
@@ -240,11 +230,12 @@
       <w:r>
         <w:rPr>
           <w:noProof/>
+          <w:lang w:val="en-US"/>
         </w:rPr>
         <w:drawing>
-          <wp:inline distT="0" distB="0" distL="0" distR="0" wp14:anchorId="55AD6068" wp14:editId="142E0CF4">
-            <wp:extent cx="6039517" cy="2501235"/>
-            <wp:effectExtent l="0" t="0" r="0" b="0"/>
+          <wp:inline distT="0" distB="0" distL="0" distR="0" wp14:anchorId="55AD6068" wp14:editId="6599FD08">
+            <wp:extent cx="6560751" cy="2717100"/>
+            <wp:effectExtent l="0" t="0" r="0" b="1270"/>
             <wp:docPr id="6" name="Picture 6"/>
             <wp:cNvGraphicFramePr>
               <a:graphicFrameLocks xmlns:a="http://schemas.openxmlformats.org/drawingml/2006/main" noChangeAspect="1"/>
@@ -259,7 +250,7 @@
                     </pic:cNvPicPr>
                   </pic:nvPicPr>
                   <pic:blipFill>
-                    <a:blip r:embed="rId7" cstate="print">
+                    <a:blip r:embed="rId10" cstate="print">
                       <a:extLst>
                         <a:ext uri="{28A0092B-C50C-407E-A947-70E740481C1C}">
                           <a14:useLocalDpi xmlns:a14="http://schemas.microsoft.com/office/drawing/2010/main" val="0"/>
@@ -274,7 +265,7 @@
                   <pic:spPr bwMode="auto">
                     <a:xfrm>
                       <a:off x="0" y="0"/>
-                      <a:ext cx="6124252" cy="2536327"/>
+                      <a:ext cx="6655863" cy="2756490"/>
                     </a:xfrm>
                     <a:prstGeom prst="rect">
                       <a:avLst/>
@@ -293,6 +284,18 @@
     </w:p>
     <w:p>
       <w:r>
+        <w:t xml:space="preserve">All other classes contain as </w:t>
+      </w:r>
+      <w:r>
+        <w:t xml:space="preserve">much </w:t>
+      </w:r>
+      <w:r>
+        <w:t>detailed commenta</w:t>
+      </w:r>
+      <w:r>
+        <w:t>ry as this class, e.g. javadoc descriptive commentary for every method explaining how it works and what the inputs and returns are of it. A majority of methods also have commentary within them explaining the steps of the algorithms involved.</w:t>
+      </w:r>
+      <w:r>
         <w:br w:type="page"/>
       </w:r>
     </w:p>
@@ -309,6 +312,7 @@
       <w:r>
         <w:rPr>
           <w:noProof/>
+          <w:lang w:val="en-US"/>
         </w:rPr>
         <w:drawing>
           <wp:inline distT="0" distB="0" distL="0" distR="0" wp14:anchorId="5CE24632" wp14:editId="4B759591">
@@ -326,7 +330,7 @@
                     <pic:cNvPicPr/>
                   </pic:nvPicPr>
                   <pic:blipFill>
-                    <a:blip r:embed="rId8"/>
+                    <a:blip r:embed="rId11"/>
                     <a:stretch>
                       <a:fillRect/>
                     </a:stretch>
@@ -349,15 +353,7 @@
     </w:p>
     <w:p>
       <w:r>
-        <w:t xml:space="preserve">Below is evidence of the use of recursion in the word-wrap algorithm from the </w:t>
-      </w:r>
-      <w:proofErr w:type="spellStart"/>
-      <w:r>
-        <w:t>CSTextBlock</w:t>
-      </w:r>
-      <w:proofErr w:type="spellEnd"/>
-      <w:r>
-        <w:t xml:space="preserve"> class</w:t>
+        <w:t>Below is evidence of the use of recursion in the word-wrap algorithm from the CSTextBlock class</w:t>
       </w:r>
       <w:r>
         <w:t>:</w:t>
@@ -392,7 +388,7 @@
                     </pic:cNvPicPr>
                   </pic:nvPicPr>
                   <pic:blipFill>
-                    <a:blip r:embed="rId9" cstate="print">
+                    <a:blip r:embed="rId12" cstate="print">
                       <a:extLst>
                         <a:ext uri="{28A0092B-C50C-407E-A947-70E740481C1C}">
                           <a14:useLocalDpi xmlns:a14="http://schemas.microsoft.com/office/drawing/2010/main" val="0"/>
@@ -423,10 +419,2940 @@
           </wp:inline>
         </w:drawing>
       </w:r>
+    </w:p>
+    <w:p>
+      <w:pPr>
+        <w:rPr>
+          <w:lang w:val="en-US"/>
+        </w:rPr>
+      </w:pPr>
+      <w:r>
+        <w:rPr>
+          <w:lang w:val="en-US"/>
+        </w:rPr>
+        <w:br w:type="page"/>
+      </w:r>
+    </w:p>
+    <w:p>
+      <w:pPr>
+        <w:rPr>
+          <w:sz w:val="28"/>
+          <w:u w:val="single"/>
+          <w:lang w:val="en-US"/>
+        </w:rPr>
+      </w:pPr>
+      <w:r>
+        <w:rPr>
+          <w:sz w:val="28"/>
+          <w:u w:val="single"/>
+          <w:lang w:val="en-US"/>
+        </w:rPr>
+        <w:lastRenderedPageBreak/>
+        <w:t>Evidence of functional requirement 1</w:t>
+      </w:r>
+      <w:r>
+        <w:rPr>
+          <w:sz w:val="28"/>
+          <w:u w:val="single"/>
+          <w:lang w:val="en-US"/>
+        </w:rPr>
+        <w:t xml:space="preserve">: </w:t>
+      </w:r>
+      <w:r>
+        <w:rPr>
+          <w:sz w:val="28"/>
+          <w:u w:val="single"/>
+          <w:lang w:val="en-US"/>
+        </w:rPr>
+        <w:t>Frame and Panel</w:t>
+      </w:r>
+    </w:p>
+    <w:p>
+      <w:pPr>
+        <w:rPr>
+          <w:noProof/>
+          <w:sz w:val="20"/>
+          <w:lang w:val="en-US"/>
+        </w:rPr>
+      </w:pPr>
+      <w:r>
+        <w:rPr>
+          <w:sz w:val="20"/>
+          <w:lang w:val="en-US"/>
+        </w:rPr>
+        <w:t>Main.java:</w:t>
+      </w:r>
+      <w:r>
+        <w:rPr>
+          <w:noProof/>
+          <w:sz w:val="20"/>
+          <w:lang w:val="en-US"/>
+        </w:rPr>
+        <w:t xml:space="preserve"> </w:t>
+      </w:r>
+      <w:r>
+        <w:rPr>
+          <w:sz w:val="20"/>
+          <w:lang w:val="en-US"/>
+        </w:rPr>
+        <w:drawing>
+          <wp:inline distT="0" distB="0" distL="0" distR="0" wp14:anchorId="7C32FCB4" wp14:editId="2BB30E65">
+            <wp:extent cx="5731510" cy="144145"/>
+            <wp:effectExtent l="0" t="0" r="8890" b="8255"/>
+            <wp:docPr id="2" name="Picture 2" descr="Macintosh HD:Local:Users:AHCS:Desktop:Screen Shot 2019-04-09 at 10.59.38.png"/>
+            <wp:cNvGraphicFramePr>
+              <a:graphicFrameLocks xmlns:a="http://schemas.openxmlformats.org/drawingml/2006/main" noChangeAspect="1"/>
+            </wp:cNvGraphicFramePr>
+            <a:graphic xmlns:a="http://schemas.openxmlformats.org/drawingml/2006/main">
+              <a:graphicData uri="http://schemas.openxmlformats.org/drawingml/2006/picture">
+                <pic:pic xmlns:pic="http://schemas.openxmlformats.org/drawingml/2006/picture">
+                  <pic:nvPicPr>
+                    <pic:cNvPr id="0" name="Picture 1" descr="Macintosh HD:Local:Users:AHCS:Desktop:Screen Shot 2019-04-09 at 10.59.38.png"/>
+                    <pic:cNvPicPr>
+                      <a:picLocks noChangeAspect="1" noChangeArrowheads="1"/>
+                    </pic:cNvPicPr>
+                  </pic:nvPicPr>
+                  <pic:blipFill>
+                    <a:blip r:embed="rId13">
+                      <a:extLst>
+                        <a:ext uri="{28A0092B-C50C-407E-A947-70E740481C1C}">
+                          <a14:useLocalDpi xmlns:a14="http://schemas.microsoft.com/office/drawing/2010/main" val="0"/>
+                        </a:ext>
+                      </a:extLst>
+                    </a:blip>
+                    <a:srcRect/>
+                    <a:stretch>
+                      <a:fillRect/>
+                    </a:stretch>
+                  </pic:blipFill>
+                  <pic:spPr bwMode="auto">
+                    <a:xfrm>
+                      <a:off x="0" y="0"/>
+                      <a:ext cx="5731510" cy="144145"/>
+                    </a:xfrm>
+                    <a:prstGeom prst="rect">
+                      <a:avLst/>
+                    </a:prstGeom>
+                    <a:noFill/>
+                    <a:ln>
+                      <a:noFill/>
+                    </a:ln>
+                  </pic:spPr>
+                </pic:pic>
+              </a:graphicData>
+            </a:graphic>
+          </wp:inline>
+        </w:drawing>
+      </w:r>
+    </w:p>
+    <w:p>
+      <w:pPr>
+        <w:rPr>
+          <w:noProof/>
+          <w:sz w:val="20"/>
+          <w:lang w:val="en-US"/>
+        </w:rPr>
+      </w:pPr>
+      <w:r>
+        <w:rPr>
+          <w:noProof/>
+          <w:sz w:val="20"/>
+          <w:lang w:val="en-US"/>
+        </w:rPr>
+        <w:t>…</w:t>
+      </w:r>
+      <w:r>
+        <w:rPr>
+          <w:noProof/>
+          <w:sz w:val="20"/>
+          <w:lang w:val="en-US"/>
+        </w:rPr>
+        <w:drawing>
+          <wp:inline distT="0" distB="0" distL="0" distR="0" wp14:anchorId="580F244F" wp14:editId="03598C38">
+            <wp:extent cx="5723890" cy="122555"/>
+            <wp:effectExtent l="0" t="0" r="0" b="4445"/>
+            <wp:docPr id="8" name="Picture 8" descr="Macintosh HD:Local:Users:AHCS:Desktop:Screen Shot 2019-04-09 at 11.00.07.png"/>
+            <wp:cNvGraphicFramePr>
+              <a:graphicFrameLocks xmlns:a="http://schemas.openxmlformats.org/drawingml/2006/main" noChangeAspect="1"/>
+            </wp:cNvGraphicFramePr>
+            <a:graphic xmlns:a="http://schemas.openxmlformats.org/drawingml/2006/main">
+              <a:graphicData uri="http://schemas.openxmlformats.org/drawingml/2006/picture">
+                <pic:pic xmlns:pic="http://schemas.openxmlformats.org/drawingml/2006/picture">
+                  <pic:nvPicPr>
+                    <pic:cNvPr id="0" name="Picture 2" descr="Macintosh HD:Local:Users:AHCS:Desktop:Screen Shot 2019-04-09 at 11.00.07.png"/>
+                    <pic:cNvPicPr>
+                      <a:picLocks noChangeAspect="1" noChangeArrowheads="1"/>
+                    </pic:cNvPicPr>
+                  </pic:nvPicPr>
+                  <pic:blipFill>
+                    <a:blip r:embed="rId14">
+                      <a:extLst>
+                        <a:ext uri="{28A0092B-C50C-407E-A947-70E740481C1C}">
+                          <a14:useLocalDpi xmlns:a14="http://schemas.microsoft.com/office/drawing/2010/main" val="0"/>
+                        </a:ext>
+                      </a:extLst>
+                    </a:blip>
+                    <a:srcRect/>
+                    <a:stretch>
+                      <a:fillRect/>
+                    </a:stretch>
+                  </pic:blipFill>
+                  <pic:spPr bwMode="auto">
+                    <a:xfrm>
+                      <a:off x="0" y="0"/>
+                      <a:ext cx="5723890" cy="122555"/>
+                    </a:xfrm>
+                    <a:prstGeom prst="rect">
+                      <a:avLst/>
+                    </a:prstGeom>
+                    <a:noFill/>
+                    <a:ln>
+                      <a:noFill/>
+                    </a:ln>
+                  </pic:spPr>
+                </pic:pic>
+              </a:graphicData>
+            </a:graphic>
+          </wp:inline>
+        </w:drawing>
+      </w:r>
+    </w:p>
+    <w:p>
+      <w:pPr>
+        <w:rPr>
+          <w:sz w:val="20"/>
+          <w:lang w:val="en-US"/>
+        </w:rPr>
+      </w:pPr>
+      <w:r>
+        <w:rPr>
+          <w:sz w:val="20"/>
+          <w:lang w:val="en-US"/>
+        </w:rPr>
+        <w:t>CSFrame.java:</w:t>
+      </w:r>
+      <w:r>
+        <w:rPr>
+          <w:noProof/>
+          <w:sz w:val="20"/>
+          <w:lang w:val="en-US"/>
+        </w:rPr>
+        <w:drawing>
+          <wp:inline distT="0" distB="0" distL="0" distR="0" wp14:anchorId="1615047A" wp14:editId="32FBC721">
+            <wp:extent cx="5723890" cy="3196590"/>
+            <wp:effectExtent l="0" t="0" r="0" b="3810"/>
+            <wp:docPr id="9" name="Picture 9" descr="Macintosh HD:Local:Users:AHCS:Desktop:Screen Shot 2019-04-09 at 11.01.39.png"/>
+            <wp:cNvGraphicFramePr>
+              <a:graphicFrameLocks xmlns:a="http://schemas.openxmlformats.org/drawingml/2006/main" noChangeAspect="1"/>
+            </wp:cNvGraphicFramePr>
+            <a:graphic xmlns:a="http://schemas.openxmlformats.org/drawingml/2006/main">
+              <a:graphicData uri="http://schemas.openxmlformats.org/drawingml/2006/picture">
+                <pic:pic xmlns:pic="http://schemas.openxmlformats.org/drawingml/2006/picture">
+                  <pic:nvPicPr>
+                    <pic:cNvPr id="0" name="Picture 3" descr="Macintosh HD:Local:Users:AHCS:Desktop:Screen Shot 2019-04-09 at 11.01.39.png"/>
+                    <pic:cNvPicPr>
+                      <a:picLocks noChangeAspect="1" noChangeArrowheads="1"/>
+                    </pic:cNvPicPr>
+                  </pic:nvPicPr>
+                  <pic:blipFill>
+                    <a:blip r:embed="rId15">
+                      <a:extLst>
+                        <a:ext uri="{28A0092B-C50C-407E-A947-70E740481C1C}">
+                          <a14:useLocalDpi xmlns:a14="http://schemas.microsoft.com/office/drawing/2010/main" val="0"/>
+                        </a:ext>
+                      </a:extLst>
+                    </a:blip>
+                    <a:srcRect/>
+                    <a:stretch>
+                      <a:fillRect/>
+                    </a:stretch>
+                  </pic:blipFill>
+                  <pic:spPr bwMode="auto">
+                    <a:xfrm>
+                      <a:off x="0" y="0"/>
+                      <a:ext cx="5723890" cy="3196590"/>
+                    </a:xfrm>
+                    <a:prstGeom prst="rect">
+                      <a:avLst/>
+                    </a:prstGeom>
+                    <a:noFill/>
+                    <a:ln>
+                      <a:noFill/>
+                    </a:ln>
+                  </pic:spPr>
+                </pic:pic>
+              </a:graphicData>
+            </a:graphic>
+          </wp:inline>
+        </w:drawing>
+      </w:r>
+    </w:p>
+    <w:p>
+      <w:pPr>
+        <w:rPr>
+          <w:sz w:val="20"/>
+          <w:lang w:val="en-US"/>
+        </w:rPr>
+      </w:pPr>
+      <w:r>
+        <w:rPr>
+          <w:sz w:val="20"/>
+          <w:lang w:val="en-US"/>
+        </w:rPr>
+        <w:t>CSCanvas</w:t>
+      </w:r>
+      <w:r>
+        <w:rPr>
+          <w:sz w:val="20"/>
+          <w:lang w:val="en-US"/>
+        </w:rPr>
+        <w:t>.java:</w:t>
+      </w:r>
+      <w:r>
+        <w:rPr>
+          <w:noProof/>
+          <w:sz w:val="20"/>
+          <w:lang w:val="en-US"/>
+        </w:rPr>
+        <w:drawing>
+          <wp:inline distT="0" distB="0" distL="0" distR="0" wp14:anchorId="0CF6FF42" wp14:editId="309533F3">
+            <wp:extent cx="5731510" cy="3261360"/>
+            <wp:effectExtent l="0" t="0" r="8890" b="0"/>
+            <wp:docPr id="10" name="Picture 10" descr="Macintosh HD:Local:Users:AHCS:Desktop:Screen Shot 2019-04-09 at 11.03.30.png"/>
+            <wp:cNvGraphicFramePr>
+              <a:graphicFrameLocks xmlns:a="http://schemas.openxmlformats.org/drawingml/2006/main" noChangeAspect="1"/>
+            </wp:cNvGraphicFramePr>
+            <a:graphic xmlns:a="http://schemas.openxmlformats.org/drawingml/2006/main">
+              <a:graphicData uri="http://schemas.openxmlformats.org/drawingml/2006/picture">
+                <pic:pic xmlns:pic="http://schemas.openxmlformats.org/drawingml/2006/picture">
+                  <pic:nvPicPr>
+                    <pic:cNvPr id="0" name="Picture 4" descr="Macintosh HD:Local:Users:AHCS:Desktop:Screen Shot 2019-04-09 at 11.03.30.png"/>
+                    <pic:cNvPicPr>
+                      <a:picLocks noChangeAspect="1" noChangeArrowheads="1"/>
+                    </pic:cNvPicPr>
+                  </pic:nvPicPr>
+                  <pic:blipFill>
+                    <a:blip r:embed="rId16">
+                      <a:extLst>
+                        <a:ext uri="{28A0092B-C50C-407E-A947-70E740481C1C}">
+                          <a14:useLocalDpi xmlns:a14="http://schemas.microsoft.com/office/drawing/2010/main" val="0"/>
+                        </a:ext>
+                      </a:extLst>
+                    </a:blip>
+                    <a:srcRect/>
+                    <a:stretch>
+                      <a:fillRect/>
+                    </a:stretch>
+                  </pic:blipFill>
+                  <pic:spPr bwMode="auto">
+                    <a:xfrm>
+                      <a:off x="0" y="0"/>
+                      <a:ext cx="5731510" cy="3261360"/>
+                    </a:xfrm>
+                    <a:prstGeom prst="rect">
+                      <a:avLst/>
+                    </a:prstGeom>
+                    <a:noFill/>
+                    <a:ln>
+                      <a:noFill/>
+                    </a:ln>
+                  </pic:spPr>
+                </pic:pic>
+              </a:graphicData>
+            </a:graphic>
+          </wp:inline>
+        </w:drawing>
+      </w:r>
+    </w:p>
+    <w:p>
+      <w:pPr>
+        <w:rPr>
+          <w:sz w:val="20"/>
+          <w:lang w:val="en-US"/>
+        </w:rPr>
+      </w:pPr>
+      <w:r>
+        <w:rPr>
+          <w:sz w:val="20"/>
+          <w:lang w:val="en-US"/>
+        </w:rPr>
+        <w:t>…</w:t>
+      </w:r>
+    </w:p>
+    <w:p>
+      <w:pPr>
+        <w:rPr>
+          <w:sz w:val="20"/>
+          <w:lang w:val="en-US"/>
+        </w:rPr>
+      </w:pPr>
+      <w:r>
+        <w:rPr>
+          <w:sz w:val="20"/>
+          <w:lang w:val="en-US"/>
+        </w:rPr>
+        <w:br w:type="page"/>
+      </w:r>
+    </w:p>
+    <w:p>
+      <w:pPr>
+        <w:rPr>
+          <w:sz w:val="28"/>
+          <w:u w:val="single"/>
+          <w:lang w:val="en-US"/>
+        </w:rPr>
+      </w:pPr>
+      <w:r>
+        <w:rPr>
+          <w:sz w:val="28"/>
+          <w:u w:val="single"/>
+          <w:lang w:val="en-US"/>
+        </w:rPr>
+        <w:lastRenderedPageBreak/>
+        <w:t>Functional</w:t>
+      </w:r>
+      <w:r>
+        <w:rPr>
+          <w:sz w:val="28"/>
+          <w:u w:val="single"/>
+          <w:lang w:val="en-US"/>
+        </w:rPr>
+        <w:t xml:space="preserve"> Requirement 2: Random Neural Nets</w:t>
+      </w:r>
+    </w:p>
+    <w:p>
+      <w:pPr>
+        <w:rPr>
+          <w:sz w:val="20"/>
+          <w:lang w:val="en-US"/>
+        </w:rPr>
+      </w:pPr>
+      <w:r>
+        <w:rPr>
+          <w:sz w:val="20"/>
+          <w:lang w:val="en-US"/>
+        </w:rPr>
+        <w:t>Example from TanhNode.java . Similar methods exist for the other types of neural net node:</w:t>
+      </w:r>
+    </w:p>
+    <w:p>
+      <w:pPr>
+        <w:rPr>
+          <w:sz w:val="20"/>
+          <w:lang w:val="en-US"/>
+        </w:rPr>
+      </w:pPr>
+      <w:r>
+        <w:rPr>
+          <w:noProof/>
+          <w:sz w:val="20"/>
+          <w:lang w:val="en-US"/>
+        </w:rPr>
+        <w:drawing>
+          <wp:inline distT="0" distB="0" distL="0" distR="0" wp14:anchorId="48C251C2" wp14:editId="66398BE3">
+            <wp:extent cx="4686300" cy="1336421"/>
+            <wp:effectExtent l="0" t="0" r="0" b="10160"/>
+            <wp:docPr id="11" name="Picture 11" descr="Macintosh HD:Local:Users:AHCS:Desktop:Screen Shot 2019-04-09 at 11.07.09.png"/>
+            <wp:cNvGraphicFramePr>
+              <a:graphicFrameLocks xmlns:a="http://schemas.openxmlformats.org/drawingml/2006/main" noChangeAspect="1"/>
+            </wp:cNvGraphicFramePr>
+            <a:graphic xmlns:a="http://schemas.openxmlformats.org/drawingml/2006/main">
+              <a:graphicData uri="http://schemas.openxmlformats.org/drawingml/2006/picture">
+                <pic:pic xmlns:pic="http://schemas.openxmlformats.org/drawingml/2006/picture">
+                  <pic:nvPicPr>
+                    <pic:cNvPr id="0" name="Picture 5" descr="Macintosh HD:Local:Users:AHCS:Desktop:Screen Shot 2019-04-09 at 11.07.09.png"/>
+                    <pic:cNvPicPr>
+                      <a:picLocks noChangeAspect="1" noChangeArrowheads="1"/>
+                    </pic:cNvPicPr>
+                  </pic:nvPicPr>
+                  <pic:blipFill>
+                    <a:blip r:embed="rId17">
+                      <a:extLst>
+                        <a:ext uri="{28A0092B-C50C-407E-A947-70E740481C1C}">
+                          <a14:useLocalDpi xmlns:a14="http://schemas.microsoft.com/office/drawing/2010/main" val="0"/>
+                        </a:ext>
+                      </a:extLst>
+                    </a:blip>
+                    <a:srcRect/>
+                    <a:stretch>
+                      <a:fillRect/>
+                    </a:stretch>
+                  </pic:blipFill>
+                  <pic:spPr bwMode="auto">
+                    <a:xfrm>
+                      <a:off x="0" y="0"/>
+                      <a:ext cx="4686300" cy="1336421"/>
+                    </a:xfrm>
+                    <a:prstGeom prst="rect">
+                      <a:avLst/>
+                    </a:prstGeom>
+                    <a:noFill/>
+                    <a:ln>
+                      <a:noFill/>
+                    </a:ln>
+                  </pic:spPr>
+                </pic:pic>
+              </a:graphicData>
+            </a:graphic>
+          </wp:inline>
+        </w:drawing>
+      </w:r>
+    </w:p>
+    <w:p>
+      <w:pPr>
+        <w:rPr>
+          <w:sz w:val="20"/>
+          <w:lang w:val="en-US"/>
+        </w:rPr>
+      </w:pPr>
+      <w:r>
+        <w:rPr>
+          <w:sz w:val="20"/>
+          <w:lang w:val="en-US"/>
+        </w:rPr>
+        <w:t>…</w:t>
+      </w:r>
+    </w:p>
+    <w:p>
+      <w:pPr>
+        <w:rPr>
+          <w:sz w:val="20"/>
+          <w:lang w:val="en-US"/>
+        </w:rPr>
+      </w:pPr>
+      <w:r>
+        <w:rPr>
+          <w:noProof/>
+          <w:sz w:val="20"/>
+          <w:lang w:val="en-US"/>
+        </w:rPr>
+        <w:drawing>
+          <wp:inline distT="0" distB="0" distL="0" distR="0" wp14:anchorId="66124392" wp14:editId="10540DF0">
+            <wp:extent cx="4343400" cy="1178483"/>
+            <wp:effectExtent l="0" t="0" r="0" b="0"/>
+            <wp:docPr id="12" name="Picture 12" descr="Macintosh HD:Local:Users:AHCS:Desktop:Screen Shot 2019-04-09 at 11.07.26.png"/>
+            <wp:cNvGraphicFramePr>
+              <a:graphicFrameLocks xmlns:a="http://schemas.openxmlformats.org/drawingml/2006/main" noChangeAspect="1"/>
+            </wp:cNvGraphicFramePr>
+            <a:graphic xmlns:a="http://schemas.openxmlformats.org/drawingml/2006/main">
+              <a:graphicData uri="http://schemas.openxmlformats.org/drawingml/2006/picture">
+                <pic:pic xmlns:pic="http://schemas.openxmlformats.org/drawingml/2006/picture">
+                  <pic:nvPicPr>
+                    <pic:cNvPr id="0" name="Picture 6" descr="Macintosh HD:Local:Users:AHCS:Desktop:Screen Shot 2019-04-09 at 11.07.26.png"/>
+                    <pic:cNvPicPr>
+                      <a:picLocks noChangeAspect="1" noChangeArrowheads="1"/>
+                    </pic:cNvPicPr>
+                  </pic:nvPicPr>
+                  <pic:blipFill>
+                    <a:blip r:embed="rId18">
+                      <a:extLst>
+                        <a:ext uri="{28A0092B-C50C-407E-A947-70E740481C1C}">
+                          <a14:useLocalDpi xmlns:a14="http://schemas.microsoft.com/office/drawing/2010/main" val="0"/>
+                        </a:ext>
+                      </a:extLst>
+                    </a:blip>
+                    <a:srcRect/>
+                    <a:stretch>
+                      <a:fillRect/>
+                    </a:stretch>
+                  </pic:blipFill>
+                  <pic:spPr bwMode="auto">
+                    <a:xfrm>
+                      <a:off x="0" y="0"/>
+                      <a:ext cx="4345038" cy="1178927"/>
+                    </a:xfrm>
+                    <a:prstGeom prst="rect">
+                      <a:avLst/>
+                    </a:prstGeom>
+                    <a:noFill/>
+                    <a:ln>
+                      <a:noFill/>
+                    </a:ln>
+                  </pic:spPr>
+                </pic:pic>
+              </a:graphicData>
+            </a:graphic>
+          </wp:inline>
+        </w:drawing>
+      </w:r>
+    </w:p>
+    <w:p>
+      <w:pPr>
+        <w:rPr>
+          <w:sz w:val="20"/>
+          <w:lang w:val="en-US"/>
+        </w:rPr>
+      </w:pPr>
+      <w:r>
+        <w:rPr>
+          <w:sz w:val="20"/>
+          <w:lang w:val="en-US"/>
+        </w:rPr>
+        <w:t>Sample from Brain.java, which creates the network of nodes:</w:t>
+      </w:r>
+    </w:p>
+    <w:p>
+      <w:pPr>
+        <w:rPr>
+          <w:sz w:val="20"/>
+          <w:lang w:val="en-US"/>
+        </w:rPr>
+      </w:pPr>
+      <w:r>
+        <w:rPr>
+          <w:noProof/>
+          <w:sz w:val="20"/>
+          <w:lang w:val="en-US"/>
+        </w:rPr>
+        <w:drawing>
+          <wp:inline distT="0" distB="0" distL="0" distR="0" wp14:anchorId="4968A490" wp14:editId="14BD3E98">
+            <wp:extent cx="5231606" cy="3463200"/>
+            <wp:effectExtent l="0" t="0" r="1270" b="0"/>
+            <wp:docPr id="13" name="Picture 13" descr="Macintosh HD:Local:Users:AHCS:Desktop:Screen Shot 2019-04-09 at 11.09.54.png"/>
+            <wp:cNvGraphicFramePr>
+              <a:graphicFrameLocks xmlns:a="http://schemas.openxmlformats.org/drawingml/2006/main" noChangeAspect="1"/>
+            </wp:cNvGraphicFramePr>
+            <a:graphic xmlns:a="http://schemas.openxmlformats.org/drawingml/2006/main">
+              <a:graphicData uri="http://schemas.openxmlformats.org/drawingml/2006/picture">
+                <pic:pic xmlns:pic="http://schemas.openxmlformats.org/drawingml/2006/picture">
+                  <pic:nvPicPr>
+                    <pic:cNvPr id="0" name="Picture 7" descr="Macintosh HD:Local:Users:AHCS:Desktop:Screen Shot 2019-04-09 at 11.09.54.png"/>
+                    <pic:cNvPicPr>
+                      <a:picLocks noChangeAspect="1" noChangeArrowheads="1"/>
+                    </pic:cNvPicPr>
+                  </pic:nvPicPr>
+                  <pic:blipFill>
+                    <a:blip r:embed="rId19">
+                      <a:extLst>
+                        <a:ext uri="{28A0092B-C50C-407E-A947-70E740481C1C}">
+                          <a14:useLocalDpi xmlns:a14="http://schemas.microsoft.com/office/drawing/2010/main" val="0"/>
+                        </a:ext>
+                      </a:extLst>
+                    </a:blip>
+                    <a:srcRect/>
+                    <a:stretch>
+                      <a:fillRect/>
+                    </a:stretch>
+                  </pic:blipFill>
+                  <pic:spPr bwMode="auto">
+                    <a:xfrm>
+                      <a:off x="0" y="0"/>
+                      <a:ext cx="5231606" cy="3463200"/>
+                    </a:xfrm>
+                    <a:prstGeom prst="rect">
+                      <a:avLst/>
+                    </a:prstGeom>
+                    <a:noFill/>
+                    <a:ln>
+                      <a:noFill/>
+                    </a:ln>
+                  </pic:spPr>
+                </pic:pic>
+              </a:graphicData>
+            </a:graphic>
+          </wp:inline>
+        </w:drawing>
+      </w:r>
+    </w:p>
+    <w:p>
+      <w:pPr>
+        <w:rPr>
+          <w:sz w:val="20"/>
+          <w:lang w:val="en-US"/>
+        </w:rPr>
+      </w:pPr>
+      <w:r>
+        <w:rPr>
+          <w:sz w:val="20"/>
+          <w:lang w:val="en-US"/>
+        </w:rPr>
+        <w:br w:type="page"/>
+      </w:r>
+    </w:p>
+    <w:p>
+      <w:pPr>
+        <w:rPr>
+          <w:sz w:val="28"/>
+          <w:u w:val="single"/>
+          <w:lang w:val="en-US"/>
+        </w:rPr>
+      </w:pPr>
+      <w:r>
+        <w:rPr>
+          <w:sz w:val="28"/>
+          <w:u w:val="single"/>
+          <w:lang w:val="en-US"/>
+        </w:rPr>
+        <w:lastRenderedPageBreak/>
+        <w:t xml:space="preserve">Functional Requirement 3: </w:t>
+      </w:r>
+      <w:r>
+        <w:rPr>
+          <w:sz w:val="28"/>
+          <w:u w:val="single"/>
+          <w:lang w:val="en-US"/>
+        </w:rPr>
+        <w:t>Children with random mutations</w:t>
+      </w:r>
+    </w:p>
+    <w:p>
+      <w:pPr>
+        <w:rPr>
+          <w:sz w:val="20"/>
+          <w:lang w:val="en-US"/>
+        </w:rPr>
+      </w:pPr>
+      <w:r>
+        <w:rPr>
+          <w:sz w:val="20"/>
+          <w:lang w:val="en-US"/>
+        </w:rPr>
+        <w:t xml:space="preserve">Sample constructor from Creature.java which </w:t>
+      </w:r>
+      <w:r>
+        <w:rPr>
+          <w:sz w:val="20"/>
+          <w:lang w:val="en-US"/>
+        </w:rPr>
+        <w:t>is fed a parent creat</w:t>
+      </w:r>
+      <w:r>
+        <w:rPr>
+          <w:sz w:val="20"/>
+          <w:lang w:val="en-US"/>
+        </w:rPr>
+        <w:t>ure and creates a child from it:</w:t>
+      </w:r>
+    </w:p>
+    <w:p>
+      <w:pPr>
+        <w:rPr>
+          <w:sz w:val="20"/>
+          <w:lang w:val="en-US"/>
+        </w:rPr>
+      </w:pPr>
+      <w:r>
+        <w:rPr>
+          <w:noProof/>
+          <w:sz w:val="20"/>
+          <w:lang w:val="en-US"/>
+        </w:rPr>
+        <w:drawing>
+          <wp:inline distT="0" distB="0" distL="0" distR="0" wp14:anchorId="138F3810" wp14:editId="61C19416">
+            <wp:extent cx="5723890" cy="3081655"/>
+            <wp:effectExtent l="0" t="0" r="0" b="0"/>
+            <wp:docPr id="14" name="Picture 14" descr="Macintosh HD:Local:Users:AHCS:Desktop:Screen Shot 2019-04-09 at 11.16.01.png"/>
+            <wp:cNvGraphicFramePr>
+              <a:graphicFrameLocks xmlns:a="http://schemas.openxmlformats.org/drawingml/2006/main" noChangeAspect="1"/>
+            </wp:cNvGraphicFramePr>
+            <a:graphic xmlns:a="http://schemas.openxmlformats.org/drawingml/2006/main">
+              <a:graphicData uri="http://schemas.openxmlformats.org/drawingml/2006/picture">
+                <pic:pic xmlns:pic="http://schemas.openxmlformats.org/drawingml/2006/picture">
+                  <pic:nvPicPr>
+                    <pic:cNvPr id="0" name="Picture 8" descr="Macintosh HD:Local:Users:AHCS:Desktop:Screen Shot 2019-04-09 at 11.16.01.png"/>
+                    <pic:cNvPicPr>
+                      <a:picLocks noChangeAspect="1" noChangeArrowheads="1"/>
+                    </pic:cNvPicPr>
+                  </pic:nvPicPr>
+                  <pic:blipFill>
+                    <a:blip r:embed="rId20">
+                      <a:extLst>
+                        <a:ext uri="{28A0092B-C50C-407E-A947-70E740481C1C}">
+                          <a14:useLocalDpi xmlns:a14="http://schemas.microsoft.com/office/drawing/2010/main" val="0"/>
+                        </a:ext>
+                      </a:extLst>
+                    </a:blip>
+                    <a:srcRect/>
+                    <a:stretch>
+                      <a:fillRect/>
+                    </a:stretch>
+                  </pic:blipFill>
+                  <pic:spPr bwMode="auto">
+                    <a:xfrm>
+                      <a:off x="0" y="0"/>
+                      <a:ext cx="5723890" cy="3081655"/>
+                    </a:xfrm>
+                    <a:prstGeom prst="rect">
+                      <a:avLst/>
+                    </a:prstGeom>
+                    <a:noFill/>
+                    <a:ln>
+                      <a:noFill/>
+                    </a:ln>
+                  </pic:spPr>
+                </pic:pic>
+              </a:graphicData>
+            </a:graphic>
+          </wp:inline>
+        </w:drawing>
+      </w:r>
+    </w:p>
+    <w:p>
+      <w:pPr>
+        <w:rPr>
+          <w:sz w:val="20"/>
+          <w:lang w:val="en-US"/>
+        </w:rPr>
+      </w:pPr>
+      <w:r>
+        <w:rPr>
+          <w:sz w:val="20"/>
+          <w:lang w:val="en-US"/>
+        </w:rPr>
+        <w:t>Sample from Brain.java which shows mutate method</w:t>
+      </w:r>
+      <w:r>
+        <w:rPr>
+          <w:sz w:val="20"/>
+          <w:lang w:val="en-US"/>
+        </w:rPr>
+        <w:t>:</w:t>
+      </w:r>
+    </w:p>
+    <w:p>
+      <w:pPr>
+        <w:rPr>
+          <w:sz w:val="20"/>
+          <w:lang w:val="en-US"/>
+        </w:rPr>
+      </w:pPr>
+      <w:r>
+        <w:rPr>
+          <w:noProof/>
+          <w:sz w:val="20"/>
+          <w:lang w:val="en-US"/>
+        </w:rPr>
+        <w:drawing>
+          <wp:inline distT="0" distB="0" distL="0" distR="0" wp14:anchorId="0AC3888F" wp14:editId="4ACDF878">
+            <wp:extent cx="4374880" cy="1225800"/>
+            <wp:effectExtent l="0" t="0" r="0" b="0"/>
+            <wp:docPr id="15" name="Picture 15" descr="Macintosh HD:Local:Users:AHCS:Desktop:Screen Shot 2019-04-09 at 11.17.25.png"/>
+            <wp:cNvGraphicFramePr>
+              <a:graphicFrameLocks xmlns:a="http://schemas.openxmlformats.org/drawingml/2006/main" noChangeAspect="1"/>
+            </wp:cNvGraphicFramePr>
+            <a:graphic xmlns:a="http://schemas.openxmlformats.org/drawingml/2006/main">
+              <a:graphicData uri="http://schemas.openxmlformats.org/drawingml/2006/picture">
+                <pic:pic xmlns:pic="http://schemas.openxmlformats.org/drawingml/2006/picture">
+                  <pic:nvPicPr>
+                    <pic:cNvPr id="0" name="Picture 9" descr="Macintosh HD:Local:Users:AHCS:Desktop:Screen Shot 2019-04-09 at 11.17.25.png"/>
+                    <pic:cNvPicPr>
+                      <a:picLocks noChangeAspect="1" noChangeArrowheads="1"/>
+                    </pic:cNvPicPr>
+                  </pic:nvPicPr>
+                  <pic:blipFill>
+                    <a:blip r:embed="rId21">
+                      <a:extLst>
+                        <a:ext uri="{28A0092B-C50C-407E-A947-70E740481C1C}">
+                          <a14:useLocalDpi xmlns:a14="http://schemas.microsoft.com/office/drawing/2010/main" val="0"/>
+                        </a:ext>
+                      </a:extLst>
+                    </a:blip>
+                    <a:srcRect/>
+                    <a:stretch>
+                      <a:fillRect/>
+                    </a:stretch>
+                  </pic:blipFill>
+                  <pic:spPr bwMode="auto">
+                    <a:xfrm>
+                      <a:off x="0" y="0"/>
+                      <a:ext cx="4375864" cy="1226076"/>
+                    </a:xfrm>
+                    <a:prstGeom prst="rect">
+                      <a:avLst/>
+                    </a:prstGeom>
+                    <a:noFill/>
+                    <a:ln>
+                      <a:noFill/>
+                    </a:ln>
+                  </pic:spPr>
+                </pic:pic>
+              </a:graphicData>
+            </a:graphic>
+          </wp:inline>
+        </w:drawing>
+      </w:r>
+    </w:p>
+    <w:p>
+      <w:pPr>
+        <w:rPr>
+          <w:sz w:val="20"/>
+          <w:lang w:val="en-US"/>
+        </w:rPr>
+      </w:pPr>
+    </w:p>
+    <w:p>
+      <w:pPr>
+        <w:rPr>
+          <w:sz w:val="20"/>
+          <w:lang w:val="en-US"/>
+        </w:rPr>
+      </w:pPr>
+    </w:p>
+    <w:p>
+      <w:pPr>
+        <w:rPr>
+          <w:sz w:val="20"/>
+          <w:lang w:val="en-US"/>
+        </w:rPr>
+      </w:pPr>
+    </w:p>
+    <w:p>
+      <w:pPr>
+        <w:rPr>
+          <w:sz w:val="20"/>
+          <w:lang w:val="en-US"/>
+        </w:rPr>
+      </w:pPr>
+    </w:p>
+    <w:p>
+      <w:pPr>
+        <w:rPr>
+          <w:sz w:val="20"/>
+          <w:lang w:val="en-US"/>
+        </w:rPr>
+      </w:pPr>
+    </w:p>
+    <w:p>
+      <w:pPr>
+        <w:rPr>
+          <w:sz w:val="20"/>
+          <w:lang w:val="en-US"/>
+        </w:rPr>
+      </w:pPr>
+    </w:p>
+    <w:p>
+      <w:pPr>
+        <w:rPr>
+          <w:sz w:val="20"/>
+          <w:lang w:val="en-US"/>
+        </w:rPr>
+      </w:pPr>
+    </w:p>
+    <w:p>
+      <w:pPr>
+        <w:rPr>
+          <w:sz w:val="20"/>
+          <w:lang w:val="en-US"/>
+        </w:rPr>
+      </w:pPr>
+    </w:p>
+    <w:p>
+      <w:pPr>
+        <w:rPr>
+          <w:sz w:val="20"/>
+          <w:lang w:val="en-US"/>
+        </w:rPr>
+      </w:pPr>
+    </w:p>
+    <w:p>
+      <w:pPr>
+        <w:rPr>
+          <w:sz w:val="20"/>
+          <w:lang w:val="en-US"/>
+        </w:rPr>
+      </w:pPr>
+    </w:p>
+    <w:p>
+      <w:pPr>
+        <w:rPr>
+          <w:sz w:val="20"/>
+          <w:lang w:val="en-US"/>
+        </w:rPr>
+      </w:pPr>
+    </w:p>
+    <w:p>
+      <w:pPr>
+        <w:rPr>
+          <w:sz w:val="20"/>
+          <w:lang w:val="en-US"/>
+        </w:rPr>
+      </w:pPr>
+    </w:p>
+    <w:p>
+      <w:pPr>
+        <w:rPr>
+          <w:sz w:val="20"/>
+          <w:lang w:val="en-US"/>
+        </w:rPr>
+      </w:pPr>
+    </w:p>
+    <w:p>
+      <w:pPr>
+        <w:rPr>
+          <w:sz w:val="20"/>
+          <w:lang w:val="en-US"/>
+        </w:rPr>
+      </w:pPr>
+      <w:r>
+        <w:rPr>
+          <w:sz w:val="20"/>
+          <w:lang w:val="en-US"/>
+        </w:rPr>
+        <w:lastRenderedPageBreak/>
+        <w:t>Sample from TanhNode.java which shows mutation methods. All other neural net node classes contain similar methods</w:t>
+      </w:r>
+      <w:r>
+        <w:rPr>
+          <w:sz w:val="20"/>
+          <w:lang w:val="en-US"/>
+        </w:rPr>
+        <w:t>:</w:t>
+      </w:r>
+    </w:p>
+    <w:p>
+      <w:pPr>
+        <w:rPr>
+          <w:sz w:val="20"/>
+          <w:lang w:val="en-US"/>
+        </w:rPr>
+      </w:pPr>
+      <w:r>
+        <w:rPr>
+          <w:noProof/>
+          <w:sz w:val="20"/>
+          <w:lang w:val="en-US"/>
+        </w:rPr>
+        <w:drawing>
+          <wp:inline distT="0" distB="0" distL="0" distR="0" wp14:anchorId="6A81AA27" wp14:editId="330BE1BE">
+            <wp:extent cx="4229100" cy="3702922"/>
+            <wp:effectExtent l="0" t="0" r="0" b="5715"/>
+            <wp:docPr id="16" name="Picture 16" descr="Macintosh HD:Local:Users:AHCS:Desktop:Screen Shot 2019-04-09 at 11.18.56.png"/>
+            <wp:cNvGraphicFramePr>
+              <a:graphicFrameLocks xmlns:a="http://schemas.openxmlformats.org/drawingml/2006/main" noChangeAspect="1"/>
+            </wp:cNvGraphicFramePr>
+            <a:graphic xmlns:a="http://schemas.openxmlformats.org/drawingml/2006/main">
+              <a:graphicData uri="http://schemas.openxmlformats.org/drawingml/2006/picture">
+                <pic:pic xmlns:pic="http://schemas.openxmlformats.org/drawingml/2006/picture">
+                  <pic:nvPicPr>
+                    <pic:cNvPr id="0" name="Picture 10" descr="Macintosh HD:Local:Users:AHCS:Desktop:Screen Shot 2019-04-09 at 11.18.56.png"/>
+                    <pic:cNvPicPr>
+                      <a:picLocks noChangeAspect="1" noChangeArrowheads="1"/>
+                    </pic:cNvPicPr>
+                  </pic:nvPicPr>
+                  <pic:blipFill>
+                    <a:blip r:embed="rId22">
+                      <a:extLst>
+                        <a:ext uri="{28A0092B-C50C-407E-A947-70E740481C1C}">
+                          <a14:useLocalDpi xmlns:a14="http://schemas.microsoft.com/office/drawing/2010/main" val="0"/>
+                        </a:ext>
+                      </a:extLst>
+                    </a:blip>
+                    <a:srcRect/>
+                    <a:stretch>
+                      <a:fillRect/>
+                    </a:stretch>
+                  </pic:blipFill>
+                  <pic:spPr bwMode="auto">
+                    <a:xfrm>
+                      <a:off x="0" y="0"/>
+                      <a:ext cx="4229555" cy="3703320"/>
+                    </a:xfrm>
+                    <a:prstGeom prst="rect">
+                      <a:avLst/>
+                    </a:prstGeom>
+                    <a:noFill/>
+                    <a:ln>
+                      <a:noFill/>
+                    </a:ln>
+                  </pic:spPr>
+                </pic:pic>
+              </a:graphicData>
+            </a:graphic>
+          </wp:inline>
+        </w:drawing>
+      </w:r>
+    </w:p>
+    <w:p>
+      <w:pPr>
+        <w:rPr>
+          <w:sz w:val="20"/>
+          <w:lang w:val="en-US"/>
+        </w:rPr>
+      </w:pPr>
+      <w:r>
+        <w:rPr>
+          <w:noProof/>
+          <w:sz w:val="20"/>
+          <w:lang w:val="en-US"/>
+        </w:rPr>
+        <w:drawing>
+          <wp:inline distT="0" distB="0" distL="0" distR="0" wp14:anchorId="0D2D4EFF" wp14:editId="57F6D660">
+            <wp:extent cx="5715000" cy="2609601"/>
+            <wp:effectExtent l="0" t="0" r="0" b="6985"/>
+            <wp:docPr id="17" name="Picture 17" descr="Macintosh HD:Local:Users:AHCS:Desktop:Screen Shot 2019-04-09 at 11.19.23.png"/>
+            <wp:cNvGraphicFramePr>
+              <a:graphicFrameLocks xmlns:a="http://schemas.openxmlformats.org/drawingml/2006/main" noChangeAspect="1"/>
+            </wp:cNvGraphicFramePr>
+            <a:graphic xmlns:a="http://schemas.openxmlformats.org/drawingml/2006/main">
+              <a:graphicData uri="http://schemas.openxmlformats.org/drawingml/2006/picture">
+                <pic:pic xmlns:pic="http://schemas.openxmlformats.org/drawingml/2006/picture">
+                  <pic:nvPicPr>
+                    <pic:cNvPr id="0" name="Picture 11" descr="Macintosh HD:Local:Users:AHCS:Desktop:Screen Shot 2019-04-09 at 11.19.23.png"/>
+                    <pic:cNvPicPr>
+                      <a:picLocks noChangeAspect="1" noChangeArrowheads="1"/>
+                    </pic:cNvPicPr>
+                  </pic:nvPicPr>
+                  <pic:blipFill>
+                    <a:blip r:embed="rId23">
+                      <a:extLst>
+                        <a:ext uri="{28A0092B-C50C-407E-A947-70E740481C1C}">
+                          <a14:useLocalDpi xmlns:a14="http://schemas.microsoft.com/office/drawing/2010/main" val="0"/>
+                        </a:ext>
+                      </a:extLst>
+                    </a:blip>
+                    <a:srcRect/>
+                    <a:stretch>
+                      <a:fillRect/>
+                    </a:stretch>
+                  </pic:blipFill>
+                  <pic:spPr bwMode="auto">
+                    <a:xfrm>
+                      <a:off x="0" y="0"/>
+                      <a:ext cx="5715000" cy="2609601"/>
+                    </a:xfrm>
+                    <a:prstGeom prst="rect">
+                      <a:avLst/>
+                    </a:prstGeom>
+                    <a:noFill/>
+                    <a:ln>
+                      <a:noFill/>
+                    </a:ln>
+                  </pic:spPr>
+                </pic:pic>
+              </a:graphicData>
+            </a:graphic>
+          </wp:inline>
+        </w:drawing>
+      </w:r>
+    </w:p>
+    <w:p>
+      <w:pPr>
+        <w:rPr>
+          <w:sz w:val="20"/>
+          <w:lang w:val="en-US"/>
+        </w:rPr>
+      </w:pPr>
+      <w:r>
+        <w:rPr>
+          <w:noProof/>
+          <w:sz w:val="20"/>
+          <w:lang w:val="en-US"/>
+        </w:rPr>
+        <w:lastRenderedPageBreak/>
+        <w:drawing>
+          <wp:inline distT="0" distB="0" distL="0" distR="0" wp14:anchorId="49259B19" wp14:editId="7F835C25">
+            <wp:extent cx="4457700" cy="2640795"/>
+            <wp:effectExtent l="0" t="0" r="0" b="1270"/>
+            <wp:docPr id="18" name="Picture 18" descr="Macintosh HD:Local:Users:AHCS:Desktop:Screen Shot 2019-04-09 at 11.19.39.png"/>
+            <wp:cNvGraphicFramePr>
+              <a:graphicFrameLocks xmlns:a="http://schemas.openxmlformats.org/drawingml/2006/main" noChangeAspect="1"/>
+            </wp:cNvGraphicFramePr>
+            <a:graphic xmlns:a="http://schemas.openxmlformats.org/drawingml/2006/main">
+              <a:graphicData uri="http://schemas.openxmlformats.org/drawingml/2006/picture">
+                <pic:pic xmlns:pic="http://schemas.openxmlformats.org/drawingml/2006/picture">
+                  <pic:nvPicPr>
+                    <pic:cNvPr id="0" name="Picture 12" descr="Macintosh HD:Local:Users:AHCS:Desktop:Screen Shot 2019-04-09 at 11.19.39.png"/>
+                    <pic:cNvPicPr>
+                      <a:picLocks noChangeAspect="1" noChangeArrowheads="1"/>
+                    </pic:cNvPicPr>
+                  </pic:nvPicPr>
+                  <pic:blipFill>
+                    <a:blip r:embed="rId24">
+                      <a:extLst>
+                        <a:ext uri="{28A0092B-C50C-407E-A947-70E740481C1C}">
+                          <a14:useLocalDpi xmlns:a14="http://schemas.microsoft.com/office/drawing/2010/main" val="0"/>
+                        </a:ext>
+                      </a:extLst>
+                    </a:blip>
+                    <a:srcRect/>
+                    <a:stretch>
+                      <a:fillRect/>
+                    </a:stretch>
+                  </pic:blipFill>
+                  <pic:spPr bwMode="auto">
+                    <a:xfrm>
+                      <a:off x="0" y="0"/>
+                      <a:ext cx="4462168" cy="2643442"/>
+                    </a:xfrm>
+                    <a:prstGeom prst="rect">
+                      <a:avLst/>
+                    </a:prstGeom>
+                    <a:noFill/>
+                    <a:ln>
+                      <a:noFill/>
+                    </a:ln>
+                  </pic:spPr>
+                </pic:pic>
+              </a:graphicData>
+            </a:graphic>
+          </wp:inline>
+        </w:drawing>
+      </w:r>
+    </w:p>
+    <w:p>
+      <w:pPr>
+        <w:rPr>
+          <w:sz w:val="20"/>
+          <w:lang w:val="en-US"/>
+        </w:rPr>
+      </w:pPr>
+      <w:r>
+        <w:rPr>
+          <w:noProof/>
+          <w:sz w:val="20"/>
+          <w:lang w:val="en-US"/>
+        </w:rPr>
+        <w:drawing>
+          <wp:inline distT="0" distB="0" distL="0" distR="0" wp14:anchorId="4849816B" wp14:editId="5173D3DA">
+            <wp:extent cx="3657600" cy="1994134"/>
+            <wp:effectExtent l="0" t="0" r="0" b="12700"/>
+            <wp:docPr id="19" name="Picture 19" descr="Macintosh HD:Local:Users:AHCS:Desktop:Screen Shot 2019-04-09 at 11.19.52.png"/>
+            <wp:cNvGraphicFramePr>
+              <a:graphicFrameLocks xmlns:a="http://schemas.openxmlformats.org/drawingml/2006/main" noChangeAspect="1"/>
+            </wp:cNvGraphicFramePr>
+            <a:graphic xmlns:a="http://schemas.openxmlformats.org/drawingml/2006/main">
+              <a:graphicData uri="http://schemas.openxmlformats.org/drawingml/2006/picture">
+                <pic:pic xmlns:pic="http://schemas.openxmlformats.org/drawingml/2006/picture">
+                  <pic:nvPicPr>
+                    <pic:cNvPr id="0" name="Picture 13" descr="Macintosh HD:Local:Users:AHCS:Desktop:Screen Shot 2019-04-09 at 11.19.52.png"/>
+                    <pic:cNvPicPr>
+                      <a:picLocks noChangeAspect="1" noChangeArrowheads="1"/>
+                    </pic:cNvPicPr>
+                  </pic:nvPicPr>
+                  <pic:blipFill>
+                    <a:blip r:embed="rId25">
+                      <a:extLst>
+                        <a:ext uri="{28A0092B-C50C-407E-A947-70E740481C1C}">
+                          <a14:useLocalDpi xmlns:a14="http://schemas.microsoft.com/office/drawing/2010/main" val="0"/>
+                        </a:ext>
+                      </a:extLst>
+                    </a:blip>
+                    <a:srcRect/>
+                    <a:stretch>
+                      <a:fillRect/>
+                    </a:stretch>
+                  </pic:blipFill>
+                  <pic:spPr bwMode="auto">
+                    <a:xfrm>
+                      <a:off x="0" y="0"/>
+                      <a:ext cx="3657600" cy="1994134"/>
+                    </a:xfrm>
+                    <a:prstGeom prst="rect">
+                      <a:avLst/>
+                    </a:prstGeom>
+                    <a:noFill/>
+                    <a:ln>
+                      <a:noFill/>
+                    </a:ln>
+                  </pic:spPr>
+                </pic:pic>
+              </a:graphicData>
+            </a:graphic>
+          </wp:inline>
+        </w:drawing>
+      </w:r>
+    </w:p>
+    <w:p>
+      <w:pPr>
+        <w:rPr>
+          <w:sz w:val="20"/>
+          <w:lang w:val="en-US"/>
+        </w:rPr>
+      </w:pPr>
+      <w:r>
+        <w:rPr>
+          <w:sz w:val="20"/>
+          <w:lang w:val="en-US"/>
+        </w:rPr>
+        <w:br w:type="page"/>
+      </w:r>
+    </w:p>
+    <w:p>
+      <w:pPr>
+        <w:rPr>
+          <w:sz w:val="28"/>
+          <w:u w:val="single"/>
+          <w:lang w:val="en-US"/>
+        </w:rPr>
+      </w:pPr>
+      <w:r>
+        <w:rPr>
+          <w:sz w:val="28"/>
+          <w:u w:val="single"/>
+          <w:lang w:val="en-US"/>
+        </w:rPr>
+        <w:lastRenderedPageBreak/>
+        <w:t>Functional Requirement 4: Quick Generation</w:t>
+      </w:r>
+    </w:p>
+    <w:p>
+      <w:pPr>
+        <w:rPr>
+          <w:sz w:val="20"/>
+          <w:lang w:val="en-US"/>
+        </w:rPr>
+      </w:pPr>
+      <w:r>
+        <w:rPr>
+          <w:sz w:val="20"/>
+          <w:lang w:val="en-US"/>
+        </w:rPr>
+        <w:t>Sample from CSActionListener.java, which handles UI button presses:</w:t>
+      </w:r>
+    </w:p>
+    <w:p>
+      <w:pPr>
+        <w:rPr>
+          <w:sz w:val="20"/>
+          <w:lang w:val="en-US"/>
+        </w:rPr>
+      </w:pPr>
+      <w:r>
+        <w:rPr>
+          <w:noProof/>
+          <w:sz w:val="20"/>
+          <w:lang w:val="en-US"/>
+        </w:rPr>
+        <w:drawing>
+          <wp:inline distT="0" distB="0" distL="0" distR="0" wp14:anchorId="5353637E" wp14:editId="4C227067">
+            <wp:extent cx="3771900" cy="422215"/>
+            <wp:effectExtent l="0" t="0" r="0" b="10160"/>
+            <wp:docPr id="20" name="Picture 20" descr="Macintosh HD:Local:Users:AHCS:Desktop:Screen Shot 2019-04-09 at 11.24.52.png"/>
+            <wp:cNvGraphicFramePr>
+              <a:graphicFrameLocks xmlns:a="http://schemas.openxmlformats.org/drawingml/2006/main" noChangeAspect="1"/>
+            </wp:cNvGraphicFramePr>
+            <a:graphic xmlns:a="http://schemas.openxmlformats.org/drawingml/2006/main">
+              <a:graphicData uri="http://schemas.openxmlformats.org/drawingml/2006/picture">
+                <pic:pic xmlns:pic="http://schemas.openxmlformats.org/drawingml/2006/picture">
+                  <pic:nvPicPr>
+                    <pic:cNvPr id="0" name="Picture 14" descr="Macintosh HD:Local:Users:AHCS:Desktop:Screen Shot 2019-04-09 at 11.24.52.png"/>
+                    <pic:cNvPicPr>
+                      <a:picLocks noChangeAspect="1" noChangeArrowheads="1"/>
+                    </pic:cNvPicPr>
+                  </pic:nvPicPr>
+                  <pic:blipFill>
+                    <a:blip r:embed="rId26">
+                      <a:extLst>
+                        <a:ext uri="{28A0092B-C50C-407E-A947-70E740481C1C}">
+                          <a14:useLocalDpi xmlns:a14="http://schemas.microsoft.com/office/drawing/2010/main" val="0"/>
+                        </a:ext>
+                      </a:extLst>
+                    </a:blip>
+                    <a:srcRect/>
+                    <a:stretch>
+                      <a:fillRect/>
+                    </a:stretch>
+                  </pic:blipFill>
+                  <pic:spPr bwMode="auto">
+                    <a:xfrm>
+                      <a:off x="0" y="0"/>
+                      <a:ext cx="3774435" cy="422499"/>
+                    </a:xfrm>
+                    <a:prstGeom prst="rect">
+                      <a:avLst/>
+                    </a:prstGeom>
+                    <a:noFill/>
+                    <a:ln>
+                      <a:noFill/>
+                    </a:ln>
+                  </pic:spPr>
+                </pic:pic>
+              </a:graphicData>
+            </a:graphic>
+          </wp:inline>
+        </w:drawing>
+      </w:r>
+    </w:p>
+    <w:p>
+      <w:pPr>
+        <w:rPr>
+          <w:sz w:val="20"/>
+          <w:lang w:val="en-US"/>
+        </w:rPr>
+      </w:pPr>
+      <w:r>
+        <w:rPr>
+          <w:sz w:val="20"/>
+          <w:lang w:val="en-US"/>
+        </w:rPr>
+        <w:t>startCompetition() method</w:t>
+      </w:r>
+      <w:r>
+        <w:rPr>
+          <w:sz w:val="20"/>
+          <w:lang w:val="en-US"/>
+        </w:rPr>
+        <w:t xml:space="preserve"> from CompetitionManager.java, which statically holds all the creatures and manages the way they compete:</w:t>
+      </w:r>
+    </w:p>
+    <w:p>
+      <w:pPr>
+        <w:rPr>
+          <w:sz w:val="20"/>
+          <w:lang w:val="en-US"/>
+        </w:rPr>
+      </w:pPr>
+      <w:r>
+        <w:rPr>
+          <w:noProof/>
+          <w:sz w:val="20"/>
+          <w:lang w:val="en-US"/>
+        </w:rPr>
+        <w:drawing>
+          <wp:inline distT="0" distB="0" distL="0" distR="0" wp14:anchorId="3C712D31" wp14:editId="6BE45F86">
+            <wp:extent cx="4114800" cy="914956"/>
+            <wp:effectExtent l="0" t="0" r="0" b="0"/>
+            <wp:docPr id="21" name="Picture 21" descr="Macintosh HD:Local:Users:AHCS:Desktop:Screen Shot 2019-04-09 at 11.25.57.png"/>
+            <wp:cNvGraphicFramePr>
+              <a:graphicFrameLocks xmlns:a="http://schemas.openxmlformats.org/drawingml/2006/main" noChangeAspect="1"/>
+            </wp:cNvGraphicFramePr>
+            <a:graphic xmlns:a="http://schemas.openxmlformats.org/drawingml/2006/main">
+              <a:graphicData uri="http://schemas.openxmlformats.org/drawingml/2006/picture">
+                <pic:pic xmlns:pic="http://schemas.openxmlformats.org/drawingml/2006/picture">
+                  <pic:nvPicPr>
+                    <pic:cNvPr id="0" name="Picture 15" descr="Macintosh HD:Local:Users:AHCS:Desktop:Screen Shot 2019-04-09 at 11.25.57.png"/>
+                    <pic:cNvPicPr>
+                      <a:picLocks noChangeAspect="1" noChangeArrowheads="1"/>
+                    </pic:cNvPicPr>
+                  </pic:nvPicPr>
+                  <pic:blipFill>
+                    <a:blip r:embed="rId27">
+                      <a:extLst>
+                        <a:ext uri="{28A0092B-C50C-407E-A947-70E740481C1C}">
+                          <a14:useLocalDpi xmlns:a14="http://schemas.microsoft.com/office/drawing/2010/main" val="0"/>
+                        </a:ext>
+                      </a:extLst>
+                    </a:blip>
+                    <a:srcRect/>
+                    <a:stretch>
+                      <a:fillRect/>
+                    </a:stretch>
+                  </pic:blipFill>
+                  <pic:spPr bwMode="auto">
+                    <a:xfrm>
+                      <a:off x="0" y="0"/>
+                      <a:ext cx="4122900" cy="916757"/>
+                    </a:xfrm>
+                    <a:prstGeom prst="rect">
+                      <a:avLst/>
+                    </a:prstGeom>
+                    <a:noFill/>
+                    <a:ln>
+                      <a:noFill/>
+                    </a:ln>
+                  </pic:spPr>
+                </pic:pic>
+              </a:graphicData>
+            </a:graphic>
+          </wp:inline>
+        </w:drawing>
+      </w:r>
+    </w:p>
+    <w:p>
+      <w:pPr>
+        <w:rPr>
+          <w:sz w:val="20"/>
+          <w:lang w:val="en-US"/>
+        </w:rPr>
+      </w:pPr>
+      <w:r>
+        <w:rPr>
+          <w:sz w:val="20"/>
+          <w:lang w:val="en-US"/>
+        </w:rPr>
+        <w:t>LogicRunnable.java:</w:t>
+      </w:r>
+    </w:p>
+    <w:p>
+      <w:pPr>
+        <w:rPr>
+          <w:sz w:val="20"/>
+          <w:lang w:val="en-US"/>
+        </w:rPr>
+      </w:pPr>
+      <w:r>
+        <w:rPr>
+          <w:noProof/>
+          <w:sz w:val="20"/>
+          <w:lang w:val="en-US"/>
+        </w:rPr>
+        <w:drawing>
+          <wp:inline distT="0" distB="0" distL="0" distR="0" wp14:anchorId="3158AD98" wp14:editId="08724EC2">
+            <wp:extent cx="2457748" cy="3053700"/>
+            <wp:effectExtent l="0" t="0" r="6350" b="0"/>
+            <wp:docPr id="24" name="Picture 24" descr="Macintosh HD:Local:Users:AHCS:Desktop:Screen Shot 2019-04-09 at 11.30.55.png"/>
+            <wp:cNvGraphicFramePr>
+              <a:graphicFrameLocks xmlns:a="http://schemas.openxmlformats.org/drawingml/2006/main" noChangeAspect="1"/>
+            </wp:cNvGraphicFramePr>
+            <a:graphic xmlns:a="http://schemas.openxmlformats.org/drawingml/2006/main">
+              <a:graphicData uri="http://schemas.openxmlformats.org/drawingml/2006/picture">
+                <pic:pic xmlns:pic="http://schemas.openxmlformats.org/drawingml/2006/picture">
+                  <pic:nvPicPr>
+                    <pic:cNvPr id="0" name="Picture 18" descr="Macintosh HD:Local:Users:AHCS:Desktop:Screen Shot 2019-04-09 at 11.30.55.png"/>
+                    <pic:cNvPicPr>
+                      <a:picLocks noChangeAspect="1" noChangeArrowheads="1"/>
+                    </pic:cNvPicPr>
+                  </pic:nvPicPr>
+                  <pic:blipFill>
+                    <a:blip r:embed="rId28">
+                      <a:extLst>
+                        <a:ext uri="{28A0092B-C50C-407E-A947-70E740481C1C}">
+                          <a14:useLocalDpi xmlns:a14="http://schemas.microsoft.com/office/drawing/2010/main" val="0"/>
+                        </a:ext>
+                      </a:extLst>
+                    </a:blip>
+                    <a:srcRect/>
+                    <a:stretch>
+                      <a:fillRect/>
+                    </a:stretch>
+                  </pic:blipFill>
+                  <pic:spPr bwMode="auto">
+                    <a:xfrm>
+                      <a:off x="0" y="0"/>
+                      <a:ext cx="2457991" cy="3054002"/>
+                    </a:xfrm>
+                    <a:prstGeom prst="rect">
+                      <a:avLst/>
+                    </a:prstGeom>
+                    <a:noFill/>
+                    <a:ln>
+                      <a:noFill/>
+                    </a:ln>
+                  </pic:spPr>
+                </pic:pic>
+              </a:graphicData>
+            </a:graphic>
+          </wp:inline>
+        </w:drawing>
+      </w:r>
+    </w:p>
+    <w:p>
+      <w:pPr>
+        <w:rPr>
+          <w:sz w:val="28"/>
+          <w:u w:val="single"/>
+          <w:lang w:val="en-US"/>
+        </w:rPr>
+      </w:pPr>
+      <w:r>
+        <w:rPr>
+          <w:sz w:val="28"/>
+          <w:u w:val="single"/>
+          <w:lang w:val="en-US"/>
+        </w:rPr>
+        <w:t>Functional Requirement 5: Slow Generation</w:t>
+      </w:r>
+    </w:p>
+    <w:p>
+      <w:pPr>
+        <w:rPr>
+          <w:sz w:val="20"/>
+          <w:lang w:val="en-US"/>
+        </w:rPr>
+      </w:pPr>
+      <w:r>
+        <w:rPr>
+          <w:sz w:val="20"/>
+          <w:lang w:val="en-US"/>
+        </w:rPr>
+        <w:t>Sample from CSActionListener.java:</w:t>
+      </w:r>
+    </w:p>
+    <w:p>
+      <w:pPr>
+        <w:rPr>
+          <w:sz w:val="20"/>
+          <w:lang w:val="en-US"/>
+        </w:rPr>
+      </w:pPr>
+      <w:r>
+        <w:rPr>
+          <w:noProof/>
+          <w:sz w:val="20"/>
+          <w:lang w:val="en-US"/>
+        </w:rPr>
+        <w:drawing>
+          <wp:inline distT="0" distB="0" distL="0" distR="0" wp14:anchorId="766037F0" wp14:editId="6B3EC155">
+            <wp:extent cx="4572000" cy="648873"/>
+            <wp:effectExtent l="0" t="0" r="0" b="12065"/>
+            <wp:docPr id="22" name="Picture 22" descr="Macintosh HD:Local:Users:AHCS:Desktop:Screen Shot 2019-04-09 at 11.27.27.png"/>
+            <wp:cNvGraphicFramePr>
+              <a:graphicFrameLocks xmlns:a="http://schemas.openxmlformats.org/drawingml/2006/main" noChangeAspect="1"/>
+            </wp:cNvGraphicFramePr>
+            <a:graphic xmlns:a="http://schemas.openxmlformats.org/drawingml/2006/main">
+              <a:graphicData uri="http://schemas.openxmlformats.org/drawingml/2006/picture">
+                <pic:pic xmlns:pic="http://schemas.openxmlformats.org/drawingml/2006/picture">
+                  <pic:nvPicPr>
+                    <pic:cNvPr id="0" name="Picture 16" descr="Macintosh HD:Local:Users:AHCS:Desktop:Screen Shot 2019-04-09 at 11.27.27.png"/>
+                    <pic:cNvPicPr>
+                      <a:picLocks noChangeAspect="1" noChangeArrowheads="1"/>
+                    </pic:cNvPicPr>
+                  </pic:nvPicPr>
+                  <pic:blipFill>
+                    <a:blip r:embed="rId29">
+                      <a:extLst>
+                        <a:ext uri="{28A0092B-C50C-407E-A947-70E740481C1C}">
+                          <a14:useLocalDpi xmlns:a14="http://schemas.microsoft.com/office/drawing/2010/main" val="0"/>
+                        </a:ext>
+                      </a:extLst>
+                    </a:blip>
+                    <a:srcRect/>
+                    <a:stretch>
+                      <a:fillRect/>
+                    </a:stretch>
+                  </pic:blipFill>
+                  <pic:spPr bwMode="auto">
+                    <a:xfrm>
+                      <a:off x="0" y="0"/>
+                      <a:ext cx="4579379" cy="649920"/>
+                    </a:xfrm>
+                    <a:prstGeom prst="rect">
+                      <a:avLst/>
+                    </a:prstGeom>
+                    <a:noFill/>
+                    <a:ln>
+                      <a:noFill/>
+                    </a:ln>
+                  </pic:spPr>
+                </pic:pic>
+              </a:graphicData>
+            </a:graphic>
+          </wp:inline>
+        </w:drawing>
+      </w:r>
+    </w:p>
+    <w:p>
+      <w:pPr>
+        <w:rPr>
+          <w:sz w:val="20"/>
+          <w:lang w:val="en-US"/>
+        </w:rPr>
+      </w:pPr>
+      <w:r>
+        <w:rPr>
+          <w:sz w:val="20"/>
+          <w:lang w:val="en-US"/>
+        </w:rPr>
+        <w:t>switchCard() method from CScanvas.java:</w:t>
+      </w:r>
+    </w:p>
+    <w:p>
+      <w:pPr>
+        <w:rPr>
+          <w:sz w:val="20"/>
+          <w:lang w:val="en-US"/>
+        </w:rPr>
+      </w:pPr>
+      <w:r>
+        <w:rPr>
+          <w:noProof/>
+          <w:sz w:val="20"/>
+          <w:lang w:val="en-US"/>
+        </w:rPr>
+        <w:drawing>
+          <wp:inline distT="0" distB="0" distL="0" distR="0" wp14:anchorId="3FAC97F6" wp14:editId="6211C316">
+            <wp:extent cx="4229100" cy="1115609"/>
+            <wp:effectExtent l="0" t="0" r="0" b="2540"/>
+            <wp:docPr id="23" name="Picture 23" descr="Macintosh HD:Local:Users:AHCS:Desktop:Screen Shot 2019-04-09 at 11.29.52.png"/>
+            <wp:cNvGraphicFramePr>
+              <a:graphicFrameLocks xmlns:a="http://schemas.openxmlformats.org/drawingml/2006/main" noChangeAspect="1"/>
+            </wp:cNvGraphicFramePr>
+            <a:graphic xmlns:a="http://schemas.openxmlformats.org/drawingml/2006/main">
+              <a:graphicData uri="http://schemas.openxmlformats.org/drawingml/2006/picture">
+                <pic:pic xmlns:pic="http://schemas.openxmlformats.org/drawingml/2006/picture">
+                  <pic:nvPicPr>
+                    <pic:cNvPr id="0" name="Picture 17" descr="Macintosh HD:Local:Users:AHCS:Desktop:Screen Shot 2019-04-09 at 11.29.52.png"/>
+                    <pic:cNvPicPr>
+                      <a:picLocks noChangeAspect="1" noChangeArrowheads="1"/>
+                    </pic:cNvPicPr>
+                  </pic:nvPicPr>
+                  <pic:blipFill>
+                    <a:blip r:embed="rId30">
+                      <a:extLst>
+                        <a:ext uri="{28A0092B-C50C-407E-A947-70E740481C1C}">
+                          <a14:useLocalDpi xmlns:a14="http://schemas.microsoft.com/office/drawing/2010/main" val="0"/>
+                        </a:ext>
+                      </a:extLst>
+                    </a:blip>
+                    <a:srcRect/>
+                    <a:stretch>
+                      <a:fillRect/>
+                    </a:stretch>
+                  </pic:blipFill>
+                  <pic:spPr bwMode="auto">
+                    <a:xfrm>
+                      <a:off x="0" y="0"/>
+                      <a:ext cx="4229100" cy="1115609"/>
+                    </a:xfrm>
+                    <a:prstGeom prst="rect">
+                      <a:avLst/>
+                    </a:prstGeom>
+                    <a:noFill/>
+                    <a:ln>
+                      <a:noFill/>
+                    </a:ln>
+                  </pic:spPr>
+                </pic:pic>
+              </a:graphicData>
+            </a:graphic>
+          </wp:inline>
+        </w:drawing>
+      </w:r>
+    </w:p>
+    <w:p>
+      <w:pPr>
+        <w:rPr>
+          <w:sz w:val="28"/>
+          <w:u w:val="single"/>
+          <w:lang w:val="en-US"/>
+        </w:rPr>
+      </w:pPr>
+      <w:r>
+        <w:rPr>
+          <w:sz w:val="28"/>
+          <w:u w:val="single"/>
+          <w:lang w:val="en-US"/>
+        </w:rPr>
+        <w:lastRenderedPageBreak/>
+        <w:t>Functional Requirement 6: Record and display highest survival times</w:t>
+      </w:r>
+    </w:p>
+    <w:p>
+      <w:pPr>
+        <w:rPr>
+          <w:sz w:val="20"/>
+          <w:lang w:val="en-US"/>
+        </w:rPr>
+      </w:pPr>
+      <w:r>
+        <w:rPr>
+          <w:sz w:val="20"/>
+          <w:lang w:val="en-US"/>
+        </w:rPr>
+        <w:t>calculateStatistics() method from Generation.java which is called when a competition ends:</w:t>
+      </w:r>
+    </w:p>
+    <w:p>
+      <w:pPr>
+        <w:rPr>
+          <w:sz w:val="20"/>
+          <w:lang w:val="en-US"/>
+        </w:rPr>
+      </w:pPr>
+      <w:r>
+        <w:rPr>
+          <w:noProof/>
+          <w:sz w:val="20"/>
+          <w:lang w:val="en-US"/>
+        </w:rPr>
+        <w:drawing>
+          <wp:inline distT="0" distB="0" distL="0" distR="0" wp14:anchorId="02979577" wp14:editId="3731E1F7">
+            <wp:extent cx="3543300" cy="1762621"/>
+            <wp:effectExtent l="0" t="0" r="0" b="0"/>
+            <wp:docPr id="25" name="Picture 25" descr="Macintosh HD:Local:Users:AHCS:Desktop:Screen Shot 2019-04-09 at 11.34.33.png"/>
+            <wp:cNvGraphicFramePr>
+              <a:graphicFrameLocks xmlns:a="http://schemas.openxmlformats.org/drawingml/2006/main" noChangeAspect="1"/>
+            </wp:cNvGraphicFramePr>
+            <a:graphic xmlns:a="http://schemas.openxmlformats.org/drawingml/2006/main">
+              <a:graphicData uri="http://schemas.openxmlformats.org/drawingml/2006/picture">
+                <pic:pic xmlns:pic="http://schemas.openxmlformats.org/drawingml/2006/picture">
+                  <pic:nvPicPr>
+                    <pic:cNvPr id="0" name="Picture 19" descr="Macintosh HD:Local:Users:AHCS:Desktop:Screen Shot 2019-04-09 at 11.34.33.png"/>
+                    <pic:cNvPicPr>
+                      <a:picLocks noChangeAspect="1" noChangeArrowheads="1"/>
+                    </pic:cNvPicPr>
+                  </pic:nvPicPr>
+                  <pic:blipFill>
+                    <a:blip r:embed="rId31">
+                      <a:extLst>
+                        <a:ext uri="{28A0092B-C50C-407E-A947-70E740481C1C}">
+                          <a14:useLocalDpi xmlns:a14="http://schemas.microsoft.com/office/drawing/2010/main" val="0"/>
+                        </a:ext>
+                      </a:extLst>
+                    </a:blip>
+                    <a:srcRect/>
+                    <a:stretch>
+                      <a:fillRect/>
+                    </a:stretch>
+                  </pic:blipFill>
+                  <pic:spPr bwMode="auto">
+                    <a:xfrm>
+                      <a:off x="0" y="0"/>
+                      <a:ext cx="3543300" cy="1762621"/>
+                    </a:xfrm>
+                    <a:prstGeom prst="rect">
+                      <a:avLst/>
+                    </a:prstGeom>
+                    <a:noFill/>
+                    <a:ln>
+                      <a:noFill/>
+                    </a:ln>
+                  </pic:spPr>
+                </pic:pic>
+              </a:graphicData>
+            </a:graphic>
+          </wp:inline>
+        </w:drawing>
+      </w:r>
+    </w:p>
+    <w:p>
+      <w:pPr>
+        <w:rPr>
+          <w:sz w:val="20"/>
+          <w:lang w:val="en-US"/>
+        </w:rPr>
+      </w:pPr>
+      <w:r>
+        <w:rPr>
+          <w:sz w:val="20"/>
+          <w:lang w:val="en-US"/>
+        </w:rPr>
+        <w:t>paint method of CSGraph.java, which displays the calculated and stored results and draws them in a graph:</w:t>
+      </w:r>
+    </w:p>
+    <w:p>
+      <w:pPr>
+        <w:rPr>
+          <w:sz w:val="20"/>
+          <w:lang w:val="en-US"/>
+        </w:rPr>
+      </w:pPr>
+      <w:r>
+        <w:rPr>
+          <w:noProof/>
+          <w:sz w:val="20"/>
+          <w:lang w:val="en-US"/>
+        </w:rPr>
+        <w:drawing>
+          <wp:inline distT="0" distB="0" distL="0" distR="0" wp14:anchorId="1BF4B14C" wp14:editId="216C6235">
+            <wp:extent cx="5731510" cy="878205"/>
+            <wp:effectExtent l="0" t="0" r="8890" b="10795"/>
+            <wp:docPr id="34" name="Picture 34" descr="Macintosh HD:Local:Users:AHCS:Desktop:Screen Shot 2019-04-09 at 11.37.43.png"/>
+            <wp:cNvGraphicFramePr>
+              <a:graphicFrameLocks xmlns:a="http://schemas.openxmlformats.org/drawingml/2006/main" noChangeAspect="1"/>
+            </wp:cNvGraphicFramePr>
+            <a:graphic xmlns:a="http://schemas.openxmlformats.org/drawingml/2006/main">
+              <a:graphicData uri="http://schemas.openxmlformats.org/drawingml/2006/picture">
+                <pic:pic xmlns:pic="http://schemas.openxmlformats.org/drawingml/2006/picture">
+                  <pic:nvPicPr>
+                    <pic:cNvPr id="0" name="Picture 28" descr="Macintosh HD:Local:Users:AHCS:Desktop:Screen Shot 2019-04-09 at 11.37.43.png"/>
+                    <pic:cNvPicPr>
+                      <a:picLocks noChangeAspect="1" noChangeArrowheads="1"/>
+                    </pic:cNvPicPr>
+                  </pic:nvPicPr>
+                  <pic:blipFill>
+                    <a:blip r:embed="rId32">
+                      <a:extLst>
+                        <a:ext uri="{28A0092B-C50C-407E-A947-70E740481C1C}">
+                          <a14:useLocalDpi xmlns:a14="http://schemas.microsoft.com/office/drawing/2010/main" val="0"/>
+                        </a:ext>
+                      </a:extLst>
+                    </a:blip>
+                    <a:srcRect/>
+                    <a:stretch>
+                      <a:fillRect/>
+                    </a:stretch>
+                  </pic:blipFill>
+                  <pic:spPr bwMode="auto">
+                    <a:xfrm>
+                      <a:off x="0" y="0"/>
+                      <a:ext cx="5731510" cy="878205"/>
+                    </a:xfrm>
+                    <a:prstGeom prst="rect">
+                      <a:avLst/>
+                    </a:prstGeom>
+                    <a:noFill/>
+                    <a:ln>
+                      <a:noFill/>
+                    </a:ln>
+                  </pic:spPr>
+                </pic:pic>
+              </a:graphicData>
+            </a:graphic>
+          </wp:inline>
+        </w:drawing>
+      </w:r>
+      <w:r>
+        <w:rPr>
+          <w:noProof/>
+          <w:sz w:val="20"/>
+          <w:lang w:val="en-US"/>
+        </w:rPr>
+        <w:drawing>
+          <wp:inline distT="0" distB="0" distL="0" distR="0" wp14:anchorId="1A743E73" wp14:editId="2AA0F378">
+            <wp:extent cx="5723890" cy="323850"/>
+            <wp:effectExtent l="0" t="0" r="0" b="6350"/>
+            <wp:docPr id="35" name="Picture 35" descr="Macintosh HD:Local:Users:AHCS:Desktop:Screen Shot 2019-04-09 at 11.37.57.png"/>
+            <wp:cNvGraphicFramePr>
+              <a:graphicFrameLocks xmlns:a="http://schemas.openxmlformats.org/drawingml/2006/main" noChangeAspect="1"/>
+            </wp:cNvGraphicFramePr>
+            <a:graphic xmlns:a="http://schemas.openxmlformats.org/drawingml/2006/main">
+              <a:graphicData uri="http://schemas.openxmlformats.org/drawingml/2006/picture">
+                <pic:pic xmlns:pic="http://schemas.openxmlformats.org/drawingml/2006/picture">
+                  <pic:nvPicPr>
+                    <pic:cNvPr id="0" name="Picture 29" descr="Macintosh HD:Local:Users:AHCS:Desktop:Screen Shot 2019-04-09 at 11.37.57.png"/>
+                    <pic:cNvPicPr>
+                      <a:picLocks noChangeAspect="1" noChangeArrowheads="1"/>
+                    </pic:cNvPicPr>
+                  </pic:nvPicPr>
+                  <pic:blipFill>
+                    <a:blip r:embed="rId33">
+                      <a:extLst>
+                        <a:ext uri="{28A0092B-C50C-407E-A947-70E740481C1C}">
+                          <a14:useLocalDpi xmlns:a14="http://schemas.microsoft.com/office/drawing/2010/main" val="0"/>
+                        </a:ext>
+                      </a:extLst>
+                    </a:blip>
+                    <a:srcRect/>
+                    <a:stretch>
+                      <a:fillRect/>
+                    </a:stretch>
+                  </pic:blipFill>
+                  <pic:spPr bwMode="auto">
+                    <a:xfrm>
+                      <a:off x="0" y="0"/>
+                      <a:ext cx="5723890" cy="323850"/>
+                    </a:xfrm>
+                    <a:prstGeom prst="rect">
+                      <a:avLst/>
+                    </a:prstGeom>
+                    <a:noFill/>
+                    <a:ln>
+                      <a:noFill/>
+                    </a:ln>
+                  </pic:spPr>
+                </pic:pic>
+              </a:graphicData>
+            </a:graphic>
+          </wp:inline>
+        </w:drawing>
+      </w:r>
+      <w:r>
+        <w:rPr>
+          <w:noProof/>
+          <w:sz w:val="20"/>
+          <w:lang w:val="en-US"/>
+        </w:rPr>
+        <w:drawing>
+          <wp:inline distT="0" distB="0" distL="0" distR="0" wp14:anchorId="3B81C09B" wp14:editId="09502E60">
+            <wp:extent cx="5680710" cy="1821815"/>
+            <wp:effectExtent l="0" t="0" r="8890" b="6985"/>
+            <wp:docPr id="36" name="Picture 36" descr="Macintosh HD:Local:Users:AHCS:Desktop:Screen Shot 2019-04-09 at 11.38.11.png"/>
+            <wp:cNvGraphicFramePr>
+              <a:graphicFrameLocks xmlns:a="http://schemas.openxmlformats.org/drawingml/2006/main" noChangeAspect="1"/>
+            </wp:cNvGraphicFramePr>
+            <a:graphic xmlns:a="http://schemas.openxmlformats.org/drawingml/2006/main">
+              <a:graphicData uri="http://schemas.openxmlformats.org/drawingml/2006/picture">
+                <pic:pic xmlns:pic="http://schemas.openxmlformats.org/drawingml/2006/picture">
+                  <pic:nvPicPr>
+                    <pic:cNvPr id="0" name="Picture 30" descr="Macintosh HD:Local:Users:AHCS:Desktop:Screen Shot 2019-04-09 at 11.38.11.png"/>
+                    <pic:cNvPicPr>
+                      <a:picLocks noChangeAspect="1" noChangeArrowheads="1"/>
+                    </pic:cNvPicPr>
+                  </pic:nvPicPr>
+                  <pic:blipFill>
+                    <a:blip r:embed="rId34">
+                      <a:extLst>
+                        <a:ext uri="{28A0092B-C50C-407E-A947-70E740481C1C}">
+                          <a14:useLocalDpi xmlns:a14="http://schemas.microsoft.com/office/drawing/2010/main" val="0"/>
+                        </a:ext>
+                      </a:extLst>
+                    </a:blip>
+                    <a:srcRect/>
+                    <a:stretch>
+                      <a:fillRect/>
+                    </a:stretch>
+                  </pic:blipFill>
+                  <pic:spPr bwMode="auto">
+                    <a:xfrm>
+                      <a:off x="0" y="0"/>
+                      <a:ext cx="5680710" cy="1821815"/>
+                    </a:xfrm>
+                    <a:prstGeom prst="rect">
+                      <a:avLst/>
+                    </a:prstGeom>
+                    <a:noFill/>
+                    <a:ln>
+                      <a:noFill/>
+                    </a:ln>
+                  </pic:spPr>
+                </pic:pic>
+              </a:graphicData>
+            </a:graphic>
+          </wp:inline>
+        </w:drawing>
+      </w:r>
+      <w:r>
+        <w:rPr>
+          <w:noProof/>
+          <w:sz w:val="20"/>
+          <w:lang w:val="en-US"/>
+        </w:rPr>
+        <w:drawing>
+          <wp:inline distT="0" distB="0" distL="0" distR="0" wp14:anchorId="02985352" wp14:editId="187B4CC0">
+            <wp:extent cx="5695315" cy="1252855"/>
+            <wp:effectExtent l="0" t="0" r="0" b="0"/>
+            <wp:docPr id="37" name="Picture 37" descr="Macintosh HD:Local:Users:AHCS:Desktop:Screen Shot 2019-04-09 at 11.38.23.png"/>
+            <wp:cNvGraphicFramePr>
+              <a:graphicFrameLocks xmlns:a="http://schemas.openxmlformats.org/drawingml/2006/main" noChangeAspect="1"/>
+            </wp:cNvGraphicFramePr>
+            <a:graphic xmlns:a="http://schemas.openxmlformats.org/drawingml/2006/main">
+              <a:graphicData uri="http://schemas.openxmlformats.org/drawingml/2006/picture">
+                <pic:pic xmlns:pic="http://schemas.openxmlformats.org/drawingml/2006/picture">
+                  <pic:nvPicPr>
+                    <pic:cNvPr id="0" name="Picture 31" descr="Macintosh HD:Local:Users:AHCS:Desktop:Screen Shot 2019-04-09 at 11.38.23.png"/>
+                    <pic:cNvPicPr>
+                      <a:picLocks noChangeAspect="1" noChangeArrowheads="1"/>
+                    </pic:cNvPicPr>
+                  </pic:nvPicPr>
+                  <pic:blipFill>
+                    <a:blip r:embed="rId35">
+                      <a:extLst>
+                        <a:ext uri="{28A0092B-C50C-407E-A947-70E740481C1C}">
+                          <a14:useLocalDpi xmlns:a14="http://schemas.microsoft.com/office/drawing/2010/main" val="0"/>
+                        </a:ext>
+                      </a:extLst>
+                    </a:blip>
+                    <a:srcRect/>
+                    <a:stretch>
+                      <a:fillRect/>
+                    </a:stretch>
+                  </pic:blipFill>
+                  <pic:spPr bwMode="auto">
+                    <a:xfrm>
+                      <a:off x="0" y="0"/>
+                      <a:ext cx="5695315" cy="1252855"/>
+                    </a:xfrm>
+                    <a:prstGeom prst="rect">
+                      <a:avLst/>
+                    </a:prstGeom>
+                    <a:noFill/>
+                    <a:ln>
+                      <a:noFill/>
+                    </a:ln>
+                  </pic:spPr>
+                </pic:pic>
+              </a:graphicData>
+            </a:graphic>
+          </wp:inline>
+        </w:drawing>
+      </w:r>
+      <w:r>
+        <w:rPr>
+          <w:noProof/>
+          <w:sz w:val="20"/>
+          <w:lang w:val="en-US"/>
+        </w:rPr>
+        <w:lastRenderedPageBreak/>
+        <w:drawing>
+          <wp:inline distT="0" distB="0" distL="0" distR="0" wp14:anchorId="7C9153CC" wp14:editId="48517251">
+            <wp:extent cx="5716905" cy="2102485"/>
+            <wp:effectExtent l="0" t="0" r="0" b="5715"/>
+            <wp:docPr id="38" name="Picture 38" descr="Macintosh HD:Local:Users:AHCS:Desktop:Screen Shot 2019-04-09 at 11.38.35.png"/>
+            <wp:cNvGraphicFramePr>
+              <a:graphicFrameLocks xmlns:a="http://schemas.openxmlformats.org/drawingml/2006/main" noChangeAspect="1"/>
+            </wp:cNvGraphicFramePr>
+            <a:graphic xmlns:a="http://schemas.openxmlformats.org/drawingml/2006/main">
+              <a:graphicData uri="http://schemas.openxmlformats.org/drawingml/2006/picture">
+                <pic:pic xmlns:pic="http://schemas.openxmlformats.org/drawingml/2006/picture">
+                  <pic:nvPicPr>
+                    <pic:cNvPr id="0" name="Picture 32" descr="Macintosh HD:Local:Users:AHCS:Desktop:Screen Shot 2019-04-09 at 11.38.35.png"/>
+                    <pic:cNvPicPr>
+                      <a:picLocks noChangeAspect="1" noChangeArrowheads="1"/>
+                    </pic:cNvPicPr>
+                  </pic:nvPicPr>
+                  <pic:blipFill>
+                    <a:blip r:embed="rId36">
+                      <a:extLst>
+                        <a:ext uri="{28A0092B-C50C-407E-A947-70E740481C1C}">
+                          <a14:useLocalDpi xmlns:a14="http://schemas.microsoft.com/office/drawing/2010/main" val="0"/>
+                        </a:ext>
+                      </a:extLst>
+                    </a:blip>
+                    <a:srcRect/>
+                    <a:stretch>
+                      <a:fillRect/>
+                    </a:stretch>
+                  </pic:blipFill>
+                  <pic:spPr bwMode="auto">
+                    <a:xfrm>
+                      <a:off x="0" y="0"/>
+                      <a:ext cx="5716905" cy="2102485"/>
+                    </a:xfrm>
+                    <a:prstGeom prst="rect">
+                      <a:avLst/>
+                    </a:prstGeom>
+                    <a:noFill/>
+                    <a:ln>
+                      <a:noFill/>
+                    </a:ln>
+                  </pic:spPr>
+                </pic:pic>
+              </a:graphicData>
+            </a:graphic>
+          </wp:inline>
+        </w:drawing>
+      </w:r>
+      <w:r>
+        <w:rPr>
+          <w:noProof/>
+          <w:sz w:val="20"/>
+          <w:lang w:val="en-US"/>
+        </w:rPr>
+        <w:drawing>
+          <wp:inline distT="0" distB="0" distL="0" distR="0" wp14:anchorId="2C21863D" wp14:editId="0BA3E3CB">
+            <wp:extent cx="5716905" cy="1245870"/>
+            <wp:effectExtent l="0" t="0" r="0" b="0"/>
+            <wp:docPr id="39" name="Picture 39" descr="Macintosh HD:Local:Users:AHCS:Desktop:Screen Shot 2019-04-09 at 11.38.46.png"/>
+            <wp:cNvGraphicFramePr>
+              <a:graphicFrameLocks xmlns:a="http://schemas.openxmlformats.org/drawingml/2006/main" noChangeAspect="1"/>
+            </wp:cNvGraphicFramePr>
+            <a:graphic xmlns:a="http://schemas.openxmlformats.org/drawingml/2006/main">
+              <a:graphicData uri="http://schemas.openxmlformats.org/drawingml/2006/picture">
+                <pic:pic xmlns:pic="http://schemas.openxmlformats.org/drawingml/2006/picture">
+                  <pic:nvPicPr>
+                    <pic:cNvPr id="0" name="Picture 33" descr="Macintosh HD:Local:Users:AHCS:Desktop:Screen Shot 2019-04-09 at 11.38.46.png"/>
+                    <pic:cNvPicPr>
+                      <a:picLocks noChangeAspect="1" noChangeArrowheads="1"/>
+                    </pic:cNvPicPr>
+                  </pic:nvPicPr>
+                  <pic:blipFill>
+                    <a:blip r:embed="rId37">
+                      <a:extLst>
+                        <a:ext uri="{28A0092B-C50C-407E-A947-70E740481C1C}">
+                          <a14:useLocalDpi xmlns:a14="http://schemas.microsoft.com/office/drawing/2010/main" val="0"/>
+                        </a:ext>
+                      </a:extLst>
+                    </a:blip>
+                    <a:srcRect/>
+                    <a:stretch>
+                      <a:fillRect/>
+                    </a:stretch>
+                  </pic:blipFill>
+                  <pic:spPr bwMode="auto">
+                    <a:xfrm>
+                      <a:off x="0" y="0"/>
+                      <a:ext cx="5716905" cy="1245870"/>
+                    </a:xfrm>
+                    <a:prstGeom prst="rect">
+                      <a:avLst/>
+                    </a:prstGeom>
+                    <a:noFill/>
+                    <a:ln>
+                      <a:noFill/>
+                    </a:ln>
+                  </pic:spPr>
+                </pic:pic>
+              </a:graphicData>
+            </a:graphic>
+          </wp:inline>
+        </w:drawing>
+      </w:r>
+      <w:r>
+        <w:rPr>
+          <w:noProof/>
+          <w:sz w:val="20"/>
+          <w:lang w:val="en-US"/>
+        </w:rPr>
+        <w:drawing>
+          <wp:inline distT="0" distB="0" distL="0" distR="0" wp14:anchorId="363B1CCC" wp14:editId="4D60DB13">
+            <wp:extent cx="5738495" cy="2102485"/>
+            <wp:effectExtent l="0" t="0" r="1905" b="5715"/>
+            <wp:docPr id="40" name="Picture 40" descr="Macintosh HD:Local:Users:AHCS:Desktop:Screen Shot 2019-04-09 at 11.38.57.png"/>
+            <wp:cNvGraphicFramePr>
+              <a:graphicFrameLocks xmlns:a="http://schemas.openxmlformats.org/drawingml/2006/main" noChangeAspect="1"/>
+            </wp:cNvGraphicFramePr>
+            <a:graphic xmlns:a="http://schemas.openxmlformats.org/drawingml/2006/main">
+              <a:graphicData uri="http://schemas.openxmlformats.org/drawingml/2006/picture">
+                <pic:pic xmlns:pic="http://schemas.openxmlformats.org/drawingml/2006/picture">
+                  <pic:nvPicPr>
+                    <pic:cNvPr id="0" name="Picture 34" descr="Macintosh HD:Local:Users:AHCS:Desktop:Screen Shot 2019-04-09 at 11.38.57.png"/>
+                    <pic:cNvPicPr>
+                      <a:picLocks noChangeAspect="1" noChangeArrowheads="1"/>
+                    </pic:cNvPicPr>
+                  </pic:nvPicPr>
+                  <pic:blipFill>
+                    <a:blip r:embed="rId38">
+                      <a:extLst>
+                        <a:ext uri="{28A0092B-C50C-407E-A947-70E740481C1C}">
+                          <a14:useLocalDpi xmlns:a14="http://schemas.microsoft.com/office/drawing/2010/main" val="0"/>
+                        </a:ext>
+                      </a:extLst>
+                    </a:blip>
+                    <a:srcRect/>
+                    <a:stretch>
+                      <a:fillRect/>
+                    </a:stretch>
+                  </pic:blipFill>
+                  <pic:spPr bwMode="auto">
+                    <a:xfrm>
+                      <a:off x="0" y="0"/>
+                      <a:ext cx="5738495" cy="2102485"/>
+                    </a:xfrm>
+                    <a:prstGeom prst="rect">
+                      <a:avLst/>
+                    </a:prstGeom>
+                    <a:noFill/>
+                    <a:ln>
+                      <a:noFill/>
+                    </a:ln>
+                  </pic:spPr>
+                </pic:pic>
+              </a:graphicData>
+            </a:graphic>
+          </wp:inline>
+        </w:drawing>
+      </w:r>
+      <w:r>
+        <w:rPr>
+          <w:noProof/>
+          <w:sz w:val="20"/>
+          <w:lang w:val="en-US"/>
+        </w:rPr>
+        <w:drawing>
+          <wp:inline distT="0" distB="0" distL="0" distR="0" wp14:anchorId="1C356A16" wp14:editId="2116CF04">
+            <wp:extent cx="5723890" cy="3161030"/>
+            <wp:effectExtent l="0" t="0" r="0" b="0"/>
+            <wp:docPr id="41" name="Picture 41" descr="Macintosh HD:Local:Users:AHCS:Desktop:Screen Shot 2019-04-09 at 11.39.12.png"/>
+            <wp:cNvGraphicFramePr>
+              <a:graphicFrameLocks xmlns:a="http://schemas.openxmlformats.org/drawingml/2006/main" noChangeAspect="1"/>
+            </wp:cNvGraphicFramePr>
+            <a:graphic xmlns:a="http://schemas.openxmlformats.org/drawingml/2006/main">
+              <a:graphicData uri="http://schemas.openxmlformats.org/drawingml/2006/picture">
+                <pic:pic xmlns:pic="http://schemas.openxmlformats.org/drawingml/2006/picture">
+                  <pic:nvPicPr>
+                    <pic:cNvPr id="0" name="Picture 35" descr="Macintosh HD:Local:Users:AHCS:Desktop:Screen Shot 2019-04-09 at 11.39.12.png"/>
+                    <pic:cNvPicPr>
+                      <a:picLocks noChangeAspect="1" noChangeArrowheads="1"/>
+                    </pic:cNvPicPr>
+                  </pic:nvPicPr>
+                  <pic:blipFill>
+                    <a:blip r:embed="rId39">
+                      <a:extLst>
+                        <a:ext uri="{28A0092B-C50C-407E-A947-70E740481C1C}">
+                          <a14:useLocalDpi xmlns:a14="http://schemas.microsoft.com/office/drawing/2010/main" val="0"/>
+                        </a:ext>
+                      </a:extLst>
+                    </a:blip>
+                    <a:srcRect/>
+                    <a:stretch>
+                      <a:fillRect/>
+                    </a:stretch>
+                  </pic:blipFill>
+                  <pic:spPr bwMode="auto">
+                    <a:xfrm>
+                      <a:off x="0" y="0"/>
+                      <a:ext cx="5723890" cy="3161030"/>
+                    </a:xfrm>
+                    <a:prstGeom prst="rect">
+                      <a:avLst/>
+                    </a:prstGeom>
+                    <a:noFill/>
+                    <a:ln>
+                      <a:noFill/>
+                    </a:ln>
+                  </pic:spPr>
+                </pic:pic>
+              </a:graphicData>
+            </a:graphic>
+          </wp:inline>
+        </w:drawing>
+      </w:r>
+      <w:r>
+        <w:rPr>
+          <w:noProof/>
+          <w:sz w:val="20"/>
+          <w:lang w:val="en-US"/>
+        </w:rPr>
+        <w:lastRenderedPageBreak/>
+        <w:drawing>
+          <wp:inline distT="0" distB="0" distL="0" distR="0" wp14:anchorId="39AF78A8" wp14:editId="1B8AA624">
+            <wp:extent cx="5723890" cy="582930"/>
+            <wp:effectExtent l="0" t="0" r="0" b="1270"/>
+            <wp:docPr id="43" name="Picture 43" descr="Macintosh HD:Local:Users:AHCS:Desktop:Screen Shot 2019-04-09 at 11.43.41.png"/>
+            <wp:cNvGraphicFramePr>
+              <a:graphicFrameLocks xmlns:a="http://schemas.openxmlformats.org/drawingml/2006/main" noChangeAspect="1"/>
+            </wp:cNvGraphicFramePr>
+            <a:graphic xmlns:a="http://schemas.openxmlformats.org/drawingml/2006/main">
+              <a:graphicData uri="http://schemas.openxmlformats.org/drawingml/2006/picture">
+                <pic:pic xmlns:pic="http://schemas.openxmlformats.org/drawingml/2006/picture">
+                  <pic:nvPicPr>
+                    <pic:cNvPr id="0" name="Picture 37" descr="Macintosh HD:Local:Users:AHCS:Desktop:Screen Shot 2019-04-09 at 11.43.41.png"/>
+                    <pic:cNvPicPr>
+                      <a:picLocks noChangeAspect="1" noChangeArrowheads="1"/>
+                    </pic:cNvPicPr>
+                  </pic:nvPicPr>
+                  <pic:blipFill>
+                    <a:blip r:embed="rId40">
+                      <a:extLst>
+                        <a:ext uri="{28A0092B-C50C-407E-A947-70E740481C1C}">
+                          <a14:useLocalDpi xmlns:a14="http://schemas.microsoft.com/office/drawing/2010/main" val="0"/>
+                        </a:ext>
+                      </a:extLst>
+                    </a:blip>
+                    <a:srcRect/>
+                    <a:stretch>
+                      <a:fillRect/>
+                    </a:stretch>
+                  </pic:blipFill>
+                  <pic:spPr bwMode="auto">
+                    <a:xfrm>
+                      <a:off x="0" y="0"/>
+                      <a:ext cx="5723890" cy="582930"/>
+                    </a:xfrm>
+                    <a:prstGeom prst="rect">
+                      <a:avLst/>
+                    </a:prstGeom>
+                    <a:noFill/>
+                    <a:ln>
+                      <a:noFill/>
+                    </a:ln>
+                  </pic:spPr>
+                </pic:pic>
+              </a:graphicData>
+            </a:graphic>
+          </wp:inline>
+        </w:drawing>
+      </w:r>
+      <w:r>
+        <w:rPr>
+          <w:noProof/>
+          <w:sz w:val="20"/>
+          <w:lang w:val="en-US"/>
+        </w:rPr>
+        <w:drawing>
+          <wp:inline distT="0" distB="0" distL="0" distR="0" wp14:anchorId="537FB895" wp14:editId="54B2F912">
+            <wp:extent cx="5745480" cy="770255"/>
+            <wp:effectExtent l="0" t="0" r="0" b="0"/>
+            <wp:docPr id="44" name="Picture 44" descr="Macintosh HD:Local:Users:AHCS:Desktop:Screen Shot 2019-04-09 at 11.39.51.png"/>
+            <wp:cNvGraphicFramePr>
+              <a:graphicFrameLocks xmlns:a="http://schemas.openxmlformats.org/drawingml/2006/main" noChangeAspect="1"/>
+            </wp:cNvGraphicFramePr>
+            <a:graphic xmlns:a="http://schemas.openxmlformats.org/drawingml/2006/main">
+              <a:graphicData uri="http://schemas.openxmlformats.org/drawingml/2006/picture">
+                <pic:pic xmlns:pic="http://schemas.openxmlformats.org/drawingml/2006/picture">
+                  <pic:nvPicPr>
+                    <pic:cNvPr id="0" name="Picture 38" descr="Macintosh HD:Local:Users:AHCS:Desktop:Screen Shot 2019-04-09 at 11.39.51.png"/>
+                    <pic:cNvPicPr>
+                      <a:picLocks noChangeAspect="1" noChangeArrowheads="1"/>
+                    </pic:cNvPicPr>
+                  </pic:nvPicPr>
+                  <pic:blipFill>
+                    <a:blip r:embed="rId41">
+                      <a:extLst>
+                        <a:ext uri="{28A0092B-C50C-407E-A947-70E740481C1C}">
+                          <a14:useLocalDpi xmlns:a14="http://schemas.microsoft.com/office/drawing/2010/main" val="0"/>
+                        </a:ext>
+                      </a:extLst>
+                    </a:blip>
+                    <a:srcRect/>
+                    <a:stretch>
+                      <a:fillRect/>
+                    </a:stretch>
+                  </pic:blipFill>
+                  <pic:spPr bwMode="auto">
+                    <a:xfrm>
+                      <a:off x="0" y="0"/>
+                      <a:ext cx="5745480" cy="770255"/>
+                    </a:xfrm>
+                    <a:prstGeom prst="rect">
+                      <a:avLst/>
+                    </a:prstGeom>
+                    <a:noFill/>
+                    <a:ln>
+                      <a:noFill/>
+                    </a:ln>
+                  </pic:spPr>
+                </pic:pic>
+              </a:graphicData>
+            </a:graphic>
+          </wp:inline>
+        </w:drawing>
+      </w:r>
+      <w:r>
+        <w:rPr>
+          <w:noProof/>
+          <w:sz w:val="20"/>
+          <w:lang w:val="en-US"/>
+        </w:rPr>
+        <w:drawing>
+          <wp:inline distT="0" distB="0" distL="0" distR="0" wp14:anchorId="7F878281" wp14:editId="29CB0D45">
+            <wp:extent cx="5723890" cy="777875"/>
+            <wp:effectExtent l="0" t="0" r="0" b="9525"/>
+            <wp:docPr id="45" name="Picture 45" descr="Macintosh HD:Local:Users:AHCS:Desktop:Screen Shot 2019-04-09 at 11.39.58.png"/>
+            <wp:cNvGraphicFramePr>
+              <a:graphicFrameLocks xmlns:a="http://schemas.openxmlformats.org/drawingml/2006/main" noChangeAspect="1"/>
+            </wp:cNvGraphicFramePr>
+            <a:graphic xmlns:a="http://schemas.openxmlformats.org/drawingml/2006/main">
+              <a:graphicData uri="http://schemas.openxmlformats.org/drawingml/2006/picture">
+                <pic:pic xmlns:pic="http://schemas.openxmlformats.org/drawingml/2006/picture">
+                  <pic:nvPicPr>
+                    <pic:cNvPr id="0" name="Picture 39" descr="Macintosh HD:Local:Users:AHCS:Desktop:Screen Shot 2019-04-09 at 11.39.58.png"/>
+                    <pic:cNvPicPr>
+                      <a:picLocks noChangeAspect="1" noChangeArrowheads="1"/>
+                    </pic:cNvPicPr>
+                  </pic:nvPicPr>
+                  <pic:blipFill>
+                    <a:blip r:embed="rId42">
+                      <a:extLst>
+                        <a:ext uri="{28A0092B-C50C-407E-A947-70E740481C1C}">
+                          <a14:useLocalDpi xmlns:a14="http://schemas.microsoft.com/office/drawing/2010/main" val="0"/>
+                        </a:ext>
+                      </a:extLst>
+                    </a:blip>
+                    <a:srcRect/>
+                    <a:stretch>
+                      <a:fillRect/>
+                    </a:stretch>
+                  </pic:blipFill>
+                  <pic:spPr bwMode="auto">
+                    <a:xfrm>
+                      <a:off x="0" y="0"/>
+                      <a:ext cx="5723890" cy="777875"/>
+                    </a:xfrm>
+                    <a:prstGeom prst="rect">
+                      <a:avLst/>
+                    </a:prstGeom>
+                    <a:noFill/>
+                    <a:ln>
+                      <a:noFill/>
+                    </a:ln>
+                  </pic:spPr>
+                </pic:pic>
+              </a:graphicData>
+            </a:graphic>
+          </wp:inline>
+        </w:drawing>
+      </w:r>
+      <w:r>
+        <w:rPr>
+          <w:noProof/>
+          <w:sz w:val="20"/>
+          <w:lang w:val="en-US"/>
+        </w:rPr>
+        <w:drawing>
+          <wp:inline distT="0" distB="0" distL="0" distR="0" wp14:anchorId="77A5A17B" wp14:editId="47211057">
+            <wp:extent cx="5702300" cy="871220"/>
+            <wp:effectExtent l="0" t="0" r="12700" b="0"/>
+            <wp:docPr id="46" name="Picture 46" descr="Macintosh HD:Local:Users:AHCS:Desktop:Screen Shot 2019-04-09 at 11.40.04.png"/>
+            <wp:cNvGraphicFramePr>
+              <a:graphicFrameLocks xmlns:a="http://schemas.openxmlformats.org/drawingml/2006/main" noChangeAspect="1"/>
+            </wp:cNvGraphicFramePr>
+            <a:graphic xmlns:a="http://schemas.openxmlformats.org/drawingml/2006/main">
+              <a:graphicData uri="http://schemas.openxmlformats.org/drawingml/2006/picture">
+                <pic:pic xmlns:pic="http://schemas.openxmlformats.org/drawingml/2006/picture">
+                  <pic:nvPicPr>
+                    <pic:cNvPr id="0" name="Picture 40" descr="Macintosh HD:Local:Users:AHCS:Desktop:Screen Shot 2019-04-09 at 11.40.04.png"/>
+                    <pic:cNvPicPr>
+                      <a:picLocks noChangeAspect="1" noChangeArrowheads="1"/>
+                    </pic:cNvPicPr>
+                  </pic:nvPicPr>
+                  <pic:blipFill>
+                    <a:blip r:embed="rId43">
+                      <a:extLst>
+                        <a:ext uri="{28A0092B-C50C-407E-A947-70E740481C1C}">
+                          <a14:useLocalDpi xmlns:a14="http://schemas.microsoft.com/office/drawing/2010/main" val="0"/>
+                        </a:ext>
+                      </a:extLst>
+                    </a:blip>
+                    <a:srcRect/>
+                    <a:stretch>
+                      <a:fillRect/>
+                    </a:stretch>
+                  </pic:blipFill>
+                  <pic:spPr bwMode="auto">
+                    <a:xfrm>
+                      <a:off x="0" y="0"/>
+                      <a:ext cx="5702300" cy="871220"/>
+                    </a:xfrm>
+                    <a:prstGeom prst="rect">
+                      <a:avLst/>
+                    </a:prstGeom>
+                    <a:noFill/>
+                    <a:ln>
+                      <a:noFill/>
+                    </a:ln>
+                  </pic:spPr>
+                </pic:pic>
+              </a:graphicData>
+            </a:graphic>
+          </wp:inline>
+        </w:drawing>
+      </w:r>
+      <w:r>
+        <w:rPr>
+          <w:noProof/>
+          <w:sz w:val="20"/>
+          <w:lang w:val="en-US"/>
+        </w:rPr>
+        <w:drawing>
+          <wp:inline distT="0" distB="0" distL="0" distR="0" wp14:anchorId="70881B5A" wp14:editId="0573A729">
+            <wp:extent cx="5723890" cy="582930"/>
+            <wp:effectExtent l="0" t="0" r="0" b="1270"/>
+            <wp:docPr id="47" name="Picture 47" descr="Macintosh HD:Local:Users:AHCS:Desktop:Screen Shot 2019-04-09 at 11.43.41.png"/>
+            <wp:cNvGraphicFramePr>
+              <a:graphicFrameLocks xmlns:a="http://schemas.openxmlformats.org/drawingml/2006/main" noChangeAspect="1"/>
+            </wp:cNvGraphicFramePr>
+            <a:graphic xmlns:a="http://schemas.openxmlformats.org/drawingml/2006/main">
+              <a:graphicData uri="http://schemas.openxmlformats.org/drawingml/2006/picture">
+                <pic:pic xmlns:pic="http://schemas.openxmlformats.org/drawingml/2006/picture">
+                  <pic:nvPicPr>
+                    <pic:cNvPr id="0" name="Picture 41" descr="Macintosh HD:Local:Users:AHCS:Desktop:Screen Shot 2019-04-09 at 11.43.41.png"/>
+                    <pic:cNvPicPr>
+                      <a:picLocks noChangeAspect="1" noChangeArrowheads="1"/>
+                    </pic:cNvPicPr>
+                  </pic:nvPicPr>
+                  <pic:blipFill>
+                    <a:blip r:embed="rId40">
+                      <a:extLst>
+                        <a:ext uri="{28A0092B-C50C-407E-A947-70E740481C1C}">
+                          <a14:useLocalDpi xmlns:a14="http://schemas.microsoft.com/office/drawing/2010/main" val="0"/>
+                        </a:ext>
+                      </a:extLst>
+                    </a:blip>
+                    <a:srcRect/>
+                    <a:stretch>
+                      <a:fillRect/>
+                    </a:stretch>
+                  </pic:blipFill>
+                  <pic:spPr bwMode="auto">
+                    <a:xfrm>
+                      <a:off x="0" y="0"/>
+                      <a:ext cx="5723890" cy="582930"/>
+                    </a:xfrm>
+                    <a:prstGeom prst="rect">
+                      <a:avLst/>
+                    </a:prstGeom>
+                    <a:noFill/>
+                    <a:ln>
+                      <a:noFill/>
+                    </a:ln>
+                  </pic:spPr>
+                </pic:pic>
+              </a:graphicData>
+            </a:graphic>
+          </wp:inline>
+        </w:drawing>
+      </w:r>
+    </w:p>
+    <w:p>
+      <w:pPr>
+        <w:rPr>
+          <w:sz w:val="20"/>
+          <w:lang w:val="en-US"/>
+        </w:rPr>
+      </w:pPr>
+      <w:r>
+        <w:rPr>
+          <w:sz w:val="20"/>
+          <w:lang w:val="en-US"/>
+        </w:rPr>
+        <w:br w:type="page"/>
+      </w:r>
+    </w:p>
+    <w:p>
+      <w:pPr>
+        <w:rPr>
+          <w:sz w:val="28"/>
+          <w:u w:val="single"/>
+          <w:lang w:val="en-US"/>
+        </w:rPr>
+      </w:pPr>
+      <w:r>
+        <w:rPr>
+          <w:sz w:val="28"/>
+          <w:u w:val="single"/>
+          <w:lang w:val="en-US"/>
+        </w:rPr>
+        <w:lastRenderedPageBreak/>
+        <w:t xml:space="preserve">Functional Requirement 7: </w:t>
+      </w:r>
+      <w:r>
+        <w:rPr>
+          <w:sz w:val="28"/>
+          <w:u w:val="single"/>
+          <w:lang w:val="en-US"/>
+        </w:rPr>
+        <w:t>Creature Cannibalism</w:t>
+      </w:r>
+    </w:p>
+    <w:p>
+      <w:pPr>
+        <w:rPr>
+          <w:sz w:val="20"/>
+          <w:lang w:val="en-US"/>
+        </w:rPr>
+      </w:pPr>
+      <w:r>
+        <w:rPr>
+          <w:sz w:val="20"/>
+          <w:lang w:val="en-US"/>
+        </w:rPr>
+        <w:t xml:space="preserve">This </w:t>
+      </w:r>
+      <w:r>
+        <w:rPr>
+          <w:sz w:val="20"/>
+          <w:lang w:val="en-US"/>
+        </w:rPr>
+        <w:t>feature was removed intentionally, as can be seen in the reflections of the progress diary</w:t>
+      </w:r>
+    </w:p>
+    <w:p>
+      <w:pPr>
+        <w:rPr>
+          <w:sz w:val="28"/>
+          <w:u w:val="single"/>
+          <w:lang w:val="en-US"/>
+        </w:rPr>
+      </w:pPr>
+      <w:r>
+        <w:rPr>
+          <w:sz w:val="28"/>
+          <w:u w:val="single"/>
+          <w:lang w:val="en-US"/>
+        </w:rPr>
+        <w:t xml:space="preserve">Functional Requirement 8: </w:t>
+      </w:r>
+    </w:p>
+    <w:p>
+      <w:pPr>
+        <w:rPr>
+          <w:sz w:val="20"/>
+          <w:lang w:val="en-US"/>
+        </w:rPr>
+      </w:pPr>
+      <w:r>
+        <w:rPr>
+          <w:sz w:val="20"/>
+          <w:lang w:val="en-US"/>
+        </w:rPr>
+        <w:t>This feature was removed intentionally, as can be seen in the reflections of the progress diary</w:t>
+      </w:r>
+    </w:p>
+    <w:p>
+      <w:pPr>
+        <w:rPr>
+          <w:sz w:val="28"/>
+          <w:u w:val="single"/>
+          <w:lang w:val="en-US"/>
+        </w:rPr>
+      </w:pPr>
+      <w:r>
+        <w:rPr>
+          <w:sz w:val="28"/>
+          <w:u w:val="single"/>
+          <w:lang w:val="en-US"/>
+        </w:rPr>
+        <w:t>Functional Requirement</w:t>
+      </w:r>
+      <w:r>
+        <w:rPr>
+          <w:sz w:val="28"/>
+          <w:u w:val="single"/>
+          <w:lang w:val="en-US"/>
+        </w:rPr>
+        <w:t xml:space="preserve"> 9</w:t>
+      </w:r>
+      <w:r>
+        <w:rPr>
+          <w:sz w:val="28"/>
+          <w:u w:val="single"/>
+          <w:lang w:val="en-US"/>
+        </w:rPr>
+        <w:t>: Draw names for creatures from csv file</w:t>
+      </w:r>
+    </w:p>
+    <w:p>
+      <w:pPr>
+        <w:rPr>
+          <w:sz w:val="20"/>
+          <w:lang w:val="en-US"/>
+        </w:rPr>
+      </w:pPr>
+      <w:r>
+        <w:rPr>
+          <w:sz w:val="20"/>
+          <w:lang w:val="en-US"/>
+        </w:rPr>
+        <w:t>getRandomName() from CompetitionManager.java . This method is called when a creature is created in order to provide it with a first name:</w:t>
+      </w:r>
+    </w:p>
+    <w:p>
+      <w:pPr>
+        <w:rPr>
+          <w:sz w:val="20"/>
+          <w:lang w:val="en-US"/>
+        </w:rPr>
+      </w:pPr>
+      <w:r>
+        <w:rPr>
+          <w:noProof/>
+          <w:sz w:val="20"/>
+          <w:lang w:val="en-US"/>
+        </w:rPr>
+        <w:drawing>
+          <wp:inline distT="0" distB="0" distL="0" distR="0" wp14:anchorId="2FA10475" wp14:editId="03D73C75">
+            <wp:extent cx="5723890" cy="2980690"/>
+            <wp:effectExtent l="0" t="0" r="0" b="0"/>
+            <wp:docPr id="48" name="Picture 48" descr="Macintosh HD:Local:Users:AHCS:Desktop:Screen Shot 2019-04-09 at 11.50.13.png"/>
+            <wp:cNvGraphicFramePr>
+              <a:graphicFrameLocks xmlns:a="http://schemas.openxmlformats.org/drawingml/2006/main" noChangeAspect="1"/>
+            </wp:cNvGraphicFramePr>
+            <a:graphic xmlns:a="http://schemas.openxmlformats.org/drawingml/2006/main">
+              <a:graphicData uri="http://schemas.openxmlformats.org/drawingml/2006/picture">
+                <pic:pic xmlns:pic="http://schemas.openxmlformats.org/drawingml/2006/picture">
+                  <pic:nvPicPr>
+                    <pic:cNvPr id="0" name="Picture 42" descr="Macintosh HD:Local:Users:AHCS:Desktop:Screen Shot 2019-04-09 at 11.50.13.png"/>
+                    <pic:cNvPicPr>
+                      <a:picLocks noChangeAspect="1" noChangeArrowheads="1"/>
+                    </pic:cNvPicPr>
+                  </pic:nvPicPr>
+                  <pic:blipFill>
+                    <a:blip r:embed="rId44">
+                      <a:extLst>
+                        <a:ext uri="{28A0092B-C50C-407E-A947-70E740481C1C}">
+                          <a14:useLocalDpi xmlns:a14="http://schemas.microsoft.com/office/drawing/2010/main" val="0"/>
+                        </a:ext>
+                      </a:extLst>
+                    </a:blip>
+                    <a:srcRect/>
+                    <a:stretch>
+                      <a:fillRect/>
+                    </a:stretch>
+                  </pic:blipFill>
+                  <pic:spPr bwMode="auto">
+                    <a:xfrm>
+                      <a:off x="0" y="0"/>
+                      <a:ext cx="5723890" cy="2980690"/>
+                    </a:xfrm>
+                    <a:prstGeom prst="rect">
+                      <a:avLst/>
+                    </a:prstGeom>
+                    <a:noFill/>
+                    <a:ln>
+                      <a:noFill/>
+                    </a:ln>
+                  </pic:spPr>
+                </pic:pic>
+              </a:graphicData>
+            </a:graphic>
+          </wp:inline>
+        </w:drawing>
+      </w:r>
+    </w:p>
+    <w:p>
+      <w:pPr>
+        <w:rPr>
+          <w:sz w:val="20"/>
+          <w:lang w:val="en-US"/>
+        </w:rPr>
+      </w:pPr>
+      <w:r>
+        <w:rPr>
+          <w:sz w:val="20"/>
+          <w:lang w:val="en-US"/>
+        </w:rPr>
+        <w:br w:type="page"/>
+      </w:r>
+    </w:p>
+    <w:p>
+      <w:pPr>
+        <w:rPr>
+          <w:sz w:val="28"/>
+          <w:u w:val="single"/>
+          <w:lang w:val="en-US"/>
+        </w:rPr>
+      </w:pPr>
+      <w:r>
+        <w:rPr>
+          <w:sz w:val="28"/>
+          <w:u w:val="single"/>
+          <w:lang w:val="en-US"/>
+        </w:rPr>
+        <w:lastRenderedPageBreak/>
+        <w:t>Miscellaneous Notes</w:t>
+      </w:r>
+    </w:p>
+    <w:p>
+      <w:pPr>
+        <w:rPr>
+          <w:sz w:val="20"/>
+          <w:lang w:val="en-US"/>
+        </w:rPr>
+      </w:pPr>
+      <w:r>
+        <w:rPr>
+          <w:sz w:val="20"/>
+          <w:lang w:val="en-US"/>
+        </w:rPr>
+        <w:t xml:space="preserve">No external libraries were used other than the ones which are in-built into Java. This means that any classes referenced in the above examples were created by me. </w:t>
+      </w:r>
+    </w:p>
+    <w:p>
+      <w:pPr>
+        <w:rPr>
+          <w:sz w:val="20"/>
+          <w:lang w:val="en-US"/>
+        </w:rPr>
+      </w:pPr>
       <w:bookmarkStart w:id="0" w:name="_GoBack"/>
       <w:bookmarkEnd w:id="0"/>
+      <w:r>
+        <w:rPr>
+          <w:sz w:val="20"/>
+          <w:lang w:val="en-US"/>
+        </w:rPr>
+        <w:t>If further evidence of</w:t>
+      </w:r>
+      <w:r>
+        <w:rPr>
+          <w:sz w:val="20"/>
+          <w:lang w:val="en-US"/>
+        </w:rPr>
+        <w:t xml:space="preserve"> any of the implementation of </w:t>
+      </w:r>
+      <w:r>
+        <w:rPr>
+          <w:sz w:val="20"/>
+          <w:lang w:val="en-US"/>
+        </w:rPr>
+        <w:t>other classes is needed, a request can be sent to either me or St Thomas of Aquin’s School</w:t>
+      </w:r>
+      <w:r>
+        <w:rPr>
+          <w:sz w:val="20"/>
+          <w:lang w:val="en-US"/>
+        </w:rPr>
+        <w:t>.</w:t>
+      </w:r>
+    </w:p>
+    <w:p>
+      <w:pPr>
+        <w:rPr>
+          <w:sz w:val="20"/>
+          <w:lang w:val="en-US"/>
+        </w:rPr>
+      </w:pPr>
+      <w:r>
+        <w:rPr>
+          <w:sz w:val="20"/>
+          <w:lang w:val="en-US"/>
+        </w:rPr>
+        <w:t>The following is the directory structure of the whole project:</w:t>
+      </w:r>
+    </w:p>
+    <w:p>
+      <w:pPr>
+        <w:rPr>
+          <w:sz w:val="20"/>
+          <w:lang w:val="en-US"/>
+        </w:rPr>
+      </w:pPr>
+      <w:r>
+        <w:rPr>
+          <w:noProof/>
+          <w:sz w:val="20"/>
+          <w:lang w:val="en-US"/>
+        </w:rPr>
+        <w:drawing>
+          <wp:inline distT="0" distB="0" distL="0" distR="0" wp14:anchorId="6E17FF21" wp14:editId="10EEE78A">
+            <wp:extent cx="1665892" cy="3081082"/>
+            <wp:effectExtent l="0" t="0" r="10795" b="0"/>
+            <wp:docPr id="49" name="Picture 49" descr="Macintosh HD:Local:Users:AHCS:Desktop:Screen Shot 2019-04-09 at 11.55.13.png"/>
+            <wp:cNvGraphicFramePr>
+              <a:graphicFrameLocks xmlns:a="http://schemas.openxmlformats.org/drawingml/2006/main" noChangeAspect="1"/>
+            </wp:cNvGraphicFramePr>
+            <a:graphic xmlns:a="http://schemas.openxmlformats.org/drawingml/2006/main">
+              <a:graphicData uri="http://schemas.openxmlformats.org/drawingml/2006/picture">
+                <pic:pic xmlns:pic="http://schemas.openxmlformats.org/drawingml/2006/picture">
+                  <pic:nvPicPr>
+                    <pic:cNvPr id="0" name="Picture 43" descr="Macintosh HD:Local:Users:AHCS:Desktop:Screen Shot 2019-04-09 at 11.55.13.png"/>
+                    <pic:cNvPicPr>
+                      <a:picLocks noChangeAspect="1" noChangeArrowheads="1"/>
+                    </pic:cNvPicPr>
+                  </pic:nvPicPr>
+                  <pic:blipFill>
+                    <a:blip r:embed="rId45">
+                      <a:extLst>
+                        <a:ext uri="{28A0092B-C50C-407E-A947-70E740481C1C}">
+                          <a14:useLocalDpi xmlns:a14="http://schemas.microsoft.com/office/drawing/2010/main" val="0"/>
+                        </a:ext>
+                      </a:extLst>
+                    </a:blip>
+                    <a:srcRect/>
+                    <a:stretch>
+                      <a:fillRect/>
+                    </a:stretch>
+                  </pic:blipFill>
+                  <pic:spPr bwMode="auto">
+                    <a:xfrm>
+                      <a:off x="0" y="0"/>
+                      <a:ext cx="1666038" cy="3081352"/>
+                    </a:xfrm>
+                    <a:prstGeom prst="rect">
+                      <a:avLst/>
+                    </a:prstGeom>
+                    <a:noFill/>
+                    <a:ln>
+                      <a:noFill/>
+                    </a:ln>
+                  </pic:spPr>
+                </pic:pic>
+              </a:graphicData>
+            </a:graphic>
+          </wp:inline>
+        </w:drawing>
+      </w:r>
+    </w:p>
+    <w:p>
+      <w:pPr>
+        <w:rPr>
+          <w:sz w:val="20"/>
+          <w:lang w:val="en-US"/>
+        </w:rPr>
+      </w:pPr>
+    </w:p>
+    <w:p>
+      <w:pPr>
+        <w:rPr>
+          <w:sz w:val="20"/>
+          <w:lang w:val="en-US"/>
+        </w:rPr>
+      </w:pPr>
+      <w:r>
+        <w:rPr>
+          <w:sz w:val="20"/>
+          <w:lang w:val="en-US"/>
+        </w:rPr>
+        <w:t>Evidence of ongoing testing can be found in the Test Plan document.</w:t>
+      </w:r>
+    </w:p>
+    <w:p>
+      <w:pPr>
+        <w:rPr>
+          <w:sz w:val="20"/>
+          <w:lang w:val="en-US"/>
+        </w:rPr>
+      </w:pPr>
+      <w:r>
+        <w:rPr>
+          <w:sz w:val="20"/>
+          <w:lang w:val="en-US"/>
+        </w:rPr>
+        <w:t>Evidence of reflective commentary can be found in the record of progress document.</w:t>
+      </w:r>
+    </w:p>
+    <w:p>
+      <w:pPr>
+        <w:rPr>
+          <w:sz w:val="20"/>
+          <w:lang w:val="en-US"/>
+        </w:rPr>
+      </w:pPr>
     </w:p>
     <w:sectPr>
+      <w:headerReference w:type="default" r:id="rId46"/>
       <w:pgSz w:w="11906" w:h="16838"/>
       <w:pgMar w:top="1440" w:right="1440" w:bottom="1440" w:left="1440" w:header="708" w:footer="708" w:gutter="0"/>
       <w:cols w:space="708"/>
@@ -436,8 +3362,71 @@
 </w:document>
 </file>
 
+<file path=word/endnotes.xml><?xml version="1.0" encoding="utf-8"?>
+<w:endnotes xmlns:wpc="http://schemas.microsoft.com/office/word/2010/wordprocessingCanvas" xmlns:mo="http://schemas.microsoft.com/office/mac/office/2008/main" xmlns:mc="http://schemas.openxmlformats.org/markup-compatibility/2006" xmlns:mv="urn:schemas-microsoft-com:mac:vml" xmlns:o="urn:schemas-microsoft-com:office:office" xmlns:r="http://schemas.openxmlformats.org/officeDocument/2006/relationships" xmlns:m="http://schemas.openxmlformats.org/officeDocument/2006/math" xmlns:v="urn:schemas-microsoft-com:vml" xmlns:wp14="http://schemas.microsoft.com/office/word/2010/wordprocessingDrawing" xmlns:wp="http://schemas.openxmlformats.org/drawingml/2006/wordprocessingDrawing" xmlns:w10="urn:schemas-microsoft-com:office:word" xmlns:w="http://schemas.openxmlformats.org/wordprocessingml/2006/main" xmlns:w14="http://schemas.microsoft.com/office/word/2010/wordml" xmlns:wpg="http://schemas.microsoft.com/office/word/2010/wordprocessingGroup" xmlns:wpi="http://schemas.microsoft.com/office/word/2010/wordprocessingInk" xmlns:wne="http://schemas.microsoft.com/office/word/2006/wordml" xmlns:wps="http://schemas.microsoft.com/office/word/2010/wordprocessingShape" mc:Ignorable="w14 wp14">
+  <w:endnote w:type="separator" w:id="-1">
+    <w:p>
+      <w:pPr>
+        <w:spacing w:after="0" w:line="240" w:lineRule="auto"/>
+      </w:pPr>
+      <w:r>
+        <w:separator/>
+      </w:r>
+    </w:p>
+  </w:endnote>
+  <w:endnote w:type="continuationSeparator" w:id="0">
+    <w:p>
+      <w:pPr>
+        <w:spacing w:after="0" w:line="240" w:lineRule="auto"/>
+      </w:pPr>
+      <w:r>
+        <w:continuationSeparator/>
+      </w:r>
+    </w:p>
+  </w:endnote>
+</w:endnotes>
+</file>
+
+<file path=word/footnotes.xml><?xml version="1.0" encoding="utf-8"?>
+<w:footnotes xmlns:wpc="http://schemas.microsoft.com/office/word/2010/wordprocessingCanvas" xmlns:mo="http://schemas.microsoft.com/office/mac/office/2008/main" xmlns:mc="http://schemas.openxmlformats.org/markup-compatibility/2006" xmlns:mv="urn:schemas-microsoft-com:mac:vml" xmlns:o="urn:schemas-microsoft-com:office:office" xmlns:r="http://schemas.openxmlformats.org/officeDocument/2006/relationships" xmlns:m="http://schemas.openxmlformats.org/officeDocument/2006/math" xmlns:v="urn:schemas-microsoft-com:vml" xmlns:wp14="http://schemas.microsoft.com/office/word/2010/wordprocessingDrawing" xmlns:wp="http://schemas.openxmlformats.org/drawingml/2006/wordprocessingDrawing" xmlns:w10="urn:schemas-microsoft-com:office:word" xmlns:w="http://schemas.openxmlformats.org/wordprocessingml/2006/main" xmlns:w14="http://schemas.microsoft.com/office/word/2010/wordml" xmlns:wpg="http://schemas.microsoft.com/office/word/2010/wordprocessingGroup" xmlns:wpi="http://schemas.microsoft.com/office/word/2010/wordprocessingInk" xmlns:wne="http://schemas.microsoft.com/office/word/2006/wordml" xmlns:wps="http://schemas.microsoft.com/office/word/2010/wordprocessingShape" mc:Ignorable="w14 wp14">
+  <w:footnote w:type="separator" w:id="-1">
+    <w:p>
+      <w:pPr>
+        <w:spacing w:after="0" w:line="240" w:lineRule="auto"/>
+      </w:pPr>
+      <w:r>
+        <w:separator/>
+      </w:r>
+    </w:p>
+  </w:footnote>
+  <w:footnote w:type="continuationSeparator" w:id="0">
+    <w:p>
+      <w:pPr>
+        <w:spacing w:after="0" w:line="240" w:lineRule="auto"/>
+      </w:pPr>
+      <w:r>
+        <w:continuationSeparator/>
+      </w:r>
+    </w:p>
+  </w:footnote>
+</w:footnotes>
+</file>
+
+<file path=word/header1.xml><?xml version="1.0" encoding="utf-8"?>
+<w:hdr xmlns:wpc="http://schemas.microsoft.com/office/word/2010/wordprocessingCanvas" xmlns:mo="http://schemas.microsoft.com/office/mac/office/2008/main" xmlns:mc="http://schemas.openxmlformats.org/markup-compatibility/2006" xmlns:mv="urn:schemas-microsoft-com:mac:vml" xmlns:o="urn:schemas-microsoft-com:office:office" xmlns:r="http://schemas.openxmlformats.org/officeDocument/2006/relationships" xmlns:m="http://schemas.openxmlformats.org/officeDocument/2006/math" xmlns:v="urn:schemas-microsoft-com:vml" xmlns:wp14="http://schemas.microsoft.com/office/word/2010/wordprocessingDrawing" xmlns:wp="http://schemas.openxmlformats.org/drawingml/2006/wordprocessingDrawing" xmlns:w10="urn:schemas-microsoft-com:office:word" xmlns:w="http://schemas.openxmlformats.org/wordprocessingml/2006/main" xmlns:w14="http://schemas.microsoft.com/office/word/2010/wordml" xmlns:wpg="http://schemas.microsoft.com/office/word/2010/wordprocessingGroup" xmlns:wpi="http://schemas.microsoft.com/office/word/2010/wordprocessingInk" xmlns:wne="http://schemas.microsoft.com/office/word/2006/wordml" xmlns:wps="http://schemas.microsoft.com/office/word/2010/wordprocessingShape" mc:Ignorable="w14 wp14">
+  <w:p>
+    <w:pPr>
+      <w:pStyle w:val="Header"/>
+    </w:pPr>
+    <w:r>
+      <w:t>Jake Lawrence 070487616</w:t>
+    </w:r>
+  </w:p>
+</w:hdr>
+</file>
+
 <file path=word/styles.xml><?xml version="1.0" encoding="utf-8"?>
-<w:styles xmlns:mc="http://schemas.openxmlformats.org/markup-compatibility/2006" xmlns:r="http://schemas.openxmlformats.org/officeDocument/2006/relationships" xmlns:w="http://schemas.openxmlformats.org/wordprocessingml/2006/main" xmlns:w14="http://schemas.microsoft.com/office/word/2010/wordml" xmlns:w15="http://schemas.microsoft.com/office/word/2012/wordml" xmlns:w16cid="http://schemas.microsoft.com/office/word/2016/wordml/cid" xmlns:w16se="http://schemas.microsoft.com/office/word/2015/wordml/symex" mc:Ignorable="w14 w15 w16se w16cid">
+<w:styles xmlns:mc="http://schemas.openxmlformats.org/markup-compatibility/2006" xmlns:r="http://schemas.openxmlformats.org/officeDocument/2006/relationships" xmlns:w="http://schemas.openxmlformats.org/wordprocessingml/2006/main" xmlns:w14="http://schemas.microsoft.com/office/word/2010/wordml" mc:Ignorable="w14">
   <w:docDefaults>
     <w:rPrDefault>
       <w:rPr>
@@ -453,380 +3442,156 @@
       </w:pPr>
     </w:pPrDefault>
   </w:docDefaults>
-  <w:latentStyles w:defLockedState="0" w:defUIPriority="99" w:defSemiHidden="0" w:defUnhideWhenUsed="0" w:defQFormat="0" w:count="376">
-    <w:lsdException w:name="Normal" w:uiPriority="0" w:qFormat="1"/>
-    <w:lsdException w:name="heading 1" w:uiPriority="9" w:qFormat="1"/>
-    <w:lsdException w:name="heading 2" w:semiHidden="1" w:uiPriority="9" w:unhideWhenUsed="1" w:qFormat="1"/>
-    <w:lsdException w:name="heading 3" w:semiHidden="1" w:uiPriority="9" w:unhideWhenUsed="1" w:qFormat="1"/>
-    <w:lsdException w:name="heading 4" w:semiHidden="1" w:uiPriority="9" w:unhideWhenUsed="1" w:qFormat="1"/>
-    <w:lsdException w:name="heading 5" w:semiHidden="1" w:uiPriority="9" w:unhideWhenUsed="1" w:qFormat="1"/>
-    <w:lsdException w:name="heading 6" w:semiHidden="1" w:uiPriority="9" w:unhideWhenUsed="1" w:qFormat="1"/>
-    <w:lsdException w:name="heading 7" w:semiHidden="1" w:uiPriority="9" w:unhideWhenUsed="1" w:qFormat="1"/>
-    <w:lsdException w:name="heading 8" w:semiHidden="1" w:uiPriority="9" w:unhideWhenUsed="1" w:qFormat="1"/>
-    <w:lsdException w:name="heading 9" w:semiHidden="1" w:uiPriority="9" w:unhideWhenUsed="1" w:qFormat="1"/>
-    <w:lsdException w:name="index 1" w:semiHidden="1" w:unhideWhenUsed="1"/>
-    <w:lsdException w:name="index 2" w:semiHidden="1" w:unhideWhenUsed="1"/>
-    <w:lsdException w:name="index 3" w:semiHidden="1" w:unhideWhenUsed="1"/>
-    <w:lsdException w:name="index 4" w:semiHidden="1" w:unhideWhenUsed="1"/>
-    <w:lsdException w:name="index 5" w:semiHidden="1" w:unhideWhenUsed="1"/>
-    <w:lsdException w:name="index 6" w:semiHidden="1" w:unhideWhenUsed="1"/>
-    <w:lsdException w:name="index 7" w:semiHidden="1" w:unhideWhenUsed="1"/>
-    <w:lsdException w:name="index 8" w:semiHidden="1" w:unhideWhenUsed="1"/>
-    <w:lsdException w:name="index 9" w:semiHidden="1" w:unhideWhenUsed="1"/>
-    <w:lsdException w:name="toc 1" w:semiHidden="1" w:uiPriority="39" w:unhideWhenUsed="1"/>
-    <w:lsdException w:name="toc 2" w:semiHidden="1" w:uiPriority="39" w:unhideWhenUsed="1"/>
-    <w:lsdException w:name="toc 3" w:semiHidden="1" w:uiPriority="39" w:unhideWhenUsed="1"/>
-    <w:lsdException w:name="toc 4" w:semiHidden="1" w:uiPriority="39" w:unhideWhenUsed="1"/>
-    <w:lsdException w:name="toc 5" w:semiHidden="1" w:uiPriority="39" w:unhideWhenUsed="1"/>
-    <w:lsdException w:name="toc 6" w:semiHidden="1" w:uiPriority="39" w:unhideWhenUsed="1"/>
-    <w:lsdException w:name="toc 7" w:semiHidden="1" w:uiPriority="39" w:unhideWhenUsed="1"/>
-    <w:lsdException w:name="toc 8" w:semiHidden="1" w:uiPriority="39" w:unhideWhenUsed="1"/>
-    <w:lsdException w:name="toc 9" w:semiHidden="1" w:uiPriority="39" w:unhideWhenUsed="1"/>
-    <w:lsdException w:name="Normal Indent" w:semiHidden="1" w:unhideWhenUsed="1"/>
-    <w:lsdException w:name="footnote text" w:semiHidden="1" w:unhideWhenUsed="1"/>
-    <w:lsdException w:name="annotation text" w:semiHidden="1" w:unhideWhenUsed="1"/>
-    <w:lsdException w:name="header" w:semiHidden="1" w:unhideWhenUsed="1"/>
-    <w:lsdException w:name="footer" w:semiHidden="1" w:unhideWhenUsed="1"/>
-    <w:lsdException w:name="index heading" w:semiHidden="1" w:unhideWhenUsed="1"/>
-    <w:lsdException w:name="caption" w:semiHidden="1" w:uiPriority="35" w:unhideWhenUsed="1" w:qFormat="1"/>
-    <w:lsdException w:name="table of figures" w:semiHidden="1" w:unhideWhenUsed="1"/>
-    <w:lsdException w:name="envelope address" w:semiHidden="1" w:unhideWhenUsed="1"/>
-    <w:lsdException w:name="envelope return" w:semiHidden="1" w:unhideWhenUsed="1"/>
-    <w:lsdException w:name="footnote reference" w:semiHidden="1" w:unhideWhenUsed="1"/>
-    <w:lsdException w:name="annotation reference" w:semiHidden="1" w:unhideWhenUsed="1"/>
-    <w:lsdException w:name="line number" w:semiHidden="1" w:unhideWhenUsed="1"/>
-    <w:lsdException w:name="page number" w:semiHidden="1" w:unhideWhenUsed="1"/>
-    <w:lsdException w:name="endnote reference" w:semiHidden="1" w:unhideWhenUsed="1"/>
-    <w:lsdException w:name="endnote text" w:semiHidden="1" w:unhideWhenUsed="1"/>
-    <w:lsdException w:name="table of authorities" w:semiHidden="1" w:unhideWhenUsed="1"/>
-    <w:lsdException w:name="macro" w:semiHidden="1" w:unhideWhenUsed="1"/>
-    <w:lsdException w:name="toa heading" w:semiHidden="1" w:unhideWhenUsed="1"/>
-    <w:lsdException w:name="List" w:semiHidden="1" w:unhideWhenUsed="1"/>
-    <w:lsdException w:name="List Bullet" w:semiHidden="1" w:unhideWhenUsed="1"/>
-    <w:lsdException w:name="List Number" w:semiHidden="1" w:unhideWhenUsed="1"/>
-    <w:lsdException w:name="List 2" w:semiHidden="1" w:unhideWhenUsed="1"/>
-    <w:lsdException w:name="List 3" w:semiHidden="1" w:unhideWhenUsed="1"/>
-    <w:lsdException w:name="List 4" w:semiHidden="1" w:unhideWhenUsed="1"/>
-    <w:lsdException w:name="List 5" w:semiHidden="1" w:unhideWhenUsed="1"/>
-    <w:lsdException w:name="List Bullet 2" w:semiHidden="1" w:unhideWhenUsed="1"/>
-    <w:lsdException w:name="List Bullet 3" w:semiHidden="1" w:unhideWhenUsed="1"/>
-    <w:lsdException w:name="List Bullet 4" w:semiHidden="1" w:unhideWhenUsed="1"/>
-    <w:lsdException w:name="List Bullet 5" w:semiHidden="1" w:unhideWhenUsed="1"/>
-    <w:lsdException w:name="List Number 2" w:semiHidden="1" w:unhideWhenUsed="1"/>
-    <w:lsdException w:name="List Number 3" w:semiHidden="1" w:unhideWhenUsed="1"/>
-    <w:lsdException w:name="List Number 4" w:semiHidden="1" w:unhideWhenUsed="1"/>
-    <w:lsdException w:name="List Number 5" w:semiHidden="1" w:unhideWhenUsed="1"/>
-    <w:lsdException w:name="Title" w:uiPriority="10" w:qFormat="1"/>
-    <w:lsdException w:name="Closing" w:semiHidden="1" w:unhideWhenUsed="1"/>
-    <w:lsdException w:name="Signature" w:semiHidden="1" w:unhideWhenUsed="1"/>
-    <w:lsdException w:name="Default Paragraph Font" w:semiHidden="1" w:uiPriority="1" w:unhideWhenUsed="1"/>
-    <w:lsdException w:name="Body Text" w:semiHidden="1" w:unhideWhenUsed="1"/>
-    <w:lsdException w:name="Body Text Indent" w:semiHidden="1" w:unhideWhenUsed="1"/>
-    <w:lsdException w:name="List Continue" w:semiHidden="1" w:unhideWhenUsed="1"/>
-    <w:lsdException w:name="List Continue 2" w:semiHidden="1" w:unhideWhenUsed="1"/>
-    <w:lsdException w:name="List Continue 3" w:semiHidden="1" w:unhideWhenUsed="1"/>
-    <w:lsdException w:name="List Continue 4" w:semiHidden="1" w:unhideWhenUsed="1"/>
-    <w:lsdException w:name="List Continue 5" w:semiHidden="1" w:unhideWhenUsed="1"/>
-    <w:lsdException w:name="Message Header" w:semiHidden="1" w:unhideWhenUsed="1"/>
-    <w:lsdException w:name="Subtitle" w:uiPriority="11" w:qFormat="1"/>
-    <w:lsdException w:name="Salutation" w:semiHidden="1" w:unhideWhenUsed="1"/>
-    <w:lsdException w:name="Date" w:semiHidden="1" w:unhideWhenUsed="1"/>
-    <w:lsdException w:name="Body Text First Indent" w:semiHidden="1" w:unhideWhenUsed="1"/>
-    <w:lsdException w:name="Body Text First Indent 2" w:semiHidden="1" w:unhideWhenUsed="1"/>
-    <w:lsdException w:name="Note Heading" w:semiHidden="1" w:unhideWhenUsed="1"/>
-    <w:lsdException w:name="Body Text 2" w:semiHidden="1" w:unhideWhenUsed="1"/>
-    <w:lsdException w:name="Body Text 3" w:semiHidden="1" w:unhideWhenUsed="1"/>
-    <w:lsdException w:name="Body Text Indent 2" w:semiHidden="1" w:unhideWhenUsed="1"/>
-    <w:lsdException w:name="Body Text Indent 3" w:semiHidden="1" w:unhideWhenUsed="1"/>
-    <w:lsdException w:name="Block Text" w:semiHidden="1" w:unhideWhenUsed="1"/>
-    <w:lsdException w:name="Hyperlink" w:semiHidden="1" w:unhideWhenUsed="1"/>
-    <w:lsdException w:name="FollowedHyperlink" w:semiHidden="1" w:unhideWhenUsed="1"/>
-    <w:lsdException w:name="Strong" w:uiPriority="22" w:qFormat="1"/>
-    <w:lsdException w:name="Emphasis" w:uiPriority="20" w:qFormat="1"/>
-    <w:lsdException w:name="Document Map" w:semiHidden="1" w:unhideWhenUsed="1"/>
-    <w:lsdException w:name="Plain Text" w:semiHidden="1" w:unhideWhenUsed="1"/>
-    <w:lsdException w:name="E-mail Signature" w:semiHidden="1" w:unhideWhenUsed="1"/>
-    <w:lsdException w:name="HTML Top of Form" w:semiHidden="1" w:unhideWhenUsed="1"/>
-    <w:lsdException w:name="HTML Bottom of Form" w:semiHidden="1" w:unhideWhenUsed="1"/>
-    <w:lsdException w:name="Normal (Web)" w:semiHidden="1" w:unhideWhenUsed="1"/>
-    <w:lsdException w:name="HTML Acronym" w:semiHidden="1" w:unhideWhenUsed="1"/>
-    <w:lsdException w:name="HTML Address" w:semiHidden="1" w:unhideWhenUsed="1"/>
-    <w:lsdException w:name="HTML Cite" w:semiHidden="1" w:unhideWhenUsed="1"/>
-    <w:lsdException w:name="HTML Code" w:semiHidden="1" w:unhideWhenUsed="1"/>
-    <w:lsdException w:name="HTML Definition" w:semiHidden="1" w:unhideWhenUsed="1"/>
-    <w:lsdException w:name="HTML Keyboard" w:semiHidden="1" w:unhideWhenUsed="1"/>
-    <w:lsdException w:name="HTML Preformatted" w:semiHidden="1" w:unhideWhenUsed="1"/>
-    <w:lsdException w:name="HTML Sample" w:semiHidden="1" w:unhideWhenUsed="1"/>
-    <w:lsdException w:name="HTML Typewriter" w:semiHidden="1" w:unhideWhenUsed="1"/>
-    <w:lsdException w:name="HTML Variable" w:semiHidden="1" w:unhideWhenUsed="1"/>
-    <w:lsdException w:name="annotation subject" w:semiHidden="1" w:unhideWhenUsed="1"/>
-    <w:lsdException w:name="No List" w:semiHidden="1" w:unhideWhenUsed="1"/>
-    <w:lsdException w:name="Outline List 1" w:semiHidden="1" w:unhideWhenUsed="1"/>
-    <w:lsdException w:name="Outline List 2" w:semiHidden="1" w:unhideWhenUsed="1"/>
-    <w:lsdException w:name="Outline List 3" w:semiHidden="1" w:unhideWhenUsed="1"/>
-    <w:lsdException w:name="Table Simple 1" w:semiHidden="1" w:unhideWhenUsed="1"/>
-    <w:lsdException w:name="Table Simple 2" w:semiHidden="1" w:unhideWhenUsed="1"/>
-    <w:lsdException w:name="Table Simple 3" w:semiHidden="1" w:unhideWhenUsed="1"/>
-    <w:lsdException w:name="Table Classic 1" w:semiHidden="1" w:unhideWhenUsed="1"/>
-    <w:lsdException w:name="Table Classic 2" w:semiHidden="1" w:unhideWhenUsed="1"/>
-    <w:lsdException w:name="Table Classic 3" w:semiHidden="1" w:unhideWhenUsed="1"/>
-    <w:lsdException w:name="Table Classic 4" w:semiHidden="1" w:unhideWhenUsed="1"/>
-    <w:lsdException w:name="Table Colorful 1" w:semiHidden="1" w:unhideWhenUsed="1"/>
-    <w:lsdException w:name="Table Colorful 2" w:semiHidden="1" w:unhideWhenUsed="1"/>
-    <w:lsdException w:name="Table Colorful 3" w:semiHidden="1" w:unhideWhenUsed="1"/>
-    <w:lsdException w:name="Table Columns 1" w:semiHidden="1" w:unhideWhenUsed="1"/>
-    <w:lsdException w:name="Table Columns 2" w:semiHidden="1" w:unhideWhenUsed="1"/>
-    <w:lsdException w:name="Table Columns 3" w:semiHidden="1" w:unhideWhenUsed="1"/>
-    <w:lsdException w:name="Table Columns 4" w:semiHidden="1" w:unhideWhenUsed="1"/>
-    <w:lsdException w:name="Table Columns 5" w:semiHidden="1" w:unhideWhenUsed="1"/>
-    <w:lsdException w:name="Table Grid 1" w:semiHidden="1" w:unhideWhenUsed="1"/>
-    <w:lsdException w:name="Table Grid 2" w:semiHidden="1" w:unhideWhenUsed="1"/>
-    <w:lsdException w:name="Table Grid 3" w:semiHidden="1" w:unhideWhenUsed="1"/>
-    <w:lsdException w:name="Table Grid 4" w:semiHidden="1" w:unhideWhenUsed="1"/>
-    <w:lsdException w:name="Table Grid 5" w:semiHidden="1" w:unhideWhenUsed="1"/>
-    <w:lsdException w:name="Table Grid 6" w:semiHidden="1" w:unhideWhenUsed="1"/>
-    <w:lsdException w:name="Table Grid 7" w:semiHidden="1" w:unhideWhenUsed="1"/>
-    <w:lsdException w:name="Table Grid 8" w:semiHidden="1" w:unhideWhenUsed="1"/>
-    <w:lsdException w:name="Table List 1" w:semiHidden="1" w:unhideWhenUsed="1"/>
-    <w:lsdException w:name="Table List 2" w:semiHidden="1" w:unhideWhenUsed="1"/>
-    <w:lsdException w:name="Table List 3" w:semiHidden="1" w:unhideWhenUsed="1"/>
-    <w:lsdException w:name="Table List 4" w:semiHidden="1" w:unhideWhenUsed="1"/>
-    <w:lsdException w:name="Table List 5" w:semiHidden="1" w:unhideWhenUsed="1"/>
-    <w:lsdException w:name="Table List 6" w:semiHidden="1" w:unhideWhenUsed="1"/>
-    <w:lsdException w:name="Table List 7" w:semiHidden="1" w:unhideWhenUsed="1"/>
-    <w:lsdException w:name="Table List 8" w:semiHidden="1" w:unhideWhenUsed="1"/>
-    <w:lsdException w:name="Table 3D effects 1" w:semiHidden="1" w:unhideWhenUsed="1"/>
-    <w:lsdException w:name="Table 3D effects 2" w:semiHidden="1" w:unhideWhenUsed="1"/>
-    <w:lsdException w:name="Table 3D effects 3" w:semiHidden="1" w:unhideWhenUsed="1"/>
-    <w:lsdException w:name="Table Contemporary" w:semiHidden="1" w:unhideWhenUsed="1"/>
-    <w:lsdException w:name="Table Elegant" w:semiHidden="1" w:unhideWhenUsed="1"/>
-    <w:lsdException w:name="Table Professional" w:semiHidden="1" w:unhideWhenUsed="1"/>
-    <w:lsdException w:name="Table Subtle 1" w:semiHidden="1" w:unhideWhenUsed="1"/>
-    <w:lsdException w:name="Table Subtle 2" w:semiHidden="1" w:unhideWhenUsed="1"/>
-    <w:lsdException w:name="Table Web 1" w:semiHidden="1" w:unhideWhenUsed="1"/>
-    <w:lsdException w:name="Table Web 2" w:semiHidden="1" w:unhideWhenUsed="1"/>
-    <w:lsdException w:name="Balloon Text" w:semiHidden="1" w:unhideWhenUsed="1"/>
-    <w:lsdException w:name="Table Grid" w:uiPriority="39"/>
-    <w:lsdException w:name="Placeholder Text" w:semiHidden="1"/>
-    <w:lsdException w:name="No Spacing" w:uiPriority="1" w:qFormat="1"/>
-    <w:lsdException w:name="Light Shading" w:uiPriority="60"/>
-    <w:lsdException w:name="Light List" w:uiPriority="61"/>
-    <w:lsdException w:name="Light Grid" w:uiPriority="62"/>
-    <w:lsdException w:name="Medium Shading 1" w:uiPriority="63"/>
-    <w:lsdException w:name="Medium Shading 2" w:uiPriority="64"/>
-    <w:lsdException w:name="Medium List 1" w:uiPriority="65"/>
-    <w:lsdException w:name="Medium List 2" w:uiPriority="66"/>
-    <w:lsdException w:name="Medium Grid 1" w:uiPriority="67"/>
-    <w:lsdException w:name="Medium Grid 2" w:uiPriority="68"/>
-    <w:lsdException w:name="Medium Grid 3" w:uiPriority="69"/>
-    <w:lsdException w:name="Dark List" w:uiPriority="70"/>
-    <w:lsdException w:name="Colorful Shading" w:uiPriority="71"/>
-    <w:lsdException w:name="Colorful List" w:uiPriority="72"/>
-    <w:lsdException w:name="Colorful Grid" w:uiPriority="73"/>
-    <w:lsdException w:name="Light Shading Accent 1" w:uiPriority="60"/>
-    <w:lsdException w:name="Light List Accent 1" w:uiPriority="61"/>
-    <w:lsdException w:name="Light Grid Accent 1" w:uiPriority="62"/>
-    <w:lsdException w:name="Medium Shading 1 Accent 1" w:uiPriority="63"/>
-    <w:lsdException w:name="Medium Shading 2 Accent 1" w:uiPriority="64"/>
-    <w:lsdException w:name="Medium List 1 Accent 1" w:uiPriority="65"/>
-    <w:lsdException w:name="Revision" w:semiHidden="1"/>
-    <w:lsdException w:name="List Paragraph" w:uiPriority="34" w:qFormat="1"/>
-    <w:lsdException w:name="Quote" w:uiPriority="29" w:qFormat="1"/>
-    <w:lsdException w:name="Intense Quote" w:uiPriority="30" w:qFormat="1"/>
-    <w:lsdException w:name="Medium List 2 Accent 1" w:uiPriority="66"/>
-    <w:lsdException w:name="Medium Grid 1 Accent 1" w:uiPriority="67"/>
-    <w:lsdException w:name="Medium Grid 2 Accent 1" w:uiPriority="68"/>
-    <w:lsdException w:name="Medium Grid 3 Accent 1" w:uiPriority="69"/>
-    <w:lsdException w:name="Dark List Accent 1" w:uiPriority="70"/>
-    <w:lsdException w:name="Colorful Shading Accent 1" w:uiPriority="71"/>
-    <w:lsdException w:name="Colorful List Accent 1" w:uiPriority="72"/>
-    <w:lsdException w:name="Colorful Grid Accent 1" w:uiPriority="73"/>
-    <w:lsdException w:name="Light Shading Accent 2" w:uiPriority="60"/>
-    <w:lsdException w:name="Light List Accent 2" w:uiPriority="61"/>
-    <w:lsdException w:name="Light Grid Accent 2" w:uiPriority="62"/>
-    <w:lsdException w:name="Medium Shading 1 Accent 2" w:uiPriority="63"/>
-    <w:lsdException w:name="Medium Shading 2 Accent 2" w:uiPriority="64"/>
-    <w:lsdException w:name="Medium List 1 Accent 2" w:uiPriority="65"/>
-    <w:lsdException w:name="Medium List 2 Accent 2" w:uiPriority="66"/>
-    <w:lsdException w:name="Medium Grid 1 Accent 2" w:uiPriority="67"/>
-    <w:lsdException w:name="Medium Grid 2 Accent 2" w:uiPriority="68"/>
-    <w:lsdException w:name="Medium Grid 3 Accent 2" w:uiPriority="69"/>
-    <w:lsdException w:name="Dark List Accent 2" w:uiPriority="70"/>
-    <w:lsdException w:name="Colorful Shading Accent 2" w:uiPriority="71"/>
-    <w:lsdException w:name="Colorful List Accent 2" w:uiPriority="72"/>
-    <w:lsdException w:name="Colorful Grid Accent 2" w:uiPriority="73"/>
-    <w:lsdException w:name="Light Shading Accent 3" w:uiPriority="60"/>
-    <w:lsdException w:name="Light List Accent 3" w:uiPriority="61"/>
-    <w:lsdException w:name="Light Grid Accent 3" w:uiPriority="62"/>
-    <w:lsdException w:name="Medium Shading 1 Accent 3" w:uiPriority="63"/>
-    <w:lsdException w:name="Medium Shading 2 Accent 3" w:uiPriority="64"/>
-    <w:lsdException w:name="Medium List 1 Accent 3" w:uiPriority="65"/>
-    <w:lsdException w:name="Medium List 2 Accent 3" w:uiPriority="66"/>
-    <w:lsdException w:name="Medium Grid 1 Accent 3" w:uiPriority="67"/>
-    <w:lsdException w:name="Medium Grid 2 Accent 3" w:uiPriority="68"/>
-    <w:lsdException w:name="Medium Grid 3 Accent 3" w:uiPriority="69"/>
-    <w:lsdException w:name="Dark List Accent 3" w:uiPriority="70"/>
-    <w:lsdException w:name="Colorful Shading Accent 3" w:uiPriority="71"/>
-    <w:lsdException w:name="Colorful List Accent 3" w:uiPriority="72"/>
-    <w:lsdException w:name="Colorful Grid Accent 3" w:uiPriority="73"/>
-    <w:lsdException w:name="Light Shading Accent 4" w:uiPriority="60"/>
-    <w:lsdException w:name="Light List Accent 4" w:uiPriority="61"/>
-    <w:lsdException w:name="Light Grid Accent 4" w:uiPriority="62"/>
-    <w:lsdException w:name="Medium Shading 1 Accent 4" w:uiPriority="63"/>
-    <w:lsdException w:name="Medium Shading 2 Accent 4" w:uiPriority="64"/>
-    <w:lsdException w:name="Medium List 1 Accent 4" w:uiPriority="65"/>
-    <w:lsdException w:name="Medium List 2 Accent 4" w:uiPriority="66"/>
-    <w:lsdException w:name="Medium Grid 1 Accent 4" w:uiPriority="67"/>
-    <w:lsdException w:name="Medium Grid 2 Accent 4" w:uiPriority="68"/>
-    <w:lsdException w:name="Medium Grid 3 Accent 4" w:uiPriority="69"/>
-    <w:lsdException w:name="Dark List Accent 4" w:uiPriority="70"/>
-    <w:lsdException w:name="Colorful Shading Accent 4" w:uiPriority="71"/>
-    <w:lsdException w:name="Colorful List Accent 4" w:uiPriority="72"/>
-    <w:lsdException w:name="Colorful Grid Accent 4" w:uiPriority="73"/>
-    <w:lsdException w:name="Light Shading Accent 5" w:uiPriority="60"/>
-    <w:lsdException w:name="Light List Accent 5" w:uiPriority="61"/>
-    <w:lsdException w:name="Light Grid Accent 5" w:uiPriority="62"/>
-    <w:lsdException w:name="Medium Shading 1 Accent 5" w:uiPriority="63"/>
-    <w:lsdException w:name="Medium Shading 2 Accent 5" w:uiPriority="64"/>
-    <w:lsdException w:name="Medium List 1 Accent 5" w:uiPriority="65"/>
-    <w:lsdException w:name="Medium List 2 Accent 5" w:uiPriority="66"/>
-    <w:lsdException w:name="Medium Grid 1 Accent 5" w:uiPriority="67"/>
-    <w:lsdException w:name="Medium Grid 2 Accent 5" w:uiPriority="68"/>
-    <w:lsdException w:name="Medium Grid 3 Accent 5" w:uiPriority="69"/>
-    <w:lsdException w:name="Dark List Accent 5" w:uiPriority="70"/>
-    <w:lsdException w:name="Colorful Shading Accent 5" w:uiPriority="71"/>
-    <w:lsdException w:name="Colorful List Accent 5" w:uiPriority="72"/>
-    <w:lsdException w:name="Colorful Grid Accent 5" w:uiPriority="73"/>
-    <w:lsdException w:name="Light Shading Accent 6" w:uiPriority="60"/>
-    <w:lsdException w:name="Light List Accent 6" w:uiPriority="61"/>
-    <w:lsdException w:name="Light Grid Accent 6" w:uiPriority="62"/>
-    <w:lsdException w:name="Medium Shading 1 Accent 6" w:uiPriority="63"/>
-    <w:lsdException w:name="Medium Shading 2 Accent 6" w:uiPriority="64"/>
-    <w:lsdException w:name="Medium List 1 Accent 6" w:uiPriority="65"/>
-    <w:lsdException w:name="Medium List 2 Accent 6" w:uiPriority="66"/>
-    <w:lsdException w:name="Medium Grid 1 Accent 6" w:uiPriority="67"/>
-    <w:lsdException w:name="Medium Grid 2 Accent 6" w:uiPriority="68"/>
-    <w:lsdException w:name="Medium Grid 3 Accent 6" w:uiPriority="69"/>
-    <w:lsdException w:name="Dark List Accent 6" w:uiPriority="70"/>
-    <w:lsdException w:name="Colorful Shading Accent 6" w:uiPriority="71"/>
-    <w:lsdException w:name="Colorful List Accent 6" w:uiPriority="72"/>
-    <w:lsdException w:name="Colorful Grid Accent 6" w:uiPriority="73"/>
-    <w:lsdException w:name="Subtle Emphasis" w:uiPriority="19" w:qFormat="1"/>
-    <w:lsdException w:name="Intense Emphasis" w:uiPriority="21" w:qFormat="1"/>
-    <w:lsdException w:name="Subtle Reference" w:uiPriority="31" w:qFormat="1"/>
-    <w:lsdException w:name="Intense Reference" w:uiPriority="32" w:qFormat="1"/>
-    <w:lsdException w:name="Book Title" w:uiPriority="33" w:qFormat="1"/>
-    <w:lsdException w:name="Bibliography" w:semiHidden="1" w:uiPriority="37" w:unhideWhenUsed="1"/>
-    <w:lsdException w:name="TOC Heading" w:semiHidden="1" w:uiPriority="39" w:unhideWhenUsed="1" w:qFormat="1"/>
-    <w:lsdException w:name="Plain Table 1" w:uiPriority="41"/>
-    <w:lsdException w:name="Plain Table 2" w:uiPriority="42"/>
-    <w:lsdException w:name="Plain Table 3" w:uiPriority="43"/>
-    <w:lsdException w:name="Plain Table 4" w:uiPriority="44"/>
-    <w:lsdException w:name="Plain Table 5" w:uiPriority="45"/>
-    <w:lsdException w:name="Grid Table Light" w:uiPriority="40"/>
-    <w:lsdException w:name="Grid Table 1 Light" w:uiPriority="46"/>
-    <w:lsdException w:name="Grid Table 2" w:uiPriority="47"/>
-    <w:lsdException w:name="Grid Table 3" w:uiPriority="48"/>
-    <w:lsdException w:name="Grid Table 4" w:uiPriority="49"/>
-    <w:lsdException w:name="Grid Table 5 Dark" w:uiPriority="50"/>
-    <w:lsdException w:name="Grid Table 6 Colorful" w:uiPriority="51"/>
-    <w:lsdException w:name="Grid Table 7 Colorful" w:uiPriority="52"/>
-    <w:lsdException w:name="Grid Table 1 Light Accent 1" w:uiPriority="46"/>
-    <w:lsdException w:name="Grid Table 2 Accent 1" w:uiPriority="47"/>
-    <w:lsdException w:name="Grid Table 3 Accent 1" w:uiPriority="48"/>
-    <w:lsdException w:name="Grid Table 4 Accent 1" w:uiPriority="49"/>
-    <w:lsdException w:name="Grid Table 5 Dark Accent 1" w:uiPriority="50"/>
-    <w:lsdException w:name="Grid Table 6 Colorful Accent 1" w:uiPriority="51"/>
-    <w:lsdException w:name="Grid Table 7 Colorful Accent 1" w:uiPriority="52"/>
-    <w:lsdException w:name="Grid Table 1 Light Accent 2" w:uiPriority="46"/>
-    <w:lsdException w:name="Grid Table 2 Accent 2" w:uiPriority="47"/>
-    <w:lsdException w:name="Grid Table 3 Accent 2" w:uiPriority="48"/>
-    <w:lsdException w:name="Grid Table 4 Accent 2" w:uiPriority="49"/>
-    <w:lsdException w:name="Grid Table 5 Dark Accent 2" w:uiPriority="50"/>
-    <w:lsdException w:name="Grid Table 6 Colorful Accent 2" w:uiPriority="51"/>
-    <w:lsdException w:name="Grid Table 7 Colorful Accent 2" w:uiPriority="52"/>
-    <w:lsdException w:name="Grid Table 1 Light Accent 3" w:uiPriority="46"/>
-    <w:lsdException w:name="Grid Table 2 Accent 3" w:uiPriority="47"/>
-    <w:lsdException w:name="Grid Table 3 Accent 3" w:uiPriority="48"/>
-    <w:lsdException w:name="Grid Table 4 Accent 3" w:uiPriority="49"/>
-    <w:lsdException w:name="Grid Table 5 Dark Accent 3" w:uiPriority="50"/>
-    <w:lsdException w:name="Grid Table 6 Colorful Accent 3" w:uiPriority="51"/>
-    <w:lsdException w:name="Grid Table 7 Colorful Accent 3" w:uiPriority="52"/>
-    <w:lsdException w:name="Grid Table 1 Light Accent 4" w:uiPriority="46"/>
-    <w:lsdException w:name="Grid Table 2 Accent 4" w:uiPriority="47"/>
-    <w:lsdException w:name="Grid Table 3 Accent 4" w:uiPriority="48"/>
-    <w:lsdException w:name="Grid Table 4 Accent 4" w:uiPriority="49"/>
-    <w:lsdException w:name="Grid Table 5 Dark Accent 4" w:uiPriority="50"/>
-    <w:lsdException w:name="Grid Table 6 Colorful Accent 4" w:uiPriority="51"/>
-    <w:lsdException w:name="Grid Table 7 Colorful Accent 4" w:uiPriority="52"/>
-    <w:lsdException w:name="Grid Table 1 Light Accent 5" w:uiPriority="46"/>
-    <w:lsdException w:name="Grid Table 2 Accent 5" w:uiPriority="47"/>
-    <w:lsdException w:name="Grid Table 3 Accent 5" w:uiPriority="48"/>
-    <w:lsdException w:name="Grid Table 4 Accent 5" w:uiPriority="49"/>
-    <w:lsdException w:name="Grid Table 5 Dark Accent 5" w:uiPriority="50"/>
-    <w:lsdException w:name="Grid Table 6 Colorful Accent 5" w:uiPriority="51"/>
-    <w:lsdException w:name="Grid Table 7 Colorful Accent 5" w:uiPriority="52"/>
-    <w:lsdException w:name="Grid Table 1 Light Accent 6" w:uiPriority="46"/>
-    <w:lsdException w:name="Grid Table 2 Accent 6" w:uiPriority="47"/>
-    <w:lsdException w:name="Grid Table 3 Accent 6" w:uiPriority="48"/>
-    <w:lsdException w:name="Grid Table 4 Accent 6" w:uiPriority="49"/>
-    <w:lsdException w:name="Grid Table 5 Dark Accent 6" w:uiPriority="50"/>
-    <w:lsdException w:name="Grid Table 6 Colorful Accent 6" w:uiPriority="51"/>
-    <w:lsdException w:name="Grid Table 7 Colorful Accent 6" w:uiPriority="52"/>
-    <w:lsdException w:name="List Table 1 Light" w:uiPriority="46"/>
-    <w:lsdException w:name="List Table 2" w:uiPriority="47"/>
-    <w:lsdException w:name="List Table 3" w:uiPriority="48"/>
-    <w:lsdException w:name="List Table 4" w:uiPriority="49"/>
-    <w:lsdException w:name="List Table 5 Dark" w:uiPriority="50"/>
-    <w:lsdException w:name="List Table 6 Colorful" w:uiPriority="51"/>
-    <w:lsdException w:name="List Table 7 Colorful" w:uiPriority="52"/>
-    <w:lsdException w:name="List Table 1 Light Accent 1" w:uiPriority="46"/>
-    <w:lsdException w:name="List Table 2 Accent 1" w:uiPriority="47"/>
-    <w:lsdException w:name="List Table 3 Accent 1" w:uiPriority="48"/>
-    <w:lsdException w:name="List Table 4 Accent 1" w:uiPriority="49"/>
-    <w:lsdException w:name="List Table 5 Dark Accent 1" w:uiPriority="50"/>
-    <w:lsdException w:name="List Table 6 Colorful Accent 1" w:uiPriority="51"/>
-    <w:lsdException w:name="List Table 7 Colorful Accent 1" w:uiPriority="52"/>
-    <w:lsdException w:name="List Table 1 Light Accent 2" w:uiPriority="46"/>
-    <w:lsdException w:name="List Table 2 Accent 2" w:uiPriority="47"/>
-    <w:lsdException w:name="List Table 3 Accent 2" w:uiPriority="48"/>
-    <w:lsdException w:name="List Table 4 Accent 2" w:uiPriority="49"/>
-    <w:lsdException w:name="List Table 5 Dark Accent 2" w:uiPriority="50"/>
-    <w:lsdException w:name="List Table 6 Colorful Accent 2" w:uiPriority="51"/>
-    <w:lsdException w:name="List Table 7 Colorful Accent 2" w:uiPriority="52"/>
-    <w:lsdException w:name="List Table 1 Light Accent 3" w:uiPriority="46"/>
-    <w:lsdException w:name="List Table 2 Accent 3" w:uiPriority="47"/>
-    <w:lsdException w:name="List Table 3 Accent 3" w:uiPriority="48"/>
-    <w:lsdException w:name="List Table 4 Accent 3" w:uiPriority="49"/>
-    <w:lsdException w:name="List Table 5 Dark Accent 3" w:uiPriority="50"/>
-    <w:lsdException w:name="List Table 6 Colorful Accent 3" w:uiPriority="51"/>
-    <w:lsdException w:name="List Table 7 Colorful Accent 3" w:uiPriority="52"/>
-    <w:lsdException w:name="List Table 1 Light Accent 4" w:uiPriority="46"/>
-    <w:lsdException w:name="List Table 2 Accent 4" w:uiPriority="47"/>
-    <w:lsdException w:name="List Table 3 Accent 4" w:uiPriority="48"/>
-    <w:lsdException w:name="List Table 4 Accent 4" w:uiPriority="49"/>
-    <w:lsdException w:name="List Table 5 Dark Accent 4" w:uiPriority="50"/>
-    <w:lsdException w:name="List Table 6 Colorful Accent 4" w:uiPriority="51"/>
-    <w:lsdException w:name="List Table 7 Colorful Accent 4" w:uiPriority="52"/>
-    <w:lsdException w:name="List Table 1 Light Accent 5" w:uiPriority="46"/>
-    <w:lsdException w:name="List Table 2 Accent 5" w:uiPriority="47"/>
-    <w:lsdException w:name="List Table 3 Accent 5" w:uiPriority="48"/>
-    <w:lsdException w:name="List Table 4 Accent 5" w:uiPriority="49"/>
-    <w:lsdException w:name="List Table 5 Dark Accent 5" w:uiPriority="50"/>
-    <w:lsdException w:name="List Table 6 Colorful Accent 5" w:uiPriority="51"/>
-    <w:lsdException w:name="List Table 7 Colorful Accent 5" w:uiPriority="52"/>
-    <w:lsdException w:name="List Table 1 Light Accent 6" w:uiPriority="46"/>
-    <w:lsdException w:name="List Table 2 Accent 6" w:uiPriority="47"/>
-    <w:lsdException w:name="List Table 3 Accent 6" w:uiPriority="48"/>
-    <w:lsdException w:name="List Table 4 Accent 6" w:uiPriority="49"/>
-    <w:lsdException w:name="List Table 5 Dark Accent 6" w:uiPriority="50"/>
-    <w:lsdException w:name="List Table 6 Colorful Accent 6" w:uiPriority="51"/>
-    <w:lsdException w:name="List Table 7 Colorful Accent 6" w:uiPriority="52"/>
-    <w:lsdException w:name="Mention" w:semiHidden="1" w:unhideWhenUsed="1"/>
-    <w:lsdException w:name="Smart Hyperlink" w:semiHidden="1" w:unhideWhenUsed="1"/>
-    <w:lsdException w:name="Hashtag" w:semiHidden="1" w:unhideWhenUsed="1"/>
-    <w:lsdException w:name="Unresolved Mention" w:semiHidden="1" w:unhideWhenUsed="1"/>
-    <w:lsdException w:name="Smart Link" w:semiHidden="1" w:unhideWhenUsed="1"/>
+  <w:latentStyles w:defLockedState="0" w:defUIPriority="99" w:defSemiHidden="1" w:defUnhideWhenUsed="1" w:defQFormat="0" w:count="276">
+    <w:lsdException w:name="Normal" w:semiHidden="0" w:uiPriority="0" w:unhideWhenUsed="0" w:qFormat="1"/>
+    <w:lsdException w:name="heading 1" w:semiHidden="0" w:uiPriority="9" w:unhideWhenUsed="0" w:qFormat="1"/>
+    <w:lsdException w:name="heading 2" w:uiPriority="9" w:qFormat="1"/>
+    <w:lsdException w:name="heading 3" w:uiPriority="9" w:qFormat="1"/>
+    <w:lsdException w:name="heading 4" w:uiPriority="9" w:qFormat="1"/>
+    <w:lsdException w:name="heading 5" w:uiPriority="9" w:qFormat="1"/>
+    <w:lsdException w:name="heading 6" w:uiPriority="9" w:qFormat="1"/>
+    <w:lsdException w:name="heading 7" w:uiPriority="9" w:qFormat="1"/>
+    <w:lsdException w:name="heading 8" w:uiPriority="9" w:qFormat="1"/>
+    <w:lsdException w:name="heading 9" w:uiPriority="9" w:qFormat="1"/>
+    <w:lsdException w:name="toc 1" w:uiPriority="39"/>
+    <w:lsdException w:name="toc 2" w:uiPriority="39"/>
+    <w:lsdException w:name="toc 3" w:uiPriority="39"/>
+    <w:lsdException w:name="toc 4" w:uiPriority="39"/>
+    <w:lsdException w:name="toc 5" w:uiPriority="39"/>
+    <w:lsdException w:name="toc 6" w:uiPriority="39"/>
+    <w:lsdException w:name="toc 7" w:uiPriority="39"/>
+    <w:lsdException w:name="toc 8" w:uiPriority="39"/>
+    <w:lsdException w:name="toc 9" w:uiPriority="39"/>
+    <w:lsdException w:name="caption" w:uiPriority="35" w:qFormat="1"/>
+    <w:lsdException w:name="Title" w:semiHidden="0" w:uiPriority="10" w:unhideWhenUsed="0" w:qFormat="1"/>
+    <w:lsdException w:name="Default Paragraph Font" w:uiPriority="1"/>
+    <w:lsdException w:name="Subtitle" w:semiHidden="0" w:uiPriority="11" w:unhideWhenUsed="0" w:qFormat="1"/>
+    <w:lsdException w:name="Strong" w:semiHidden="0" w:uiPriority="22" w:unhideWhenUsed="0" w:qFormat="1"/>
+    <w:lsdException w:name="Emphasis" w:semiHidden="0" w:uiPriority="20" w:unhideWhenUsed="0" w:qFormat="1"/>
+    <w:lsdException w:name="Normal Table" w:semiHidden="0" w:unhideWhenUsed="0"/>
+    <w:lsdException w:name="Table Web 3" w:semiHidden="0" w:unhideWhenUsed="0"/>
+    <w:lsdException w:name="Table Grid" w:semiHidden="0" w:uiPriority="39" w:unhideWhenUsed="0"/>
+    <w:lsdException w:name="Table Theme" w:semiHidden="0" w:unhideWhenUsed="0"/>
+    <w:lsdException w:name="Note Level 1" w:semiHidden="0" w:unhideWhenUsed="0"/>
+    <w:lsdException w:name="Note Level 2" w:semiHidden="0" w:unhideWhenUsed="0"/>
+    <w:lsdException w:name="Note Level 3" w:semiHidden="0" w:unhideWhenUsed="0"/>
+    <w:lsdException w:name="Note Level 4" w:semiHidden="0" w:unhideWhenUsed="0"/>
+    <w:lsdException w:name="Note Level 5" w:semiHidden="0" w:unhideWhenUsed="0"/>
+    <w:lsdException w:name="Note Level 6" w:semiHidden="0" w:unhideWhenUsed="0"/>
+    <w:lsdException w:name="Note Level 7" w:semiHidden="0" w:unhideWhenUsed="0"/>
+    <w:lsdException w:name="Note Level 8" w:semiHidden="0" w:unhideWhenUsed="0"/>
+    <w:lsdException w:name="Note Level 9" w:semiHidden="0" w:unhideWhenUsed="0"/>
+    <w:lsdException w:name="Placeholder Text" w:unhideWhenUsed="0"/>
+    <w:lsdException w:name="No Spacing" w:semiHidden="0" w:uiPriority="1" w:unhideWhenUsed="0" w:qFormat="1"/>
+    <w:lsdException w:name="Light Shading" w:semiHidden="0" w:uiPriority="60" w:unhideWhenUsed="0"/>
+    <w:lsdException w:name="Light List" w:semiHidden="0" w:uiPriority="61" w:unhideWhenUsed="0"/>
+    <w:lsdException w:name="Light Grid" w:semiHidden="0" w:uiPriority="62" w:unhideWhenUsed="0"/>
+    <w:lsdException w:name="Medium Shading 1" w:semiHidden="0" w:uiPriority="63" w:unhideWhenUsed="0"/>
+    <w:lsdException w:name="Medium Shading 2" w:semiHidden="0" w:uiPriority="64" w:unhideWhenUsed="0"/>
+    <w:lsdException w:name="Medium List 1" w:semiHidden="0" w:uiPriority="65" w:unhideWhenUsed="0"/>
+    <w:lsdException w:name="Medium List 2" w:semiHidden="0" w:uiPriority="66" w:unhideWhenUsed="0"/>
+    <w:lsdException w:name="Medium Grid 1" w:semiHidden="0" w:uiPriority="67" w:unhideWhenUsed="0"/>
+    <w:lsdException w:name="Medium Grid 2" w:semiHidden="0" w:uiPriority="68" w:unhideWhenUsed="0"/>
+    <w:lsdException w:name="Medium Grid 3" w:semiHidden="0" w:uiPriority="69" w:unhideWhenUsed="0"/>
+    <w:lsdException w:name="Dark List" w:semiHidden="0" w:uiPriority="70" w:unhideWhenUsed="0"/>
+    <w:lsdException w:name="Colorful Shading" w:semiHidden="0" w:uiPriority="71" w:unhideWhenUsed="0"/>
+    <w:lsdException w:name="Colorful List" w:semiHidden="0" w:uiPriority="72" w:unhideWhenUsed="0"/>
+    <w:lsdException w:name="Colorful Grid" w:semiHidden="0" w:uiPriority="73" w:unhideWhenUsed="0"/>
+    <w:lsdException w:name="Light Shading Accent 1" w:semiHidden="0" w:uiPriority="60" w:unhideWhenUsed="0"/>
+    <w:lsdException w:name="Light List Accent 1" w:semiHidden="0" w:uiPriority="61" w:unhideWhenUsed="0"/>
+    <w:lsdException w:name="Light Grid Accent 1" w:semiHidden="0" w:uiPriority="62" w:unhideWhenUsed="0"/>
+    <w:lsdException w:name="Medium Shading 1 Accent 1" w:semiHidden="0" w:uiPriority="63" w:unhideWhenUsed="0"/>
+    <w:lsdException w:name="Medium Shading 2 Accent 1" w:semiHidden="0" w:uiPriority="64" w:unhideWhenUsed="0"/>
+    <w:lsdException w:name="Medium List 1 Accent 1" w:semiHidden="0" w:uiPriority="65" w:unhideWhenUsed="0"/>
+    <w:lsdException w:name="Revision" w:unhideWhenUsed="0"/>
+    <w:lsdException w:name="List Paragraph" w:semiHidden="0" w:uiPriority="34" w:unhideWhenUsed="0" w:qFormat="1"/>
+    <w:lsdException w:name="Quote" w:semiHidden="0" w:uiPriority="29" w:unhideWhenUsed="0" w:qFormat="1"/>
+    <w:lsdException w:name="Intense Quote" w:semiHidden="0" w:uiPriority="30" w:unhideWhenUsed="0" w:qFormat="1"/>
+    <w:lsdException w:name="Medium List 2 Accent 1" w:semiHidden="0" w:uiPriority="66" w:unhideWhenUsed="0"/>
+    <w:lsdException w:name="Medium Grid 1 Accent 1" w:semiHidden="0" w:uiPriority="67" w:unhideWhenUsed="0"/>
+    <w:lsdException w:name="Medium Grid 2 Accent 1" w:semiHidden="0" w:uiPriority="68" w:unhideWhenUsed="0"/>
+    <w:lsdException w:name="Medium Grid 3 Accent 1" w:semiHidden="0" w:uiPriority="69" w:unhideWhenUsed="0"/>
+    <w:lsdException w:name="Dark List Accent 1" w:semiHidden="0" w:uiPriority="70" w:unhideWhenUsed="0"/>
+    <w:lsdException w:name="Colorful Shading Accent 1" w:semiHidden="0" w:uiPriority="71" w:unhideWhenUsed="0"/>
+    <w:lsdException w:name="Colorful List Accent 1" w:semiHidden="0" w:uiPriority="72" w:unhideWhenUsed="0"/>
+    <w:lsdException w:name="Colorful Grid Accent 1" w:semiHidden="0" w:uiPriority="73" w:unhideWhenUsed="0"/>
+    <w:lsdException w:name="Light Shading Accent 2" w:semiHidden="0" w:uiPriority="60" w:unhideWhenUsed="0"/>
+    <w:lsdException w:name="Light List Accent 2" w:semiHidden="0" w:uiPriority="61" w:unhideWhenUsed="0"/>
+    <w:lsdException w:name="Light Grid Accent 2" w:semiHidden="0" w:uiPriority="62" w:unhideWhenUsed="0"/>
+    <w:lsdException w:name="Medium Shading 1 Accent 2" w:semiHidden="0" w:uiPriority="63" w:unhideWhenUsed="0"/>
+    <w:lsdException w:name="Medium Shading 2 Accent 2" w:semiHidden="0" w:uiPriority="64" w:unhideWhenUsed="0"/>
+    <w:lsdException w:name="Medium List 1 Accent 2" w:semiHidden="0" w:uiPriority="65" w:unhideWhenUsed="0"/>
+    <w:lsdException w:name="Medium List 2 Accent 2" w:semiHidden="0" w:uiPriority="66" w:unhideWhenUsed="0"/>
+    <w:lsdException w:name="Medium Grid 1 Accent 2" w:semiHidden="0" w:uiPriority="67" w:unhideWhenUsed="0"/>
+    <w:lsdException w:name="Medium Grid 2 Accent 2" w:semiHidden="0" w:uiPriority="68" w:unhideWhenUsed="0"/>
+    <w:lsdException w:name="Medium Grid 3 Accent 2" w:semiHidden="0" w:uiPriority="69" w:unhideWhenUsed="0"/>
+    <w:lsdException w:name="Dark List Accent 2" w:semiHidden="0" w:uiPriority="70" w:unhideWhenUsed="0"/>
+    <w:lsdException w:name="Colorful Shading Accent 2" w:semiHidden="0" w:uiPriority="71" w:unhideWhenUsed="0"/>
+    <w:lsdException w:name="Colorful List Accent 2" w:semiHidden="0" w:uiPriority="72" w:unhideWhenUsed="0"/>
+    <w:lsdException w:name="Colorful Grid Accent 2" w:semiHidden="0" w:uiPriority="73" w:unhideWhenUsed="0"/>
+    <w:lsdException w:name="Light Shading Accent 3" w:semiHidden="0" w:uiPriority="60" w:unhideWhenUsed="0"/>
+    <w:lsdException w:name="Light List Accent 3" w:semiHidden="0" w:uiPriority="61" w:unhideWhenUsed="0"/>
+    <w:lsdException w:name="Light Grid Accent 3" w:semiHidden="0" w:uiPriority="62" w:unhideWhenUsed="0"/>
+    <w:lsdException w:name="Medium Shading 1 Accent 3" w:semiHidden="0" w:uiPriority="63" w:unhideWhenUsed="0"/>
+    <w:lsdException w:name="Medium Shading 2 Accent 3" w:semiHidden="0" w:uiPriority="64" w:unhideWhenUsed="0"/>
+    <w:lsdException w:name="Medium List 1 Accent 3" w:semiHidden="0" w:uiPriority="65" w:unhideWhenUsed="0"/>
+    <w:lsdException w:name="Medium List 2 Accent 3" w:semiHidden="0" w:uiPriority="66" w:unhideWhenUsed="0"/>
+    <w:lsdException w:name="Medium Grid 1 Accent 3" w:semiHidden="0" w:uiPriority="67" w:unhideWhenUsed="0"/>
+    <w:lsdException w:name="Medium Grid 2 Accent 3" w:semiHidden="0" w:uiPriority="68" w:unhideWhenUsed="0"/>
+    <w:lsdException w:name="Medium Grid 3 Accent 3" w:semiHidden="0" w:uiPriority="69" w:unhideWhenUsed="0"/>
+    <w:lsdException w:name="Dark List Accent 3" w:semiHidden="0" w:uiPriority="70" w:unhideWhenUsed="0"/>
+    <w:lsdException w:name="Colorful Shading Accent 3" w:semiHidden="0" w:uiPriority="71" w:unhideWhenUsed="0"/>
+    <w:lsdException w:name="Colorful List Accent 3" w:semiHidden="0" w:uiPriority="72" w:unhideWhenUsed="0"/>
+    <w:lsdException w:name="Colorful Grid Accent 3" w:semiHidden="0" w:uiPriority="73" w:unhideWhenUsed="0"/>
+    <w:lsdException w:name="Light Shading Accent 4" w:semiHidden="0" w:uiPriority="60" w:unhideWhenUsed="0"/>
+    <w:lsdException w:name="Light List Accent 4" w:semiHidden="0" w:uiPriority="61" w:unhideWhenUsed="0"/>
+    <w:lsdException w:name="Light Grid Accent 4" w:semiHidden="0" w:uiPriority="62" w:unhideWhenUsed="0"/>
+    <w:lsdException w:name="Medium Shading 1 Accent 4" w:semiHidden="0" w:uiPriority="63" w:unhideWhenUsed="0"/>
+    <w:lsdException w:name="Medium Shading 2 Accent 4" w:semiHidden="0" w:uiPriority="64" w:unhideWhenUsed="0"/>
+    <w:lsdException w:name="Medium List 1 Accent 4" w:semiHidden="0" w:uiPriority="65" w:unhideWhenUsed="0"/>
+    <w:lsdException w:name="Medium List 2 Accent 4" w:semiHidden="0" w:uiPriority="66" w:unhideWhenUsed="0"/>
+    <w:lsdException w:name="Medium Grid 1 Accent 4" w:semiHidden="0" w:uiPriority="67" w:unhideWhenUsed="0"/>
+    <w:lsdException w:name="Medium Grid 2 Accent 4" w:semiHidden="0" w:uiPriority="68" w:unhideWhenUsed="0"/>
+    <w:lsdException w:name="Medium Grid 3 Accent 4" w:semiHidden="0" w:uiPriority="69" w:unhideWhenUsed="0"/>
+    <w:lsdException w:name="Dark List Accent 4" w:semiHidden="0" w:uiPriority="70" w:unhideWhenUsed="0"/>
+    <w:lsdException w:name="Colorful Shading Accent 4" w:semiHidden="0" w:uiPriority="71" w:unhideWhenUsed="0"/>
+    <w:lsdException w:name="Colorful List Accent 4" w:semiHidden="0" w:uiPriority="72" w:unhideWhenUsed="0"/>
+    <w:lsdException w:name="Colorful Grid Accent 4" w:semiHidden="0" w:uiPriority="73" w:unhideWhenUsed="0"/>
+    <w:lsdException w:name="Light Shading Accent 5" w:semiHidden="0" w:uiPriority="60" w:unhideWhenUsed="0"/>
+    <w:lsdException w:name="Light List Accent 5" w:semiHidden="0" w:uiPriority="61" w:unhideWhenUsed="0"/>
+    <w:lsdException w:name="Light Grid Accent 5" w:semiHidden="0" w:uiPriority="62" w:unhideWhenUsed="0"/>
+    <w:lsdException w:name="Medium Shading 1 Accent 5" w:semiHidden="0" w:uiPriority="63" w:unhideWhenUsed="0"/>
+    <w:lsdException w:name="Medium Shading 2 Accent 5" w:semiHidden="0" w:uiPriority="64" w:unhideWhenUsed="0"/>
+    <w:lsdException w:name="Medium List 1 Accent 5" w:semiHidden="0" w:uiPriority="65" w:unhideWhenUsed="0"/>
+    <w:lsdException w:name="Medium List 2 Accent 5" w:semiHidden="0" w:uiPriority="66" w:unhideWhenUsed="0"/>
+    <w:lsdException w:name="Medium Grid 1 Accent 5" w:semiHidden="0" w:uiPriority="67" w:unhideWhenUsed="0"/>
+    <w:lsdException w:name="Medium Grid 2 Accent 5" w:semiHidden="0" w:uiPriority="68" w:unhideWhenUsed="0"/>
+    <w:lsdException w:name="Medium Grid 3 Accent 5" w:semiHidden="0" w:uiPriority="69" w:unhideWhenUsed="0"/>
+    <w:lsdException w:name="Dark List Accent 5" w:semiHidden="0" w:uiPriority="70" w:unhideWhenUsed="0"/>
+    <w:lsdException w:name="Colorful Shading Accent 5" w:semiHidden="0" w:uiPriority="71" w:unhideWhenUsed="0"/>
+    <w:lsdException w:name="Colorful List Accent 5" w:semiHidden="0" w:uiPriority="72" w:unhideWhenUsed="0"/>
+    <w:lsdException w:name="Colorful Grid Accent 5" w:semiHidden="0" w:uiPriority="73" w:unhideWhenUsed="0"/>
+    <w:lsdException w:name="Light Shading Accent 6" w:semiHidden="0" w:uiPriority="60" w:unhideWhenUsed="0"/>
+    <w:lsdException w:name="Light List Accent 6" w:semiHidden="0" w:uiPriority="61" w:unhideWhenUsed="0"/>
+    <w:lsdException w:name="Light Grid Accent 6" w:semiHidden="0" w:uiPriority="62" w:unhideWhenUsed="0"/>
+    <w:lsdException w:name="Medium Shading 1 Accent 6" w:semiHidden="0" w:uiPriority="63" w:unhideWhenUsed="0"/>
+    <w:lsdException w:name="Medium Shading 2 Accent 6" w:semiHidden="0" w:uiPriority="64" w:unhideWhenUsed="0"/>
+    <w:lsdException w:name="Medium List 1 Accent 6" w:semiHidden="0" w:uiPriority="65" w:unhideWhenUsed="0"/>
+    <w:lsdException w:name="Medium List 2 Accent 6" w:semiHidden="0" w:uiPriority="66" w:unhideWhenUsed="0"/>
+    <w:lsdException w:name="Medium Grid 1 Accent 6" w:semiHidden="0" w:uiPriority="67" w:unhideWhenUsed="0"/>
+    <w:lsdException w:name="Medium Grid 2 Accent 6" w:semiHidden="0" w:uiPriority="68" w:unhideWhenUsed="0"/>
+    <w:lsdException w:name="Medium Grid 3 Accent 6" w:semiHidden="0" w:uiPriority="69" w:unhideWhenUsed="0"/>
+    <w:lsdException w:name="Dark List Accent 6" w:semiHidden="0" w:uiPriority="70" w:unhideWhenUsed="0"/>
+    <w:lsdException w:name="Colorful Shading Accent 6" w:semiHidden="0" w:uiPriority="71" w:unhideWhenUsed="0"/>
+    <w:lsdException w:name="Colorful List Accent 6" w:semiHidden="0" w:uiPriority="72" w:unhideWhenUsed="0"/>
+    <w:lsdException w:name="Colorful Grid Accent 6" w:semiHidden="0" w:uiPriority="73" w:unhideWhenUsed="0"/>
+    <w:lsdException w:name="Subtle Emphasis" w:semiHidden="0" w:uiPriority="19" w:unhideWhenUsed="0" w:qFormat="1"/>
+    <w:lsdException w:name="Intense Emphasis" w:semiHidden="0" w:uiPriority="21" w:unhideWhenUsed="0" w:qFormat="1"/>
+    <w:lsdException w:name="Subtle Reference" w:semiHidden="0" w:uiPriority="31" w:unhideWhenUsed="0" w:qFormat="1"/>
+    <w:lsdException w:name="Intense Reference" w:semiHidden="0" w:uiPriority="32" w:unhideWhenUsed="0" w:qFormat="1"/>
+    <w:lsdException w:name="Book Title" w:semiHidden="0" w:uiPriority="33" w:unhideWhenUsed="0" w:qFormat="1"/>
+    <w:lsdException w:name="Bibliography" w:uiPriority="37"/>
+    <w:lsdException w:name="TOC Heading" w:uiPriority="39" w:qFormat="1"/>
   </w:latentStyles>
   <w:style w:type="paragraph" w:default="1" w:styleId="Normal">
     <w:name w:val="Normal"/>
@@ -920,6 +3685,357 @@
       <w:szCs w:val="18"/>
     </w:rPr>
   </w:style>
+  <w:style w:type="paragraph" w:styleId="Header">
+    <w:name w:val="header"/>
+    <w:basedOn w:val="Normal"/>
+    <w:link w:val="HeaderChar"/>
+    <w:uiPriority w:val="99"/>
+    <w:unhideWhenUsed/>
+    <w:rsid w:val="003E6054"/>
+    <w:pPr>
+      <w:tabs>
+        <w:tab w:val="center" w:pos="4320"/>
+        <w:tab w:val="right" w:pos="8640"/>
+      </w:tabs>
+      <w:spacing w:after="0" w:line="240" w:lineRule="auto"/>
+    </w:pPr>
+  </w:style>
+  <w:style w:type="character" w:customStyle="1" w:styleId="HeaderChar">
+    <w:name w:val="Header Char"/>
+    <w:basedOn w:val="DefaultParagraphFont"/>
+    <w:link w:val="Header"/>
+    <w:uiPriority w:val="99"/>
+    <w:rsid w:val="003E6054"/>
+  </w:style>
+  <w:style w:type="paragraph" w:styleId="Footer">
+    <w:name w:val="footer"/>
+    <w:basedOn w:val="Normal"/>
+    <w:link w:val="FooterChar"/>
+    <w:uiPriority w:val="99"/>
+    <w:unhideWhenUsed/>
+    <w:rsid w:val="003E6054"/>
+    <w:pPr>
+      <w:tabs>
+        <w:tab w:val="center" w:pos="4320"/>
+        <w:tab w:val="right" w:pos="8640"/>
+      </w:tabs>
+      <w:spacing w:after="0" w:line="240" w:lineRule="auto"/>
+    </w:pPr>
+  </w:style>
+  <w:style w:type="character" w:customStyle="1" w:styleId="FooterChar">
+    <w:name w:val="Footer Char"/>
+    <w:basedOn w:val="DefaultParagraphFont"/>
+    <w:link w:val="Footer"/>
+    <w:uiPriority w:val="99"/>
+    <w:rsid w:val="003E6054"/>
+  </w:style>
+</w:styles>
+</file>
+
+<file path=word/stylesWithEffects.xml><?xml version="1.0" encoding="utf-8"?>
+<w:styles xmlns:wpc="http://schemas.microsoft.com/office/word/2010/wordprocessingCanvas" xmlns:mo="http://schemas.microsoft.com/office/mac/office/2008/main" xmlns:mc="http://schemas.openxmlformats.org/markup-compatibility/2006" xmlns:mv="urn:schemas-microsoft-com:mac:vml" xmlns:o="urn:schemas-microsoft-com:office:office" xmlns:r="http://schemas.openxmlformats.org/officeDocument/2006/relationships" xmlns:m="http://schemas.openxmlformats.org/officeDocument/2006/math" xmlns:v="urn:schemas-microsoft-com:vml" xmlns:wp14="http://schemas.microsoft.com/office/word/2010/wordprocessingDrawing" xmlns:wp="http://schemas.openxmlformats.org/drawingml/2006/wordprocessingDrawing" xmlns:w10="urn:schemas-microsoft-com:office:word" xmlns:w="http://schemas.openxmlformats.org/wordprocessingml/2006/main" xmlns:w14="http://schemas.microsoft.com/office/word/2010/wordml" xmlns:wpg="http://schemas.microsoft.com/office/word/2010/wordprocessingGroup" xmlns:wpi="http://schemas.microsoft.com/office/word/2010/wordprocessingInk" xmlns:wne="http://schemas.microsoft.com/office/word/2006/wordml" xmlns:wps="http://schemas.microsoft.com/office/word/2010/wordprocessingShape" mc:Ignorable="w14 wp14">
+  <w:docDefaults>
+    <w:rPrDefault>
+      <w:rPr>
+        <w:rFonts w:asciiTheme="minorHAnsi" w:eastAsiaTheme="minorHAnsi" w:hAnsiTheme="minorHAnsi" w:cstheme="minorBidi"/>
+        <w:sz w:val="22"/>
+        <w:szCs w:val="22"/>
+        <w:lang w:val="en-GB" w:eastAsia="en-US" w:bidi="ar-SA"/>
+      </w:rPr>
+    </w:rPrDefault>
+    <w:pPrDefault>
+      <w:pPr>
+        <w:spacing w:after="160" w:line="259" w:lineRule="auto"/>
+      </w:pPr>
+    </w:pPrDefault>
+  </w:docDefaults>
+  <w:latentStyles w:defLockedState="0" w:defUIPriority="99" w:defSemiHidden="1" w:defUnhideWhenUsed="1" w:defQFormat="0" w:count="276">
+    <w:lsdException w:name="Normal" w:semiHidden="0" w:uiPriority="0" w:unhideWhenUsed="0" w:qFormat="1"/>
+    <w:lsdException w:name="heading 1" w:semiHidden="0" w:uiPriority="9" w:unhideWhenUsed="0" w:qFormat="1"/>
+    <w:lsdException w:name="heading 2" w:uiPriority="9" w:qFormat="1"/>
+    <w:lsdException w:name="heading 3" w:uiPriority="9" w:qFormat="1"/>
+    <w:lsdException w:name="heading 4" w:uiPriority="9" w:qFormat="1"/>
+    <w:lsdException w:name="heading 5" w:uiPriority="9" w:qFormat="1"/>
+    <w:lsdException w:name="heading 6" w:uiPriority="9" w:qFormat="1"/>
+    <w:lsdException w:name="heading 7" w:uiPriority="9" w:qFormat="1"/>
+    <w:lsdException w:name="heading 8" w:uiPriority="9" w:qFormat="1"/>
+    <w:lsdException w:name="heading 9" w:uiPriority="9" w:qFormat="1"/>
+    <w:lsdException w:name="toc 1" w:uiPriority="39"/>
+    <w:lsdException w:name="toc 2" w:uiPriority="39"/>
+    <w:lsdException w:name="toc 3" w:uiPriority="39"/>
+    <w:lsdException w:name="toc 4" w:uiPriority="39"/>
+    <w:lsdException w:name="toc 5" w:uiPriority="39"/>
+    <w:lsdException w:name="toc 6" w:uiPriority="39"/>
+    <w:lsdException w:name="toc 7" w:uiPriority="39"/>
+    <w:lsdException w:name="toc 8" w:uiPriority="39"/>
+    <w:lsdException w:name="toc 9" w:uiPriority="39"/>
+    <w:lsdException w:name="caption" w:uiPriority="35" w:qFormat="1"/>
+    <w:lsdException w:name="Title" w:semiHidden="0" w:uiPriority="10" w:unhideWhenUsed="0" w:qFormat="1"/>
+    <w:lsdException w:name="Default Paragraph Font" w:uiPriority="1"/>
+    <w:lsdException w:name="Subtitle" w:semiHidden="0" w:uiPriority="11" w:unhideWhenUsed="0" w:qFormat="1"/>
+    <w:lsdException w:name="Strong" w:semiHidden="0" w:uiPriority="22" w:unhideWhenUsed="0" w:qFormat="1"/>
+    <w:lsdException w:name="Emphasis" w:semiHidden="0" w:uiPriority="20" w:unhideWhenUsed="0" w:qFormat="1"/>
+    <w:lsdException w:name="Normal Table" w:semiHidden="0" w:unhideWhenUsed="0"/>
+    <w:lsdException w:name="Table Web 3" w:semiHidden="0" w:unhideWhenUsed="0"/>
+    <w:lsdException w:name="Table Grid" w:semiHidden="0" w:uiPriority="39" w:unhideWhenUsed="0"/>
+    <w:lsdException w:name="Table Theme" w:semiHidden="0" w:unhideWhenUsed="0"/>
+    <w:lsdException w:name="Note Level 1" w:semiHidden="0" w:unhideWhenUsed="0"/>
+    <w:lsdException w:name="Note Level 2" w:semiHidden="0" w:unhideWhenUsed="0"/>
+    <w:lsdException w:name="Note Level 3" w:semiHidden="0" w:unhideWhenUsed="0"/>
+    <w:lsdException w:name="Note Level 4" w:semiHidden="0" w:unhideWhenUsed="0"/>
+    <w:lsdException w:name="Note Level 5" w:semiHidden="0" w:unhideWhenUsed="0"/>
+    <w:lsdException w:name="Note Level 6" w:semiHidden="0" w:unhideWhenUsed="0"/>
+    <w:lsdException w:name="Note Level 7" w:semiHidden="0" w:unhideWhenUsed="0"/>
+    <w:lsdException w:name="Note Level 8" w:semiHidden="0" w:unhideWhenUsed="0"/>
+    <w:lsdException w:name="Note Level 9" w:semiHidden="0" w:unhideWhenUsed="0"/>
+    <w:lsdException w:name="Placeholder Text" w:unhideWhenUsed="0"/>
+    <w:lsdException w:name="No Spacing" w:semiHidden="0" w:uiPriority="1" w:unhideWhenUsed="0" w:qFormat="1"/>
+    <w:lsdException w:name="Light Shading" w:semiHidden="0" w:uiPriority="60" w:unhideWhenUsed="0"/>
+    <w:lsdException w:name="Light List" w:semiHidden="0" w:uiPriority="61" w:unhideWhenUsed="0"/>
+    <w:lsdException w:name="Light Grid" w:semiHidden="0" w:uiPriority="62" w:unhideWhenUsed="0"/>
+    <w:lsdException w:name="Medium Shading 1" w:semiHidden="0" w:uiPriority="63" w:unhideWhenUsed="0"/>
+    <w:lsdException w:name="Medium Shading 2" w:semiHidden="0" w:uiPriority="64" w:unhideWhenUsed="0"/>
+    <w:lsdException w:name="Medium List 1" w:semiHidden="0" w:uiPriority="65" w:unhideWhenUsed="0"/>
+    <w:lsdException w:name="Medium List 2" w:semiHidden="0" w:uiPriority="66" w:unhideWhenUsed="0"/>
+    <w:lsdException w:name="Medium Grid 1" w:semiHidden="0" w:uiPriority="67" w:unhideWhenUsed="0"/>
+    <w:lsdException w:name="Medium Grid 2" w:semiHidden="0" w:uiPriority="68" w:unhideWhenUsed="0"/>
+    <w:lsdException w:name="Medium Grid 3" w:semiHidden="0" w:uiPriority="69" w:unhideWhenUsed="0"/>
+    <w:lsdException w:name="Dark List" w:semiHidden="0" w:uiPriority="70" w:unhideWhenUsed="0"/>
+    <w:lsdException w:name="Colorful Shading" w:semiHidden="0" w:uiPriority="71" w:unhideWhenUsed="0"/>
+    <w:lsdException w:name="Colorful List" w:semiHidden="0" w:uiPriority="72" w:unhideWhenUsed="0"/>
+    <w:lsdException w:name="Colorful Grid" w:semiHidden="0" w:uiPriority="73" w:unhideWhenUsed="0"/>
+    <w:lsdException w:name="Light Shading Accent 1" w:semiHidden="0" w:uiPriority="60" w:unhideWhenUsed="0"/>
+    <w:lsdException w:name="Light List Accent 1" w:semiHidden="0" w:uiPriority="61" w:unhideWhenUsed="0"/>
+    <w:lsdException w:name="Light Grid Accent 1" w:semiHidden="0" w:uiPriority="62" w:unhideWhenUsed="0"/>
+    <w:lsdException w:name="Medium Shading 1 Accent 1" w:semiHidden="0" w:uiPriority="63" w:unhideWhenUsed="0"/>
+    <w:lsdException w:name="Medium Shading 2 Accent 1" w:semiHidden="0" w:uiPriority="64" w:unhideWhenUsed="0"/>
+    <w:lsdException w:name="Medium List 1 Accent 1" w:semiHidden="0" w:uiPriority="65" w:unhideWhenUsed="0"/>
+    <w:lsdException w:name="Revision" w:unhideWhenUsed="0"/>
+    <w:lsdException w:name="List Paragraph" w:semiHidden="0" w:uiPriority="34" w:unhideWhenUsed="0" w:qFormat="1"/>
+    <w:lsdException w:name="Quote" w:semiHidden="0" w:uiPriority="29" w:unhideWhenUsed="0" w:qFormat="1"/>
+    <w:lsdException w:name="Intense Quote" w:semiHidden="0" w:uiPriority="30" w:unhideWhenUsed="0" w:qFormat="1"/>
+    <w:lsdException w:name="Medium List 2 Accent 1" w:semiHidden="0" w:uiPriority="66" w:unhideWhenUsed="0"/>
+    <w:lsdException w:name="Medium Grid 1 Accent 1" w:semiHidden="0" w:uiPriority="67" w:unhideWhenUsed="0"/>
+    <w:lsdException w:name="Medium Grid 2 Accent 1" w:semiHidden="0" w:uiPriority="68" w:unhideWhenUsed="0"/>
+    <w:lsdException w:name="Medium Grid 3 Accent 1" w:semiHidden="0" w:uiPriority="69" w:unhideWhenUsed="0"/>
+    <w:lsdException w:name="Dark List Accent 1" w:semiHidden="0" w:uiPriority="70" w:unhideWhenUsed="0"/>
+    <w:lsdException w:name="Colorful Shading Accent 1" w:semiHidden="0" w:uiPriority="71" w:unhideWhenUsed="0"/>
+    <w:lsdException w:name="Colorful List Accent 1" w:semiHidden="0" w:uiPriority="72" w:unhideWhenUsed="0"/>
+    <w:lsdException w:name="Colorful Grid Accent 1" w:semiHidden="0" w:uiPriority="73" w:unhideWhenUsed="0"/>
+    <w:lsdException w:name="Light Shading Accent 2" w:semiHidden="0" w:uiPriority="60" w:unhideWhenUsed="0"/>
+    <w:lsdException w:name="Light List Accent 2" w:semiHidden="0" w:uiPriority="61" w:unhideWhenUsed="0"/>
+    <w:lsdException w:name="Light Grid Accent 2" w:semiHidden="0" w:uiPriority="62" w:unhideWhenUsed="0"/>
+    <w:lsdException w:name="Medium Shading 1 Accent 2" w:semiHidden="0" w:uiPriority="63" w:unhideWhenUsed="0"/>
+    <w:lsdException w:name="Medium Shading 2 Accent 2" w:semiHidden="0" w:uiPriority="64" w:unhideWhenUsed="0"/>
+    <w:lsdException w:name="Medium List 1 Accent 2" w:semiHidden="0" w:uiPriority="65" w:unhideWhenUsed="0"/>
+    <w:lsdException w:name="Medium List 2 Accent 2" w:semiHidden="0" w:uiPriority="66" w:unhideWhenUsed="0"/>
+    <w:lsdException w:name="Medium Grid 1 Accent 2" w:semiHidden="0" w:uiPriority="67" w:unhideWhenUsed="0"/>
+    <w:lsdException w:name="Medium Grid 2 Accent 2" w:semiHidden="0" w:uiPriority="68" w:unhideWhenUsed="0"/>
+    <w:lsdException w:name="Medium Grid 3 Accent 2" w:semiHidden="0" w:uiPriority="69" w:unhideWhenUsed="0"/>
+    <w:lsdException w:name="Dark List Accent 2" w:semiHidden="0" w:uiPriority="70" w:unhideWhenUsed="0"/>
+    <w:lsdException w:name="Colorful Shading Accent 2" w:semiHidden="0" w:uiPriority="71" w:unhideWhenUsed="0"/>
+    <w:lsdException w:name="Colorful List Accent 2" w:semiHidden="0" w:uiPriority="72" w:unhideWhenUsed="0"/>
+    <w:lsdException w:name="Colorful Grid Accent 2" w:semiHidden="0" w:uiPriority="73" w:unhideWhenUsed="0"/>
+    <w:lsdException w:name="Light Shading Accent 3" w:semiHidden="0" w:uiPriority="60" w:unhideWhenUsed="0"/>
+    <w:lsdException w:name="Light List Accent 3" w:semiHidden="0" w:uiPriority="61" w:unhideWhenUsed="0"/>
+    <w:lsdException w:name="Light Grid Accent 3" w:semiHidden="0" w:uiPriority="62" w:unhideWhenUsed="0"/>
+    <w:lsdException w:name="Medium Shading 1 Accent 3" w:semiHidden="0" w:uiPriority="63" w:unhideWhenUsed="0"/>
+    <w:lsdException w:name="Medium Shading 2 Accent 3" w:semiHidden="0" w:uiPriority="64" w:unhideWhenUsed="0"/>
+    <w:lsdException w:name="Medium List 1 Accent 3" w:semiHidden="0" w:uiPriority="65" w:unhideWhenUsed="0"/>
+    <w:lsdException w:name="Medium List 2 Accent 3" w:semiHidden="0" w:uiPriority="66" w:unhideWhenUsed="0"/>
+    <w:lsdException w:name="Medium Grid 1 Accent 3" w:semiHidden="0" w:uiPriority="67" w:unhideWhenUsed="0"/>
+    <w:lsdException w:name="Medium Grid 2 Accent 3" w:semiHidden="0" w:uiPriority="68" w:unhideWhenUsed="0"/>
+    <w:lsdException w:name="Medium Grid 3 Accent 3" w:semiHidden="0" w:uiPriority="69" w:unhideWhenUsed="0"/>
+    <w:lsdException w:name="Dark List Accent 3" w:semiHidden="0" w:uiPriority="70" w:unhideWhenUsed="0"/>
+    <w:lsdException w:name="Colorful Shading Accent 3" w:semiHidden="0" w:uiPriority="71" w:unhideWhenUsed="0"/>
+    <w:lsdException w:name="Colorful List Accent 3" w:semiHidden="0" w:uiPriority="72" w:unhideWhenUsed="0"/>
+    <w:lsdException w:name="Colorful Grid Accent 3" w:semiHidden="0" w:uiPriority="73" w:unhideWhenUsed="0"/>
+    <w:lsdException w:name="Light Shading Accent 4" w:semiHidden="0" w:uiPriority="60" w:unhideWhenUsed="0"/>
+    <w:lsdException w:name="Light List Accent 4" w:semiHidden="0" w:uiPriority="61" w:unhideWhenUsed="0"/>
+    <w:lsdException w:name="Light Grid Accent 4" w:semiHidden="0" w:uiPriority="62" w:unhideWhenUsed="0"/>
+    <w:lsdException w:name="Medium Shading 1 Accent 4" w:semiHidden="0" w:uiPriority="63" w:unhideWhenUsed="0"/>
+    <w:lsdException w:name="Medium Shading 2 Accent 4" w:semiHidden="0" w:uiPriority="64" w:unhideWhenUsed="0"/>
+    <w:lsdException w:name="Medium List 1 Accent 4" w:semiHidden="0" w:uiPriority="65" w:unhideWhenUsed="0"/>
+    <w:lsdException w:name="Medium List 2 Accent 4" w:semiHidden="0" w:uiPriority="66" w:unhideWhenUsed="0"/>
+    <w:lsdException w:name="Medium Grid 1 Accent 4" w:semiHidden="0" w:uiPriority="67" w:unhideWhenUsed="0"/>
+    <w:lsdException w:name="Medium Grid 2 Accent 4" w:semiHidden="0" w:uiPriority="68" w:unhideWhenUsed="0"/>
+    <w:lsdException w:name="Medium Grid 3 Accent 4" w:semiHidden="0" w:uiPriority="69" w:unhideWhenUsed="0"/>
+    <w:lsdException w:name="Dark List Accent 4" w:semiHidden="0" w:uiPriority="70" w:unhideWhenUsed="0"/>
+    <w:lsdException w:name="Colorful Shading Accent 4" w:semiHidden="0" w:uiPriority="71" w:unhideWhenUsed="0"/>
+    <w:lsdException w:name="Colorful List Accent 4" w:semiHidden="0" w:uiPriority="72" w:unhideWhenUsed="0"/>
+    <w:lsdException w:name="Colorful Grid Accent 4" w:semiHidden="0" w:uiPriority="73" w:unhideWhenUsed="0"/>
+    <w:lsdException w:name="Light Shading Accent 5" w:semiHidden="0" w:uiPriority="60" w:unhideWhenUsed="0"/>
+    <w:lsdException w:name="Light List Accent 5" w:semiHidden="0" w:uiPriority="61" w:unhideWhenUsed="0"/>
+    <w:lsdException w:name="Light Grid Accent 5" w:semiHidden="0" w:uiPriority="62" w:unhideWhenUsed="0"/>
+    <w:lsdException w:name="Medium Shading 1 Accent 5" w:semiHidden="0" w:uiPriority="63" w:unhideWhenUsed="0"/>
+    <w:lsdException w:name="Medium Shading 2 Accent 5" w:semiHidden="0" w:uiPriority="64" w:unhideWhenUsed="0"/>
+    <w:lsdException w:name="Medium List 1 Accent 5" w:semiHidden="0" w:uiPriority="65" w:unhideWhenUsed="0"/>
+    <w:lsdException w:name="Medium List 2 Accent 5" w:semiHidden="0" w:uiPriority="66" w:unhideWhenUsed="0"/>
+    <w:lsdException w:name="Medium Grid 1 Accent 5" w:semiHidden="0" w:uiPriority="67" w:unhideWhenUsed="0"/>
+    <w:lsdException w:name="Medium Grid 2 Accent 5" w:semiHidden="0" w:uiPriority="68" w:unhideWhenUsed="0"/>
+    <w:lsdException w:name="Medium Grid 3 Accent 5" w:semiHidden="0" w:uiPriority="69" w:unhideWhenUsed="0"/>
+    <w:lsdException w:name="Dark List Accent 5" w:semiHidden="0" w:uiPriority="70" w:unhideWhenUsed="0"/>
+    <w:lsdException w:name="Colorful Shading Accent 5" w:semiHidden="0" w:uiPriority="71" w:unhideWhenUsed="0"/>
+    <w:lsdException w:name="Colorful List Accent 5" w:semiHidden="0" w:uiPriority="72" w:unhideWhenUsed="0"/>
+    <w:lsdException w:name="Colorful Grid Accent 5" w:semiHidden="0" w:uiPriority="73" w:unhideWhenUsed="0"/>
+    <w:lsdException w:name="Light Shading Accent 6" w:semiHidden="0" w:uiPriority="60" w:unhideWhenUsed="0"/>
+    <w:lsdException w:name="Light List Accent 6" w:semiHidden="0" w:uiPriority="61" w:unhideWhenUsed="0"/>
+    <w:lsdException w:name="Light Grid Accent 6" w:semiHidden="0" w:uiPriority="62" w:unhideWhenUsed="0"/>
+    <w:lsdException w:name="Medium Shading 1 Accent 6" w:semiHidden="0" w:uiPriority="63" w:unhideWhenUsed="0"/>
+    <w:lsdException w:name="Medium Shading 2 Accent 6" w:semiHidden="0" w:uiPriority="64" w:unhideWhenUsed="0"/>
+    <w:lsdException w:name="Medium List 1 Accent 6" w:semiHidden="0" w:uiPriority="65" w:unhideWhenUsed="0"/>
+    <w:lsdException w:name="Medium List 2 Accent 6" w:semiHidden="0" w:uiPriority="66" w:unhideWhenUsed="0"/>
+    <w:lsdException w:name="Medium Grid 1 Accent 6" w:semiHidden="0" w:uiPriority="67" w:unhideWhenUsed="0"/>
+    <w:lsdException w:name="Medium Grid 2 Accent 6" w:semiHidden="0" w:uiPriority="68" w:unhideWhenUsed="0"/>
+    <w:lsdException w:name="Medium Grid 3 Accent 6" w:semiHidden="0" w:uiPriority="69" w:unhideWhenUsed="0"/>
+    <w:lsdException w:name="Dark List Accent 6" w:semiHidden="0" w:uiPriority="70" w:unhideWhenUsed="0"/>
+    <w:lsdException w:name="Colorful Shading Accent 6" w:semiHidden="0" w:uiPriority="71" w:unhideWhenUsed="0"/>
+    <w:lsdException w:name="Colorful List Accent 6" w:semiHidden="0" w:uiPriority="72" w:unhideWhenUsed="0"/>
+    <w:lsdException w:name="Colorful Grid Accent 6" w:semiHidden="0" w:uiPriority="73" w:unhideWhenUsed="0"/>
+    <w:lsdException w:name="Subtle Emphasis" w:semiHidden="0" w:uiPriority="19" w:unhideWhenUsed="0" w:qFormat="1"/>
+    <w:lsdException w:name="Intense Emphasis" w:semiHidden="0" w:uiPriority="21" w:unhideWhenUsed="0" w:qFormat="1"/>
+    <w:lsdException w:name="Subtle Reference" w:semiHidden="0" w:uiPriority="31" w:unhideWhenUsed="0" w:qFormat="1"/>
+    <w:lsdException w:name="Intense Reference" w:semiHidden="0" w:uiPriority="32" w:unhideWhenUsed="0" w:qFormat="1"/>
+    <w:lsdException w:name="Book Title" w:semiHidden="0" w:uiPriority="33" w:unhideWhenUsed="0" w:qFormat="1"/>
+    <w:lsdException w:name="Bibliography" w:uiPriority="37"/>
+    <w:lsdException w:name="TOC Heading" w:uiPriority="39" w:qFormat="1"/>
+  </w:latentStyles>
+  <w:style w:type="paragraph" w:default="1" w:styleId="Normal">
+    <w:name w:val="Normal"/>
+    <w:qFormat/>
+  </w:style>
+  <w:style w:type="character" w:default="1" w:styleId="DefaultParagraphFont">
+    <w:name w:val="Default Paragraph Font"/>
+    <w:uiPriority w:val="1"/>
+    <w:semiHidden/>
+    <w:unhideWhenUsed/>
+  </w:style>
+  <w:style w:type="table" w:default="1" w:styleId="TableNormal">
+    <w:name w:val="Normal Table"/>
+    <w:uiPriority w:val="99"/>
+    <w:semiHidden/>
+    <w:unhideWhenUsed/>
+    <w:tblPr>
+      <w:tblInd w:w="0" w:type="dxa"/>
+      <w:tblCellMar>
+        <w:top w:w="0" w:type="dxa"/>
+        <w:left w:w="108" w:type="dxa"/>
+        <w:bottom w:w="0" w:type="dxa"/>
+        <w:right w:w="108" w:type="dxa"/>
+      </w:tblCellMar>
+    </w:tblPr>
+  </w:style>
+  <w:style w:type="numbering" w:default="1" w:styleId="NoList">
+    <w:name w:val="No List"/>
+    <w:uiPriority w:val="99"/>
+    <w:semiHidden/>
+    <w:unhideWhenUsed/>
+  </w:style>
+  <w:style w:type="paragraph" w:styleId="Subtitle">
+    <w:name w:val="Subtitle"/>
+    <w:basedOn w:val="Normal"/>
+    <w:next w:val="Normal"/>
+    <w:link w:val="SubtitleChar"/>
+    <w:uiPriority w:val="11"/>
+    <w:qFormat/>
+    <w:rsid w:val="000D5D7E"/>
+    <w:pPr>
+      <w:numPr>
+        <w:ilvl w:val="1"/>
+      </w:numPr>
+    </w:pPr>
+    <w:rPr>
+      <w:rFonts w:eastAsiaTheme="minorEastAsia"/>
+      <w:color w:val="5A5A5A" w:themeColor="text1" w:themeTint="A5"/>
+      <w:spacing w:val="15"/>
+    </w:rPr>
+  </w:style>
+  <w:style w:type="character" w:customStyle="1" w:styleId="SubtitleChar">
+    <w:name w:val="Subtitle Char"/>
+    <w:basedOn w:val="DefaultParagraphFont"/>
+    <w:link w:val="Subtitle"/>
+    <w:uiPriority w:val="11"/>
+    <w:rsid w:val="000D5D7E"/>
+    <w:rPr>
+      <w:rFonts w:eastAsiaTheme="minorEastAsia"/>
+      <w:color w:val="5A5A5A" w:themeColor="text1" w:themeTint="A5"/>
+      <w:spacing w:val="15"/>
+    </w:rPr>
+  </w:style>
+  <w:style w:type="paragraph" w:styleId="BalloonText">
+    <w:name w:val="Balloon Text"/>
+    <w:basedOn w:val="Normal"/>
+    <w:link w:val="BalloonTextChar"/>
+    <w:uiPriority w:val="99"/>
+    <w:semiHidden/>
+    <w:unhideWhenUsed/>
+    <w:rsid w:val="004B1B8F"/>
+    <w:pPr>
+      <w:spacing w:after="0" w:line="240" w:lineRule="auto"/>
+    </w:pPr>
+    <w:rPr>
+      <w:rFonts w:ascii="Segoe UI" w:hAnsi="Segoe UI" w:cs="Segoe UI"/>
+      <w:sz w:val="18"/>
+      <w:szCs w:val="18"/>
+    </w:rPr>
+  </w:style>
+  <w:style w:type="character" w:customStyle="1" w:styleId="BalloonTextChar">
+    <w:name w:val="Balloon Text Char"/>
+    <w:basedOn w:val="DefaultParagraphFont"/>
+    <w:link w:val="BalloonText"/>
+    <w:uiPriority w:val="99"/>
+    <w:semiHidden/>
+    <w:rsid w:val="004B1B8F"/>
+    <w:rPr>
+      <w:rFonts w:ascii="Segoe UI" w:hAnsi="Segoe UI" w:cs="Segoe UI"/>
+      <w:sz w:val="18"/>
+      <w:szCs w:val="18"/>
+    </w:rPr>
+  </w:style>
+  <w:style w:type="paragraph" w:styleId="Header">
+    <w:name w:val="header"/>
+    <w:basedOn w:val="Normal"/>
+    <w:link w:val="HeaderChar"/>
+    <w:uiPriority w:val="99"/>
+    <w:unhideWhenUsed/>
+    <w:rsid w:val="003E6054"/>
+    <w:pPr>
+      <w:tabs>
+        <w:tab w:val="center" w:pos="4320"/>
+        <w:tab w:val="right" w:pos="8640"/>
+      </w:tabs>
+      <w:spacing w:after="0" w:line="240" w:lineRule="auto"/>
+    </w:pPr>
+  </w:style>
+  <w:style w:type="character" w:customStyle="1" w:styleId="HeaderChar">
+    <w:name w:val="Header Char"/>
+    <w:basedOn w:val="DefaultParagraphFont"/>
+    <w:link w:val="Header"/>
+    <w:uiPriority w:val="99"/>
+    <w:rsid w:val="003E6054"/>
+  </w:style>
+  <w:style w:type="paragraph" w:styleId="Footer">
+    <w:name w:val="footer"/>
+    <w:basedOn w:val="Normal"/>
+    <w:link w:val="FooterChar"/>
+    <w:uiPriority w:val="99"/>
+    <w:unhideWhenUsed/>
+    <w:rsid w:val="003E6054"/>
+    <w:pPr>
+      <w:tabs>
+        <w:tab w:val="center" w:pos="4320"/>
+        <w:tab w:val="right" w:pos="8640"/>
+      </w:tabs>
+      <w:spacing w:after="0" w:line="240" w:lineRule="auto"/>
+    </w:pPr>
+  </w:style>
+  <w:style w:type="character" w:customStyle="1" w:styleId="FooterChar">
+    <w:name w:val="Footer Char"/>
+    <w:basedOn w:val="DefaultParagraphFont"/>
+    <w:link w:val="Footer"/>
+    <w:uiPriority w:val="99"/>
+    <w:rsid w:val="003E6054"/>
+  </w:style>
 </w:styles>
 </file>
 
@@ -966,7 +4082,7 @@
     </a:clrScheme>
     <a:fontScheme name="Office">
       <a:majorFont>
-        <a:latin typeface="Calibri Light" panose="020F0302020204030204"/>
+        <a:latin typeface="Calibri Light"/>
         <a:ea typeface=""/>
         <a:cs typeface=""/>
         <a:font script="Jpan" typeface="游ゴシック Light"/>
@@ -1018,7 +4134,7 @@
         <a:font script="Tfng" typeface="Ebrima"/>
       </a:majorFont>
       <a:minorFont>
-        <a:latin typeface="Calibri" panose="020F0502020204030204"/>
+        <a:latin typeface="Calibri"/>
         <a:ea typeface=""/>
         <a:cs typeface=""/>
         <a:font script="Jpan" typeface="游明朝"/>
@@ -1212,7 +4328,7 @@
   <a:extraClrSchemeLst/>
   <a:extLst>
     <a:ext uri="{05A4C25C-085E-4340-85A3-A5531E510DB2}">
-      <thm15:themeFamily xmlns:thm15="http://schemas.microsoft.com/office/thememl/2012/main" name="Office Theme" id="{62F939B6-93AF-4DB8-9C6B-D6C7DFDC589F}" vid="{4A3C46E8-61CC-4603-A589-7422A47A8E4A}"/>
+      <thm15:themeFamily xmlns:thm15="http://schemas.microsoft.com/office/thememl/2012/main" xmlns="" name="Office Theme" id="{62F939B6-93AF-4DB8-9C6B-D6C7DFDC589F}" vid="{4A3C46E8-61CC-4603-A589-7422A47A8E4A}"/>
     </a:ext>
   </a:extLst>
 </a:theme>
